--- a/articles/green_ai.docx
+++ b/articles/green_ai.docx
@@ -16,47 +16,6 @@
           <w:highlight w:val="none"/>
         </w:rPr>
         <w:t xml:space="preserve">Grey machines and a bucket of paint</w:t>
-      </w:r>
-      <w:r>
-        <w:rPr>
-          <w:highlight w:val="none"/>
-        </w:rPr>
-      </w:r>
-    </w:p>
-    <w:p>
-      <w:pPr>
-        <w:pBdr/>
-        <w:spacing/>
-        <w:ind/>
-        <w:rPr/>
-      </w:pPr>
-      <w:r/>
-      <w:r/>
-    </w:p>
-    <w:p>
-      <w:pPr>
-        <w:pBdr/>
-        <w:spacing/>
-        <w:ind/>
-        <w:rPr>
-          <w:highlight w:val="none"/>
-        </w:rPr>
-      </w:pPr>
-      <w:r>
-        <w:rPr>
-          <w:highlight w:val="none"/>
-        </w:rPr>
-        <w:t xml:space="preserve">From smart homes to smart cities, adaptive technologies are an ever-increasing part of our lives. The communications networks controlling these are largely invisible, and the devices often resemble their predecessors, from light-bulbs controlled by apps to industrial plants optimizing production processes – they mostly look like light-bulbs and the same old factories to the lay-person.</w:t>
-      </w:r>
-      <w:r>
-        <w:rPr>
-          <w:highlight w:val="none"/>
-        </w:rPr>
-      </w:r>
-      <w:r>
-        <w:rPr>
-          <w:highlight w:val="none"/>
-        </w:rPr>
       </w:r>
       <w:r>
         <w:rPr>
@@ -74,6 +33,48 @@
         <w:pBdr/>
         <w:spacing/>
         <w:ind/>
+        <w:rPr/>
+      </w:pPr>
+      <w:r/>
+      <w:r/>
+    </w:p>
+    <w:p>
+      <w:pPr>
+        <w:pBdr/>
+        <w:spacing/>
+        <w:ind/>
+        <w:rPr>
+          <w:highlight w:val="none"/>
+        </w:rPr>
+      </w:pPr>
+      <w:r>
+        <w:rPr>
+          <w:highlight w:val="none"/>
+        </w:rPr>
+        <w:t xml:space="preserve">From smart homes to smart cities, adaptive technologies are an ever-increasing part of our lives. The communications networks contro</w:t>
+      </w:r>
+      <w:r>
+        <w:rPr>
+          <w:highlight w:val="none"/>
+        </w:rPr>
+        <w:t xml:space="preserve">lling these are largely invisible, and the devices often resemble their predecessors, from light-bulbs controlled by apps to industrial plants optimizing production processes – they mostly look like light-bulbs and the same old factories to the lay-person.</w:t>
+      </w:r>
+      <w:r>
+        <w:rPr>
+          <w:highlight w:val="none"/>
+        </w:rPr>
+      </w:r>
+      <w:r>
+        <w:rPr>
+          <w:highlight w:val="none"/>
+        </w:rPr>
+      </w:r>
+    </w:p>
+    <w:p>
+      <w:pPr>
+        <w:pBdr/>
+        <w:spacing/>
+        <w:ind/>
         <w:rPr>
           <w:highlight w:val="none"/>
         </w:rPr>
@@ -89,21 +90,37 @@
           <w:highlight w:val="none"/>
         </w:rPr>
       </w:r>
-    </w:p>
-    <w:p>
-      <w:pPr>
-        <w:pBdr/>
-        <w:spacing/>
-        <w:ind/>
-        <w:rPr>
-          <w:highlight w:val="none"/>
-        </w:rPr>
-      </w:pPr>
       <w:r>
         <w:rPr>
           <w:highlight w:val="none"/>
         </w:rPr>
-        <w:t xml:space="preserve">In a 2023 report, the International Energy Agency reported that while the number of internet users rose from about 2 billion to roughly 4.7 billion between 2010 and 2020, network traffic had a massive 25-fold increase. Much of this network traffic stems from devices most of us never interact with, think about or let alone know about.</w:t>
+      </w:r>
+    </w:p>
+    <w:p>
+      <w:pPr>
+        <w:pBdr/>
+        <w:spacing/>
+        <w:ind/>
+        <w:rPr>
+          <w:highlight w:val="none"/>
+        </w:rPr>
+      </w:pPr>
+      <w:r>
+        <w:rPr>
+          <w:highlight w:val="none"/>
+        </w:rPr>
+        <w:t xml:space="preserve">In a 2023 report, the International Energy Agency reported that while the numbe</w:t>
+      </w:r>
+      <w:r>
+        <w:rPr>
+          <w:highlight w:val="none"/>
+        </w:rPr>
+        <w:t xml:space="preserve">r of internet users rose from about 2 billion to roughly 4.7 billion between 2010 and 2020, network traffic had a massive 25-fold increase. Much of this network traffic stems from devices most of us never interact with, think about or let alone know about.</w:t>
+      </w:r>
+      <w:r>
+        <w:rPr>
+          <w:highlight w:val="none"/>
+        </w:rPr>
       </w:r>
       <w:r>
         <w:rPr>
@@ -131,21 +148,37 @@
           <w:highlight w:val="none"/>
         </w:rPr>
       </w:r>
-    </w:p>
-    <w:p>
-      <w:pPr>
-        <w:pBdr/>
-        <w:spacing/>
-        <w:ind/>
-        <w:rPr>
-          <w:highlight w:val="none"/>
-        </w:rPr>
-      </w:pPr>
       <w:r>
         <w:rPr>
           <w:highlight w:val="none"/>
         </w:rPr>
-        <w:t xml:space="preserve">While the global data centre electricity consumption in 2022 was estimated at between 240-340TWh, the countries in the European Union produced just short of 280TWh the same year. While including the energy cost of personal devices and network communications, how can the IT industry claim to be green?</w:t>
+      </w:r>
+    </w:p>
+    <w:p>
+      <w:pPr>
+        <w:pBdr/>
+        <w:spacing/>
+        <w:ind/>
+        <w:rPr>
+          <w:highlight w:val="none"/>
+        </w:rPr>
+      </w:pPr>
+      <w:r>
+        <w:rPr>
+          <w:highlight w:val="none"/>
+        </w:rPr>
+        <w:t xml:space="preserve">While the global data centre electricity cons</w:t>
+      </w:r>
+      <w:r>
+        <w:rPr>
+          <w:highlight w:val="none"/>
+        </w:rPr>
+        <w:t xml:space="preserve">umption in 2022 was estimated at between 240-340TWh, the countries in the European Union produced just short of 280TWh the same year. While including the energy cost of personal devices and network communications, how can the IT industry claim to be green?</w:t>
+      </w:r>
+      <w:r>
+        <w:rPr>
+          <w:highlight w:val="none"/>
+        </w:rPr>
       </w:r>
       <w:r>
         <w:rPr>
@@ -166,7 +199,12 @@
         <w:rPr>
           <w:highlight w:val="none"/>
         </w:rPr>
-        <w:t xml:space="preserve">Harald Husum, a machine learning engineer working at company explains:</w:t>
+        <w:t xml:space="preserve">Harald Husum, a machine learning engineer working at company Ltd. explains:</w:t>
+      </w:r>
+      <w:r>
+        <w:rPr>
+          <w:highlight w:val="none"/>
+        </w:rPr>
       </w:r>
       <w:r>
         <w:rPr>
@@ -236,7 +274,6 @@
         <w:ind/>
         <w:rPr/>
       </w:pPr>
-      <w:r/>
       <w:r>
         <w:separator/>
       </w:r>
@@ -251,7 +288,6 @@
         <w:ind/>
         <w:rPr/>
       </w:pPr>
-      <w:r/>
       <w:r>
         <w:continuationSeparator/>
       </w:r>
@@ -271,7 +307,6 @@
         <w:ind/>
         <w:rPr/>
       </w:pPr>
-      <w:r/>
       <w:r>
         <w:separator/>
       </w:r>
@@ -286,7 +321,6 @@
         <w:ind/>
         <w:rPr/>
       </w:pPr>
-      <w:r/>
       <w:r>
         <w:continuationSeparator/>
       </w:r>
@@ -313,7 +347,7 @@
         <w:rFonts w:hint="default" w:ascii="Arial" w:hAnsi="Arial" w:eastAsia="Arial" w:cs="Arial"/>
       </w:rPr>
       <w:start w:val="1"/>
-      <w:suff w:val="space"/>
+      <w:suff w:val="tab"/>
     </w:lvl>
     <w:lvl w:ilvl="1">
       <w:isLgl w:val="false"/>
@@ -329,7 +363,7 @@
         <w:rFonts w:hint="default" w:ascii="Courier New" w:hAnsi="Courier New" w:eastAsia="Courier New" w:cs="Courier New"/>
       </w:rPr>
       <w:start w:val="1"/>
-      <w:suff w:val="space"/>
+      <w:suff w:val="tab"/>
     </w:lvl>
     <w:lvl w:ilvl="2">
       <w:isLgl w:val="false"/>
@@ -345,7 +379,7 @@
         <w:rFonts w:hint="default" w:ascii="Wingdings" w:hAnsi="Wingdings" w:eastAsia="Wingdings" w:cs="Wingdings"/>
       </w:rPr>
       <w:start w:val="1"/>
-      <w:suff w:val="space"/>
+      <w:suff w:val="tab"/>
     </w:lvl>
     <w:lvl w:ilvl="3">
       <w:isLgl w:val="false"/>
@@ -361,7 +395,7 @@
         <w:rFonts w:hint="default" w:ascii="Symbol" w:hAnsi="Symbol" w:eastAsia="Symbol" w:cs="Symbol"/>
       </w:rPr>
       <w:start w:val="1"/>
-      <w:suff w:val="space"/>
+      <w:suff w:val="tab"/>
     </w:lvl>
     <w:lvl w:ilvl="4">
       <w:isLgl w:val="false"/>
@@ -377,7 +411,7 @@
         <w:rFonts w:hint="default" w:ascii="Courier New" w:hAnsi="Courier New" w:eastAsia="Courier New" w:cs="Courier New"/>
       </w:rPr>
       <w:start w:val="1"/>
-      <w:suff w:val="space"/>
+      <w:suff w:val="tab"/>
     </w:lvl>
     <w:lvl w:ilvl="5">
       <w:isLgl w:val="false"/>
@@ -393,7 +427,7 @@
         <w:rFonts w:hint="default" w:ascii="Wingdings" w:hAnsi="Wingdings" w:eastAsia="Wingdings" w:cs="Wingdings"/>
       </w:rPr>
       <w:start w:val="1"/>
-      <w:suff w:val="space"/>
+      <w:suff w:val="tab"/>
     </w:lvl>
     <w:lvl w:ilvl="6">
       <w:isLgl w:val="false"/>
@@ -409,7 +443,7 @@
         <w:rFonts w:hint="default" w:ascii="Symbol" w:hAnsi="Symbol" w:eastAsia="Symbol" w:cs="Symbol"/>
       </w:rPr>
       <w:start w:val="1"/>
-      <w:suff w:val="space"/>
+      <w:suff w:val="tab"/>
     </w:lvl>
     <w:lvl w:ilvl="7">
       <w:isLgl w:val="false"/>
@@ -425,7 +459,7 @@
         <w:rFonts w:hint="default" w:ascii="Courier New" w:hAnsi="Courier New" w:eastAsia="Courier New" w:cs="Courier New"/>
       </w:rPr>
       <w:start w:val="1"/>
-      <w:suff w:val="space"/>
+      <w:suff w:val="tab"/>
     </w:lvl>
     <w:lvl w:ilvl="8">
       <w:isLgl w:val="false"/>
@@ -441,7 +475,7 @@
         <w:rFonts w:hint="default" w:ascii="Wingdings" w:hAnsi="Wingdings" w:eastAsia="Wingdings" w:cs="Wingdings"/>
       </w:rPr>
       <w:start w:val="1"/>
-      <w:suff w:val="space"/>
+      <w:suff w:val="tab"/>
     </w:lvl>
   </w:abstractNum>
   <w:num w:numId="1">
@@ -608,11 +642,11 @@
     <w:lsdException w:name="Bibliography" w:uiPriority="37"/>
     <w:lsdException w:name="TOC Heading" w:uiPriority="39" w:qFormat="1"/>
   </w:latentStyles>
-  <w:style w:type="paragraph" w:styleId="13">
+  <w:style w:type="paragraph" w:styleId="656">
     <w:name w:val="Heading 1"/>
-    <w:basedOn w:val="617"/>
-    <w:next w:val="617"/>
-    <w:link w:val="14"/>
+    <w:basedOn w:val="832"/>
+    <w:next w:val="832"/>
+    <w:link w:val="657"/>
     <w:uiPriority w:val="9"/>
     <w:qFormat/>
     <w:pPr>
@@ -629,10 +663,9 @@
       <w:szCs w:val="40"/>
     </w:rPr>
   </w:style>
-  <w:style w:type="character" w:styleId="14">
+  <w:style w:type="character" w:styleId="657">
     <w:name w:val="Heading 1 Char"/>
-    <w:basedOn w:val="11"/>
-    <w:link w:val="13"/>
+    <w:link w:val="656"/>
     <w:uiPriority w:val="9"/>
     <w:pPr>
       <w:pBdr/>
@@ -645,11 +678,11 @@
       <w:szCs w:val="40"/>
     </w:rPr>
   </w:style>
-  <w:style w:type="paragraph" w:styleId="15">
+  <w:style w:type="paragraph" w:styleId="658">
     <w:name w:val="Heading 2"/>
-    <w:basedOn w:val="617"/>
-    <w:next w:val="617"/>
-    <w:link w:val="16"/>
+    <w:basedOn w:val="832"/>
+    <w:next w:val="832"/>
+    <w:link w:val="659"/>
     <w:uiPriority w:val="9"/>
     <w:unhideWhenUsed/>
     <w:qFormat/>
@@ -666,10 +699,9 @@
       <w:sz w:val="34"/>
     </w:rPr>
   </w:style>
-  <w:style w:type="character" w:styleId="16">
+  <w:style w:type="character" w:styleId="659">
     <w:name w:val="Heading 2 Char"/>
-    <w:basedOn w:val="11"/>
-    <w:link w:val="15"/>
+    <w:link w:val="658"/>
     <w:uiPriority w:val="9"/>
     <w:pPr>
       <w:pBdr/>
@@ -681,11 +713,11 @@
       <w:sz w:val="34"/>
     </w:rPr>
   </w:style>
-  <w:style w:type="paragraph" w:styleId="17">
+  <w:style w:type="paragraph" w:styleId="660">
     <w:name w:val="Heading 3"/>
-    <w:basedOn w:val="617"/>
-    <w:next w:val="617"/>
-    <w:link w:val="18"/>
+    <w:basedOn w:val="832"/>
+    <w:next w:val="832"/>
+    <w:link w:val="661"/>
     <w:uiPriority w:val="9"/>
     <w:unhideWhenUsed/>
     <w:qFormat/>
@@ -703,10 +735,9 @@
       <w:szCs w:val="30"/>
     </w:rPr>
   </w:style>
-  <w:style w:type="character" w:styleId="18">
+  <w:style w:type="character" w:styleId="661">
     <w:name w:val="Heading 3 Char"/>
-    <w:basedOn w:val="11"/>
-    <w:link w:val="17"/>
+    <w:link w:val="660"/>
     <w:uiPriority w:val="9"/>
     <w:pPr>
       <w:pBdr/>
@@ -719,11 +750,11 @@
       <w:szCs w:val="30"/>
     </w:rPr>
   </w:style>
-  <w:style w:type="paragraph" w:styleId="19">
+  <w:style w:type="paragraph" w:styleId="662">
     <w:name w:val="Heading 4"/>
-    <w:basedOn w:val="617"/>
-    <w:next w:val="617"/>
-    <w:link w:val="20"/>
+    <w:basedOn w:val="832"/>
+    <w:next w:val="832"/>
+    <w:link w:val="663"/>
     <w:uiPriority w:val="9"/>
     <w:unhideWhenUsed/>
     <w:qFormat/>
@@ -743,10 +774,9 @@
       <w:szCs w:val="26"/>
     </w:rPr>
   </w:style>
-  <w:style w:type="character" w:styleId="20">
+  <w:style w:type="character" w:styleId="663">
     <w:name w:val="Heading 4 Char"/>
-    <w:basedOn w:val="11"/>
-    <w:link w:val="19"/>
+    <w:link w:val="662"/>
     <w:uiPriority w:val="9"/>
     <w:pPr>
       <w:pBdr/>
@@ -761,11 +791,11 @@
       <w:szCs w:val="26"/>
     </w:rPr>
   </w:style>
-  <w:style w:type="paragraph" w:styleId="21">
+  <w:style w:type="paragraph" w:styleId="664">
     <w:name w:val="Heading 5"/>
-    <w:basedOn w:val="617"/>
-    <w:next w:val="617"/>
-    <w:link w:val="22"/>
+    <w:basedOn w:val="832"/>
+    <w:next w:val="832"/>
+    <w:link w:val="665"/>
     <w:uiPriority w:val="9"/>
     <w:unhideWhenUsed/>
     <w:qFormat/>
@@ -785,10 +815,9 @@
       <w:szCs w:val="24"/>
     </w:rPr>
   </w:style>
-  <w:style w:type="character" w:styleId="22">
+  <w:style w:type="character" w:styleId="665">
     <w:name w:val="Heading 5 Char"/>
-    <w:basedOn w:val="11"/>
-    <w:link w:val="21"/>
+    <w:link w:val="664"/>
     <w:uiPriority w:val="9"/>
     <w:pPr>
       <w:pBdr/>
@@ -803,11 +832,11 @@
       <w:szCs w:val="24"/>
     </w:rPr>
   </w:style>
-  <w:style w:type="paragraph" w:styleId="23">
+  <w:style w:type="paragraph" w:styleId="666">
     <w:name w:val="Heading 6"/>
-    <w:basedOn w:val="617"/>
-    <w:next w:val="617"/>
-    <w:link w:val="24"/>
+    <w:basedOn w:val="832"/>
+    <w:next w:val="832"/>
+    <w:link w:val="667"/>
     <w:uiPriority w:val="9"/>
     <w:unhideWhenUsed/>
     <w:qFormat/>
@@ -827,10 +856,9 @@
       <w:szCs w:val="22"/>
     </w:rPr>
   </w:style>
-  <w:style w:type="character" w:styleId="24">
+  <w:style w:type="character" w:styleId="667">
     <w:name w:val="Heading 6 Char"/>
-    <w:basedOn w:val="11"/>
-    <w:link w:val="23"/>
+    <w:link w:val="666"/>
     <w:uiPriority w:val="9"/>
     <w:pPr>
       <w:pBdr/>
@@ -845,11 +873,11 @@
       <w:szCs w:val="22"/>
     </w:rPr>
   </w:style>
-  <w:style w:type="paragraph" w:styleId="25">
+  <w:style w:type="paragraph" w:styleId="668">
     <w:name w:val="Heading 7"/>
-    <w:basedOn w:val="617"/>
-    <w:next w:val="617"/>
-    <w:link w:val="26"/>
+    <w:basedOn w:val="832"/>
+    <w:next w:val="832"/>
+    <w:link w:val="669"/>
     <w:uiPriority w:val="9"/>
     <w:unhideWhenUsed/>
     <w:qFormat/>
@@ -871,10 +899,9 @@
       <w:szCs w:val="22"/>
     </w:rPr>
   </w:style>
-  <w:style w:type="character" w:styleId="26">
+  <w:style w:type="character" w:styleId="669">
     <w:name w:val="Heading 7 Char"/>
-    <w:basedOn w:val="11"/>
-    <w:link w:val="25"/>
+    <w:link w:val="668"/>
     <w:uiPriority w:val="9"/>
     <w:pPr>
       <w:pBdr/>
@@ -891,11 +918,11 @@
       <w:szCs w:val="22"/>
     </w:rPr>
   </w:style>
-  <w:style w:type="paragraph" w:styleId="27">
+  <w:style w:type="paragraph" w:styleId="670">
     <w:name w:val="Heading 8"/>
-    <w:basedOn w:val="617"/>
-    <w:next w:val="617"/>
-    <w:link w:val="28"/>
+    <w:basedOn w:val="832"/>
+    <w:next w:val="832"/>
+    <w:link w:val="671"/>
     <w:uiPriority w:val="9"/>
     <w:unhideWhenUsed/>
     <w:qFormat/>
@@ -915,10 +942,9 @@
       <w:szCs w:val="22"/>
     </w:rPr>
   </w:style>
-  <w:style w:type="character" w:styleId="28">
+  <w:style w:type="character" w:styleId="671">
     <w:name w:val="Heading 8 Char"/>
-    <w:basedOn w:val="11"/>
-    <w:link w:val="27"/>
+    <w:link w:val="670"/>
     <w:uiPriority w:val="9"/>
     <w:pPr>
       <w:pBdr/>
@@ -933,11 +959,11 @@
       <w:szCs w:val="22"/>
     </w:rPr>
   </w:style>
-  <w:style w:type="paragraph" w:styleId="29">
+  <w:style w:type="paragraph" w:styleId="672">
     <w:name w:val="Heading 9"/>
-    <w:basedOn w:val="617"/>
-    <w:next w:val="617"/>
-    <w:link w:val="30"/>
+    <w:basedOn w:val="832"/>
+    <w:next w:val="832"/>
+    <w:link w:val="673"/>
     <w:uiPriority w:val="9"/>
     <w:unhideWhenUsed/>
     <w:qFormat/>
@@ -957,10 +983,9 @@
       <w:szCs w:val="21"/>
     </w:rPr>
   </w:style>
-  <w:style w:type="character" w:styleId="30">
+  <w:style w:type="character" w:styleId="673">
     <w:name w:val="Heading 9 Char"/>
-    <w:basedOn w:val="11"/>
-    <w:link w:val="29"/>
+    <w:link w:val="672"/>
     <w:uiPriority w:val="9"/>
     <w:pPr>
       <w:pBdr/>
@@ -975,11 +1000,11 @@
       <w:szCs w:val="21"/>
     </w:rPr>
   </w:style>
-  <w:style w:type="paragraph" w:styleId="34">
+  <w:style w:type="paragraph" w:styleId="674">
     <w:name w:val="Title"/>
-    <w:basedOn w:val="617"/>
-    <w:next w:val="617"/>
-    <w:link w:val="35"/>
+    <w:basedOn w:val="832"/>
+    <w:next w:val="832"/>
+    <w:link w:val="675"/>
     <w:uiPriority w:val="10"/>
     <w:qFormat/>
     <w:pPr>
@@ -993,10 +1018,9 @@
       <w:szCs w:val="48"/>
     </w:rPr>
   </w:style>
-  <w:style w:type="character" w:styleId="35">
+  <w:style w:type="character" w:styleId="675">
     <w:name w:val="Title Char"/>
-    <w:basedOn w:val="11"/>
-    <w:link w:val="34"/>
+    <w:link w:val="674"/>
     <w:uiPriority w:val="10"/>
     <w:pPr>
       <w:pBdr/>
@@ -1008,11 +1032,11 @@
       <w:szCs w:val="48"/>
     </w:rPr>
   </w:style>
-  <w:style w:type="paragraph" w:styleId="36">
+  <w:style w:type="paragraph" w:styleId="676">
     <w:name w:val="Subtitle"/>
-    <w:basedOn w:val="617"/>
-    <w:next w:val="617"/>
-    <w:link w:val="37"/>
+    <w:basedOn w:val="832"/>
+    <w:next w:val="832"/>
+    <w:link w:val="677"/>
     <w:uiPriority w:val="11"/>
     <w:qFormat/>
     <w:pPr>
@@ -1025,10 +1049,9 @@
       <w:szCs w:val="24"/>
     </w:rPr>
   </w:style>
-  <w:style w:type="character" w:styleId="37">
+  <w:style w:type="character" w:styleId="677">
     <w:name w:val="Subtitle Char"/>
-    <w:basedOn w:val="11"/>
-    <w:link w:val="36"/>
+    <w:link w:val="676"/>
     <w:uiPriority w:val="11"/>
     <w:pPr>
       <w:pBdr/>
@@ -1040,11 +1063,11 @@
       <w:szCs w:val="24"/>
     </w:rPr>
   </w:style>
-  <w:style w:type="paragraph" w:styleId="38">
+  <w:style w:type="paragraph" w:styleId="678">
     <w:name w:val="Quote"/>
-    <w:basedOn w:val="617"/>
-    <w:next w:val="617"/>
-    <w:link w:val="39"/>
+    <w:basedOn w:val="832"/>
+    <w:next w:val="832"/>
+    <w:link w:val="679"/>
     <w:uiPriority w:val="29"/>
     <w:qFormat/>
     <w:pPr>
@@ -1056,9 +1079,9 @@
       <w:i/>
     </w:rPr>
   </w:style>
-  <w:style w:type="character" w:styleId="39">
+  <w:style w:type="character" w:styleId="679">
     <w:name w:val="Quote Char"/>
-    <w:link w:val="38"/>
+    <w:link w:val="678"/>
     <w:uiPriority w:val="29"/>
     <w:pPr>
       <w:pBdr/>
@@ -1069,11 +1092,11 @@
       <w:i/>
     </w:rPr>
   </w:style>
-  <w:style w:type="paragraph" w:styleId="40">
+  <w:style w:type="paragraph" w:styleId="680">
     <w:name w:val="Intense Quote"/>
-    <w:basedOn w:val="617"/>
-    <w:next w:val="617"/>
-    <w:link w:val="41"/>
+    <w:basedOn w:val="832"/>
+    <w:next w:val="832"/>
+    <w:link w:val="681"/>
     <w:uiPriority w:val="30"/>
     <w:qFormat/>
     <w:pPr>
@@ -1092,9 +1115,9 @@
       <w:i/>
     </w:rPr>
   </w:style>
-  <w:style w:type="character" w:styleId="41">
+  <w:style w:type="character" w:styleId="681">
     <w:name w:val="Intense Quote Char"/>
-    <w:link w:val="40"/>
+    <w:link w:val="680"/>
     <w:uiPriority w:val="30"/>
     <w:pPr>
       <w:pBdr/>
@@ -1105,10 +1128,10 @@
       <w:i/>
     </w:rPr>
   </w:style>
-  <w:style w:type="paragraph" w:styleId="42">
+  <w:style w:type="paragraph" w:styleId="682">
     <w:name w:val="Header"/>
-    <w:basedOn w:val="617"/>
-    <w:link w:val="43"/>
+    <w:basedOn w:val="832"/>
+    <w:link w:val="683"/>
     <w:uiPriority w:val="99"/>
     <w:unhideWhenUsed/>
     <w:pPr>
@@ -1121,10 +1144,9 @@
       <w:ind/>
     </w:pPr>
   </w:style>
-  <w:style w:type="character" w:styleId="43">
+  <w:style w:type="character" w:styleId="683">
     <w:name w:val="Header Char"/>
-    <w:basedOn w:val="11"/>
-    <w:link w:val="42"/>
+    <w:link w:val="682"/>
     <w:uiPriority w:val="99"/>
     <w:pPr>
       <w:pBdr/>
@@ -1132,10 +1154,10 @@
       <w:ind/>
     </w:pPr>
   </w:style>
-  <w:style w:type="paragraph" w:styleId="44">
+  <w:style w:type="paragraph" w:styleId="684">
     <w:name w:val="Footer"/>
-    <w:basedOn w:val="617"/>
-    <w:link w:val="47"/>
+    <w:basedOn w:val="832"/>
+    <w:link w:val="687"/>
     <w:uiPriority w:val="99"/>
     <w:unhideWhenUsed/>
     <w:pPr>
@@ -1148,10 +1170,9 @@
       <w:ind/>
     </w:pPr>
   </w:style>
-  <w:style w:type="character" w:styleId="45">
+  <w:style w:type="character" w:styleId="685">
     <w:name w:val="Footer Char"/>
-    <w:basedOn w:val="11"/>
-    <w:link w:val="44"/>
+    <w:link w:val="684"/>
     <w:uiPriority w:val="99"/>
     <w:pPr>
       <w:pBdr/>
@@ -1159,10 +1180,10 @@
       <w:ind/>
     </w:pPr>
   </w:style>
-  <w:style w:type="paragraph" w:styleId="46">
+  <w:style w:type="paragraph" w:styleId="686">
     <w:name w:val="Caption"/>
-    <w:basedOn w:val="617"/>
-    <w:next w:val="617"/>
+    <w:basedOn w:val="832"/>
+    <w:next w:val="832"/>
     <w:uiPriority w:val="35"/>
     <w:semiHidden/>
     <w:unhideWhenUsed/>
@@ -1180,10 +1201,10 @@
       <w:szCs w:val="18"/>
     </w:rPr>
   </w:style>
-  <w:style w:type="character" w:styleId="47">
+  <w:style w:type="character" w:styleId="687">
     <w:name w:val="Caption Char"/>
-    <w:basedOn w:val="46"/>
-    <w:link w:val="44"/>
+    <w:basedOn w:val="686"/>
+    <w:link w:val="684"/>
     <w:uiPriority w:val="99"/>
     <w:pPr>
       <w:pBdr/>
@@ -1191,9 +1212,9 @@
       <w:ind/>
     </w:pPr>
   </w:style>
-  <w:style w:type="table" w:styleId="48">
+  <w:style w:type="table" w:styleId="688">
     <w:name w:val="Table Grid"/>
-    <w:basedOn w:val="618"/>
+    <w:basedOn w:val="833"/>
     <w:uiPriority w:val="59"/>
     <w:pPr>
       <w:pBdr/>
@@ -1390,9 +1411,9 @@
       </w:tcPr>
     </w:tblStylePr>
   </w:style>
-  <w:style w:type="table" w:styleId="49">
+  <w:style w:type="table" w:styleId="689">
     <w:name w:val="Table Grid Light"/>
-    <w:basedOn w:val="618"/>
+    <w:basedOn w:val="833"/>
     <w:uiPriority w:val="59"/>
     <w:pPr>
       <w:pBdr/>
@@ -1589,9 +1610,9 @@
       </w:tcPr>
     </w:tblStylePr>
   </w:style>
-  <w:style w:type="table" w:styleId="50">
+  <w:style w:type="table" w:styleId="690">
     <w:name w:val="Plain Table 1"/>
-    <w:basedOn w:val="618"/>
+    <w:basedOn w:val="833"/>
     <w:uiPriority w:val="59"/>
     <w:pPr>
       <w:pBdr/>
@@ -1814,9 +1835,9 @@
       </w:tcPr>
     </w:tblStylePr>
   </w:style>
-  <w:style w:type="table" w:styleId="51">
+  <w:style w:type="table" w:styleId="691">
     <w:name w:val="Plain Table 2"/>
-    <w:basedOn w:val="618"/>
+    <w:basedOn w:val="833"/>
     <w:uiPriority w:val="59"/>
     <w:pPr>
       <w:pBdr/>
@@ -2047,9 +2068,9 @@
       </w:tcPr>
     </w:tblStylePr>
   </w:style>
-  <w:style w:type="table" w:styleId="52">
+  <w:style w:type="table" w:styleId="692">
     <w:name w:val="Plain Table 3"/>
-    <w:basedOn w:val="618"/>
+    <w:basedOn w:val="833"/>
     <w:uiPriority w:val="99"/>
     <w:pPr>
       <w:pBdr/>
@@ -2277,9 +2298,9 @@
       </w:tcPr>
     </w:tblStylePr>
   </w:style>
-  <w:style w:type="table" w:styleId="53">
+  <w:style w:type="table" w:styleId="693">
     <w:name w:val="Plain Table 4"/>
-    <w:basedOn w:val="618"/>
+    <w:basedOn w:val="833"/>
     <w:uiPriority w:val="99"/>
     <w:pPr>
       <w:pBdr/>
@@ -2493,9 +2514,9 @@
       </w:tcPr>
     </w:tblStylePr>
   </w:style>
-  <w:style w:type="table" w:styleId="54">
+  <w:style w:type="table" w:styleId="694">
     <w:name w:val="Plain Table 5"/>
-    <w:basedOn w:val="618"/>
+    <w:basedOn w:val="833"/>
     <w:uiPriority w:val="99"/>
     <w:pPr>
       <w:pBdr/>
@@ -2726,9 +2747,9 @@
       </w:tcPr>
     </w:tblStylePr>
   </w:style>
-  <w:style w:type="table" w:styleId="55">
+  <w:style w:type="table" w:styleId="695">
     <w:name w:val="Grid Table 1 Light"/>
-    <w:basedOn w:val="618"/>
+    <w:basedOn w:val="833"/>
     <w:uiPriority w:val="99"/>
     <w:pPr>
       <w:pBdr/>
@@ -2949,9 +2970,9 @@
       </w:tcPr>
     </w:tblStylePr>
   </w:style>
-  <w:style w:type="table" w:styleId="56">
+  <w:style w:type="table" w:styleId="696">
     <w:name w:val="Grid Table 1 Light - Accent 1"/>
-    <w:basedOn w:val="618"/>
+    <w:basedOn w:val="833"/>
     <w:uiPriority w:val="99"/>
     <w:pPr>
       <w:pBdr/>
@@ -3172,9 +3193,9 @@
       </w:tcPr>
     </w:tblStylePr>
   </w:style>
-  <w:style w:type="table" w:styleId="57">
+  <w:style w:type="table" w:styleId="697">
     <w:name w:val="Grid Table 1 Light - Accent 2"/>
-    <w:basedOn w:val="618"/>
+    <w:basedOn w:val="833"/>
     <w:uiPriority w:val="99"/>
     <w:pPr>
       <w:pBdr/>
@@ -3395,9 +3416,9 @@
       </w:tcPr>
     </w:tblStylePr>
   </w:style>
-  <w:style w:type="table" w:styleId="58">
+  <w:style w:type="table" w:styleId="698">
     <w:name w:val="Grid Table 1 Light - Accent 3"/>
-    <w:basedOn w:val="618"/>
+    <w:basedOn w:val="833"/>
     <w:uiPriority w:val="99"/>
     <w:pPr>
       <w:pBdr/>
@@ -3618,9 +3639,9 @@
       </w:tcPr>
     </w:tblStylePr>
   </w:style>
-  <w:style w:type="table" w:styleId="59">
+  <w:style w:type="table" w:styleId="699">
     <w:name w:val="Grid Table 1 Light - Accent 4"/>
-    <w:basedOn w:val="618"/>
+    <w:basedOn w:val="833"/>
     <w:uiPriority w:val="99"/>
     <w:pPr>
       <w:pBdr/>
@@ -3841,9 +3862,9 @@
       </w:tcPr>
     </w:tblStylePr>
   </w:style>
-  <w:style w:type="table" w:styleId="60">
+  <w:style w:type="table" w:styleId="700">
     <w:name w:val="Grid Table 1 Light - Accent 5"/>
-    <w:basedOn w:val="618"/>
+    <w:basedOn w:val="833"/>
     <w:uiPriority w:val="99"/>
     <w:pPr>
       <w:pBdr/>
@@ -4064,9 +4085,9 @@
       </w:tcPr>
     </w:tblStylePr>
   </w:style>
-  <w:style w:type="table" w:styleId="61">
+  <w:style w:type="table" w:styleId="701">
     <w:name w:val="Grid Table 1 Light - Accent 6"/>
-    <w:basedOn w:val="618"/>
+    <w:basedOn w:val="833"/>
     <w:uiPriority w:val="99"/>
     <w:pPr>
       <w:pBdr/>
@@ -4287,9 +4308,9 @@
       </w:tcPr>
     </w:tblStylePr>
   </w:style>
-  <w:style w:type="table" w:styleId="62">
+  <w:style w:type="table" w:styleId="702">
     <w:name w:val="Grid Table 2"/>
-    <w:basedOn w:val="618"/>
+    <w:basedOn w:val="833"/>
     <w:uiPriority w:val="99"/>
     <w:pPr>
       <w:pBdr/>
@@ -4519,9 +4540,9 @@
       </w:tcPr>
     </w:tblStylePr>
   </w:style>
-  <w:style w:type="table" w:styleId="63">
+  <w:style w:type="table" w:styleId="703">
     <w:name w:val="Grid Table 2 - Accent 1"/>
-    <w:basedOn w:val="618"/>
+    <w:basedOn w:val="833"/>
     <w:uiPriority w:val="99"/>
     <w:pPr>
       <w:pBdr/>
@@ -4751,9 +4772,9 @@
       </w:tcPr>
     </w:tblStylePr>
   </w:style>
-  <w:style w:type="table" w:styleId="64">
+  <w:style w:type="table" w:styleId="704">
     <w:name w:val="Grid Table 2 - Accent 2"/>
-    <w:basedOn w:val="618"/>
+    <w:basedOn w:val="833"/>
     <w:uiPriority w:val="99"/>
     <w:pPr>
       <w:pBdr/>
@@ -4983,9 +5004,9 @@
       </w:tcPr>
     </w:tblStylePr>
   </w:style>
-  <w:style w:type="table" w:styleId="65">
+  <w:style w:type="table" w:styleId="705">
     <w:name w:val="Grid Table 2 - Accent 3"/>
-    <w:basedOn w:val="618"/>
+    <w:basedOn w:val="833"/>
     <w:uiPriority w:val="99"/>
     <w:pPr>
       <w:pBdr/>
@@ -5215,9 +5236,9 @@
       </w:tcPr>
     </w:tblStylePr>
   </w:style>
-  <w:style w:type="table" w:styleId="66">
+  <w:style w:type="table" w:styleId="706">
     <w:name w:val="Grid Table 2 - Accent 4"/>
-    <w:basedOn w:val="618"/>
+    <w:basedOn w:val="833"/>
     <w:uiPriority w:val="99"/>
     <w:pPr>
       <w:pBdr/>
@@ -5447,9 +5468,9 @@
       </w:tcPr>
     </w:tblStylePr>
   </w:style>
-  <w:style w:type="table" w:styleId="67">
+  <w:style w:type="table" w:styleId="707">
     <w:name w:val="Grid Table 2 - Accent 5"/>
-    <w:basedOn w:val="618"/>
+    <w:basedOn w:val="833"/>
     <w:uiPriority w:val="99"/>
     <w:pPr>
       <w:pBdr/>
@@ -5679,9 +5700,9 @@
       </w:tcPr>
     </w:tblStylePr>
   </w:style>
-  <w:style w:type="table" w:styleId="68">
+  <w:style w:type="table" w:styleId="708">
     <w:name w:val="Grid Table 2 - Accent 6"/>
-    <w:basedOn w:val="618"/>
+    <w:basedOn w:val="833"/>
     <w:uiPriority w:val="99"/>
     <w:pPr>
       <w:pBdr/>
@@ -5911,9 +5932,9 @@
       </w:tcPr>
     </w:tblStylePr>
   </w:style>
-  <w:style w:type="table" w:styleId="69">
+  <w:style w:type="table" w:styleId="709">
     <w:name w:val="Grid Table 3"/>
-    <w:basedOn w:val="618"/>
+    <w:basedOn w:val="833"/>
     <w:uiPriority w:val="99"/>
     <w:pPr>
       <w:pBdr/>
@@ -6012,29 +6033,6 @@
         <w:tblBorders/>
       </w:tblPr>
       <w:tcPr>
-        <w:shd w:color="ffffff"/>
-        <w:tcBorders>
-          <w:top w:val="none" w:color="000000" w:sz="4" w:space="0"/>
-          <w:left w:val="none" w:color="000000" w:sz="4" w:space="0"/>
-          <w:bottom w:val="none" w:color="000000" w:sz="4" w:space="0"/>
-          <w:right w:val="none" w:color="000000" w:sz="4" w:space="0"/>
-        </w:tcBorders>
-      </w:tcPr>
-    </w:tblStylePr>
-    <w:tblStylePr w:type="firstRow">
-      <w:rPr>
-        <w:b/>
-        <w:color w:val="404040"/>
-      </w:rPr>
-      <w:pPr>
-        <w:pBdr/>
-        <w:spacing/>
-        <w:ind/>
-      </w:pPr>
-      <w:tblPr>
-        <w:tblBorders/>
-      </w:tblPr>
-      <w:tcPr>
         <w:shd w:val="clear" w:color="ffffff"/>
         <w:tcBorders>
           <w:top w:val="none" w:color="000000" w:sz="4" w:space="0"/>
@@ -6044,30 +6042,7 @@
         </w:tcBorders>
       </w:tcPr>
     </w:tblStylePr>
-    <w:tblStylePr w:type="lastCol">
-      <w:rPr>
-        <w:i/>
-        <w:color w:val="404040"/>
-      </w:rPr>
-      <w:pPr>
-        <w:pBdr/>
-        <w:spacing/>
-        <w:ind/>
-      </w:pPr>
-      <w:tblPr>
-        <w:tblBorders/>
-      </w:tblPr>
-      <w:tcPr>
-        <w:shd w:color="ffffff"/>
-        <w:tcBorders>
-          <w:top w:val="none" w:color="000000" w:sz="4" w:space="0"/>
-          <w:left w:val="none" w:color="000000" w:sz="4" w:space="0"/>
-          <w:bottom w:val="none" w:color="000000" w:sz="4" w:space="0"/>
-          <w:right w:val="none" w:color="000000" w:sz="4" w:space="0"/>
-        </w:tcBorders>
-      </w:tcPr>
-    </w:tblStylePr>
-    <w:tblStylePr w:type="lastRow">
+    <w:tblStylePr w:type="firstRow">
       <w:rPr>
         <w:b/>
         <w:color w:val="404040"/>
@@ -6090,6 +6065,52 @@
         </w:tcBorders>
       </w:tcPr>
     </w:tblStylePr>
+    <w:tblStylePr w:type="lastCol">
+      <w:rPr>
+        <w:i/>
+        <w:color w:val="404040"/>
+      </w:rPr>
+      <w:pPr>
+        <w:pBdr/>
+        <w:spacing/>
+        <w:ind/>
+      </w:pPr>
+      <w:tblPr>
+        <w:tblBorders/>
+      </w:tblPr>
+      <w:tcPr>
+        <w:shd w:val="clear" w:color="ffffff"/>
+        <w:tcBorders>
+          <w:top w:val="none" w:color="000000" w:sz="4" w:space="0"/>
+          <w:left w:val="none" w:color="000000" w:sz="4" w:space="0"/>
+          <w:bottom w:val="none" w:color="000000" w:sz="4" w:space="0"/>
+          <w:right w:val="none" w:color="000000" w:sz="4" w:space="0"/>
+        </w:tcBorders>
+      </w:tcPr>
+    </w:tblStylePr>
+    <w:tblStylePr w:type="lastRow">
+      <w:rPr>
+        <w:b/>
+        <w:color w:val="404040"/>
+      </w:rPr>
+      <w:pPr>
+        <w:pBdr/>
+        <w:spacing/>
+        <w:ind/>
+      </w:pPr>
+      <w:tblPr>
+        <w:tblBorders/>
+      </w:tblPr>
+      <w:tcPr>
+        <w:shd w:val="clear" w:color="ffffff"/>
+        <w:tcBorders>
+          <w:top w:val="none" w:color="000000" w:sz="4" w:space="0"/>
+          <w:left w:val="none" w:color="000000" w:sz="4" w:space="0"/>
+          <w:bottom w:val="none" w:color="000000" w:sz="4" w:space="0"/>
+          <w:right w:val="none" w:color="000000" w:sz="4" w:space="0"/>
+        </w:tcBorders>
+      </w:tcPr>
+    </w:tblStylePr>
     <w:tblStylePr w:type="nwCell">
       <w:pPr>
         <w:pBdr/>
@@ -6156,9 +6177,9 @@
       </w:tcPr>
     </w:tblStylePr>
   </w:style>
-  <w:style w:type="table" w:styleId="70">
+  <w:style w:type="table" w:styleId="710">
     <w:name w:val="Grid Table 3 - Accent 1"/>
-    <w:basedOn w:val="618"/>
+    <w:basedOn w:val="833"/>
     <w:uiPriority w:val="99"/>
     <w:pPr>
       <w:pBdr/>
@@ -6257,29 +6278,6 @@
         <w:tblBorders/>
       </w:tblPr>
       <w:tcPr>
-        <w:shd w:color="ffffff"/>
-        <w:tcBorders>
-          <w:top w:val="none" w:color="000000" w:sz="4" w:space="0"/>
-          <w:left w:val="none" w:color="000000" w:sz="4" w:space="0"/>
-          <w:bottom w:val="none" w:color="000000" w:sz="4" w:space="0"/>
-          <w:right w:val="none" w:color="000000" w:sz="4" w:space="0"/>
-        </w:tcBorders>
-      </w:tcPr>
-    </w:tblStylePr>
-    <w:tblStylePr w:type="firstRow">
-      <w:rPr>
-        <w:b/>
-        <w:color w:val="404040"/>
-      </w:rPr>
-      <w:pPr>
-        <w:pBdr/>
-        <w:spacing/>
-        <w:ind/>
-      </w:pPr>
-      <w:tblPr>
-        <w:tblBorders/>
-      </w:tblPr>
-      <w:tcPr>
         <w:shd w:val="clear" w:color="ffffff"/>
         <w:tcBorders>
           <w:top w:val="none" w:color="000000" w:sz="4" w:space="0"/>
@@ -6289,30 +6287,7 @@
         </w:tcBorders>
       </w:tcPr>
     </w:tblStylePr>
-    <w:tblStylePr w:type="lastCol">
-      <w:rPr>
-        <w:i/>
-        <w:color w:val="404040"/>
-      </w:rPr>
-      <w:pPr>
-        <w:pBdr/>
-        <w:spacing/>
-        <w:ind/>
-      </w:pPr>
-      <w:tblPr>
-        <w:tblBorders/>
-      </w:tblPr>
-      <w:tcPr>
-        <w:shd w:color="ffffff"/>
-        <w:tcBorders>
-          <w:top w:val="none" w:color="000000" w:sz="4" w:space="0"/>
-          <w:left w:val="none" w:color="000000" w:sz="4" w:space="0"/>
-          <w:bottom w:val="none" w:color="000000" w:sz="4" w:space="0"/>
-          <w:right w:val="none" w:color="000000" w:sz="4" w:space="0"/>
-        </w:tcBorders>
-      </w:tcPr>
-    </w:tblStylePr>
-    <w:tblStylePr w:type="lastRow">
+    <w:tblStylePr w:type="firstRow">
       <w:rPr>
         <w:b/>
         <w:color w:val="404040"/>
@@ -6335,6 +6310,52 @@
         </w:tcBorders>
       </w:tcPr>
     </w:tblStylePr>
+    <w:tblStylePr w:type="lastCol">
+      <w:rPr>
+        <w:i/>
+        <w:color w:val="404040"/>
+      </w:rPr>
+      <w:pPr>
+        <w:pBdr/>
+        <w:spacing/>
+        <w:ind/>
+      </w:pPr>
+      <w:tblPr>
+        <w:tblBorders/>
+      </w:tblPr>
+      <w:tcPr>
+        <w:shd w:val="clear" w:color="ffffff"/>
+        <w:tcBorders>
+          <w:top w:val="none" w:color="000000" w:sz="4" w:space="0"/>
+          <w:left w:val="none" w:color="000000" w:sz="4" w:space="0"/>
+          <w:bottom w:val="none" w:color="000000" w:sz="4" w:space="0"/>
+          <w:right w:val="none" w:color="000000" w:sz="4" w:space="0"/>
+        </w:tcBorders>
+      </w:tcPr>
+    </w:tblStylePr>
+    <w:tblStylePr w:type="lastRow">
+      <w:rPr>
+        <w:b/>
+        <w:color w:val="404040"/>
+      </w:rPr>
+      <w:pPr>
+        <w:pBdr/>
+        <w:spacing/>
+        <w:ind/>
+      </w:pPr>
+      <w:tblPr>
+        <w:tblBorders/>
+      </w:tblPr>
+      <w:tcPr>
+        <w:shd w:val="clear" w:color="ffffff"/>
+        <w:tcBorders>
+          <w:top w:val="none" w:color="000000" w:sz="4" w:space="0"/>
+          <w:left w:val="none" w:color="000000" w:sz="4" w:space="0"/>
+          <w:bottom w:val="none" w:color="000000" w:sz="4" w:space="0"/>
+          <w:right w:val="none" w:color="000000" w:sz="4" w:space="0"/>
+        </w:tcBorders>
+      </w:tcPr>
+    </w:tblStylePr>
     <w:tblStylePr w:type="nwCell">
       <w:pPr>
         <w:pBdr/>
@@ -6401,9 +6422,9 @@
       </w:tcPr>
     </w:tblStylePr>
   </w:style>
-  <w:style w:type="table" w:styleId="71">
+  <w:style w:type="table" w:styleId="711">
     <w:name w:val="Grid Table 3 - Accent 2"/>
-    <w:basedOn w:val="618"/>
+    <w:basedOn w:val="833"/>
     <w:uiPriority w:val="99"/>
     <w:pPr>
       <w:pBdr/>
@@ -6502,29 +6523,6 @@
         <w:tblBorders/>
       </w:tblPr>
       <w:tcPr>
-        <w:shd w:color="ffffff"/>
-        <w:tcBorders>
-          <w:top w:val="none" w:color="000000" w:sz="4" w:space="0"/>
-          <w:left w:val="none" w:color="000000" w:sz="4" w:space="0"/>
-          <w:bottom w:val="none" w:color="000000" w:sz="4" w:space="0"/>
-          <w:right w:val="none" w:color="000000" w:sz="4" w:space="0"/>
-        </w:tcBorders>
-      </w:tcPr>
-    </w:tblStylePr>
-    <w:tblStylePr w:type="firstRow">
-      <w:rPr>
-        <w:b/>
-        <w:color w:val="404040"/>
-      </w:rPr>
-      <w:pPr>
-        <w:pBdr/>
-        <w:spacing/>
-        <w:ind/>
-      </w:pPr>
-      <w:tblPr>
-        <w:tblBorders/>
-      </w:tblPr>
-      <w:tcPr>
         <w:shd w:val="clear" w:color="ffffff"/>
         <w:tcBorders>
           <w:top w:val="none" w:color="000000" w:sz="4" w:space="0"/>
@@ -6534,30 +6532,7 @@
         </w:tcBorders>
       </w:tcPr>
     </w:tblStylePr>
-    <w:tblStylePr w:type="lastCol">
-      <w:rPr>
-        <w:i/>
-        <w:color w:val="404040"/>
-      </w:rPr>
-      <w:pPr>
-        <w:pBdr/>
-        <w:spacing/>
-        <w:ind/>
-      </w:pPr>
-      <w:tblPr>
-        <w:tblBorders/>
-      </w:tblPr>
-      <w:tcPr>
-        <w:shd w:color="ffffff"/>
-        <w:tcBorders>
-          <w:top w:val="none" w:color="000000" w:sz="4" w:space="0"/>
-          <w:left w:val="none" w:color="000000" w:sz="4" w:space="0"/>
-          <w:bottom w:val="none" w:color="000000" w:sz="4" w:space="0"/>
-          <w:right w:val="none" w:color="000000" w:sz="4" w:space="0"/>
-        </w:tcBorders>
-      </w:tcPr>
-    </w:tblStylePr>
-    <w:tblStylePr w:type="lastRow">
+    <w:tblStylePr w:type="firstRow">
       <w:rPr>
         <w:b/>
         <w:color w:val="404040"/>
@@ -6580,6 +6555,52 @@
         </w:tcBorders>
       </w:tcPr>
     </w:tblStylePr>
+    <w:tblStylePr w:type="lastCol">
+      <w:rPr>
+        <w:i/>
+        <w:color w:val="404040"/>
+      </w:rPr>
+      <w:pPr>
+        <w:pBdr/>
+        <w:spacing/>
+        <w:ind/>
+      </w:pPr>
+      <w:tblPr>
+        <w:tblBorders/>
+      </w:tblPr>
+      <w:tcPr>
+        <w:shd w:val="clear" w:color="ffffff"/>
+        <w:tcBorders>
+          <w:top w:val="none" w:color="000000" w:sz="4" w:space="0"/>
+          <w:left w:val="none" w:color="000000" w:sz="4" w:space="0"/>
+          <w:bottom w:val="none" w:color="000000" w:sz="4" w:space="0"/>
+          <w:right w:val="none" w:color="000000" w:sz="4" w:space="0"/>
+        </w:tcBorders>
+      </w:tcPr>
+    </w:tblStylePr>
+    <w:tblStylePr w:type="lastRow">
+      <w:rPr>
+        <w:b/>
+        <w:color w:val="404040"/>
+      </w:rPr>
+      <w:pPr>
+        <w:pBdr/>
+        <w:spacing/>
+        <w:ind/>
+      </w:pPr>
+      <w:tblPr>
+        <w:tblBorders/>
+      </w:tblPr>
+      <w:tcPr>
+        <w:shd w:val="clear" w:color="ffffff"/>
+        <w:tcBorders>
+          <w:top w:val="none" w:color="000000" w:sz="4" w:space="0"/>
+          <w:left w:val="none" w:color="000000" w:sz="4" w:space="0"/>
+          <w:bottom w:val="none" w:color="000000" w:sz="4" w:space="0"/>
+          <w:right w:val="none" w:color="000000" w:sz="4" w:space="0"/>
+        </w:tcBorders>
+      </w:tcPr>
+    </w:tblStylePr>
     <w:tblStylePr w:type="nwCell">
       <w:pPr>
         <w:pBdr/>
@@ -6646,9 +6667,9 @@
       </w:tcPr>
     </w:tblStylePr>
   </w:style>
-  <w:style w:type="table" w:styleId="72">
+  <w:style w:type="table" w:styleId="712">
     <w:name w:val="Grid Table 3 - Accent 3"/>
-    <w:basedOn w:val="618"/>
+    <w:basedOn w:val="833"/>
     <w:uiPriority w:val="99"/>
     <w:pPr>
       <w:pBdr/>
@@ -6747,29 +6768,6 @@
         <w:tblBorders/>
       </w:tblPr>
       <w:tcPr>
-        <w:shd w:color="ffffff"/>
-        <w:tcBorders>
-          <w:top w:val="none" w:color="000000" w:sz="4" w:space="0"/>
-          <w:left w:val="none" w:color="000000" w:sz="4" w:space="0"/>
-          <w:bottom w:val="none" w:color="000000" w:sz="4" w:space="0"/>
-          <w:right w:val="none" w:color="000000" w:sz="4" w:space="0"/>
-        </w:tcBorders>
-      </w:tcPr>
-    </w:tblStylePr>
-    <w:tblStylePr w:type="firstRow">
-      <w:rPr>
-        <w:b/>
-        <w:color w:val="404040"/>
-      </w:rPr>
-      <w:pPr>
-        <w:pBdr/>
-        <w:spacing/>
-        <w:ind/>
-      </w:pPr>
-      <w:tblPr>
-        <w:tblBorders/>
-      </w:tblPr>
-      <w:tcPr>
         <w:shd w:val="clear" w:color="ffffff"/>
         <w:tcBorders>
           <w:top w:val="none" w:color="000000" w:sz="4" w:space="0"/>
@@ -6779,30 +6777,7 @@
         </w:tcBorders>
       </w:tcPr>
     </w:tblStylePr>
-    <w:tblStylePr w:type="lastCol">
-      <w:rPr>
-        <w:i/>
-        <w:color w:val="404040"/>
-      </w:rPr>
-      <w:pPr>
-        <w:pBdr/>
-        <w:spacing/>
-        <w:ind/>
-      </w:pPr>
-      <w:tblPr>
-        <w:tblBorders/>
-      </w:tblPr>
-      <w:tcPr>
-        <w:shd w:color="ffffff"/>
-        <w:tcBorders>
-          <w:top w:val="none" w:color="000000" w:sz="4" w:space="0"/>
-          <w:left w:val="none" w:color="000000" w:sz="4" w:space="0"/>
-          <w:bottom w:val="none" w:color="000000" w:sz="4" w:space="0"/>
-          <w:right w:val="none" w:color="000000" w:sz="4" w:space="0"/>
-        </w:tcBorders>
-      </w:tcPr>
-    </w:tblStylePr>
-    <w:tblStylePr w:type="lastRow">
+    <w:tblStylePr w:type="firstRow">
       <w:rPr>
         <w:b/>
         <w:color w:val="404040"/>
@@ -6825,6 +6800,52 @@
         </w:tcBorders>
       </w:tcPr>
     </w:tblStylePr>
+    <w:tblStylePr w:type="lastCol">
+      <w:rPr>
+        <w:i/>
+        <w:color w:val="404040"/>
+      </w:rPr>
+      <w:pPr>
+        <w:pBdr/>
+        <w:spacing/>
+        <w:ind/>
+      </w:pPr>
+      <w:tblPr>
+        <w:tblBorders/>
+      </w:tblPr>
+      <w:tcPr>
+        <w:shd w:val="clear" w:color="ffffff"/>
+        <w:tcBorders>
+          <w:top w:val="none" w:color="000000" w:sz="4" w:space="0"/>
+          <w:left w:val="none" w:color="000000" w:sz="4" w:space="0"/>
+          <w:bottom w:val="none" w:color="000000" w:sz="4" w:space="0"/>
+          <w:right w:val="none" w:color="000000" w:sz="4" w:space="0"/>
+        </w:tcBorders>
+      </w:tcPr>
+    </w:tblStylePr>
+    <w:tblStylePr w:type="lastRow">
+      <w:rPr>
+        <w:b/>
+        <w:color w:val="404040"/>
+      </w:rPr>
+      <w:pPr>
+        <w:pBdr/>
+        <w:spacing/>
+        <w:ind/>
+      </w:pPr>
+      <w:tblPr>
+        <w:tblBorders/>
+      </w:tblPr>
+      <w:tcPr>
+        <w:shd w:val="clear" w:color="ffffff"/>
+        <w:tcBorders>
+          <w:top w:val="none" w:color="000000" w:sz="4" w:space="0"/>
+          <w:left w:val="none" w:color="000000" w:sz="4" w:space="0"/>
+          <w:bottom w:val="none" w:color="000000" w:sz="4" w:space="0"/>
+          <w:right w:val="none" w:color="000000" w:sz="4" w:space="0"/>
+        </w:tcBorders>
+      </w:tcPr>
+    </w:tblStylePr>
     <w:tblStylePr w:type="nwCell">
       <w:pPr>
         <w:pBdr/>
@@ -6891,9 +6912,9 @@
       </w:tcPr>
     </w:tblStylePr>
   </w:style>
-  <w:style w:type="table" w:styleId="73">
+  <w:style w:type="table" w:styleId="713">
     <w:name w:val="Grid Table 3 - Accent 4"/>
-    <w:basedOn w:val="618"/>
+    <w:basedOn w:val="833"/>
     <w:uiPriority w:val="99"/>
     <w:pPr>
       <w:pBdr/>
@@ -6992,29 +7013,6 @@
         <w:tblBorders/>
       </w:tblPr>
       <w:tcPr>
-        <w:shd w:color="ffffff"/>
-        <w:tcBorders>
-          <w:top w:val="none" w:color="000000" w:sz="4" w:space="0"/>
-          <w:left w:val="none" w:color="000000" w:sz="4" w:space="0"/>
-          <w:bottom w:val="none" w:color="000000" w:sz="4" w:space="0"/>
-          <w:right w:val="none" w:color="000000" w:sz="4" w:space="0"/>
-        </w:tcBorders>
-      </w:tcPr>
-    </w:tblStylePr>
-    <w:tblStylePr w:type="firstRow">
-      <w:rPr>
-        <w:b/>
-        <w:color w:val="404040"/>
-      </w:rPr>
-      <w:pPr>
-        <w:pBdr/>
-        <w:spacing/>
-        <w:ind/>
-      </w:pPr>
-      <w:tblPr>
-        <w:tblBorders/>
-      </w:tblPr>
-      <w:tcPr>
         <w:shd w:val="clear" w:color="ffffff"/>
         <w:tcBorders>
           <w:top w:val="none" w:color="000000" w:sz="4" w:space="0"/>
@@ -7024,30 +7022,7 @@
         </w:tcBorders>
       </w:tcPr>
     </w:tblStylePr>
-    <w:tblStylePr w:type="lastCol">
-      <w:rPr>
-        <w:i/>
-        <w:color w:val="404040"/>
-      </w:rPr>
-      <w:pPr>
-        <w:pBdr/>
-        <w:spacing/>
-        <w:ind/>
-      </w:pPr>
-      <w:tblPr>
-        <w:tblBorders/>
-      </w:tblPr>
-      <w:tcPr>
-        <w:shd w:color="ffffff"/>
-        <w:tcBorders>
-          <w:top w:val="none" w:color="000000" w:sz="4" w:space="0"/>
-          <w:left w:val="none" w:color="000000" w:sz="4" w:space="0"/>
-          <w:bottom w:val="none" w:color="000000" w:sz="4" w:space="0"/>
-          <w:right w:val="none" w:color="000000" w:sz="4" w:space="0"/>
-        </w:tcBorders>
-      </w:tcPr>
-    </w:tblStylePr>
-    <w:tblStylePr w:type="lastRow">
+    <w:tblStylePr w:type="firstRow">
       <w:rPr>
         <w:b/>
         <w:color w:val="404040"/>
@@ -7070,6 +7045,52 @@
         </w:tcBorders>
       </w:tcPr>
     </w:tblStylePr>
+    <w:tblStylePr w:type="lastCol">
+      <w:rPr>
+        <w:i/>
+        <w:color w:val="404040"/>
+      </w:rPr>
+      <w:pPr>
+        <w:pBdr/>
+        <w:spacing/>
+        <w:ind/>
+      </w:pPr>
+      <w:tblPr>
+        <w:tblBorders/>
+      </w:tblPr>
+      <w:tcPr>
+        <w:shd w:val="clear" w:color="ffffff"/>
+        <w:tcBorders>
+          <w:top w:val="none" w:color="000000" w:sz="4" w:space="0"/>
+          <w:left w:val="none" w:color="000000" w:sz="4" w:space="0"/>
+          <w:bottom w:val="none" w:color="000000" w:sz="4" w:space="0"/>
+          <w:right w:val="none" w:color="000000" w:sz="4" w:space="0"/>
+        </w:tcBorders>
+      </w:tcPr>
+    </w:tblStylePr>
+    <w:tblStylePr w:type="lastRow">
+      <w:rPr>
+        <w:b/>
+        <w:color w:val="404040"/>
+      </w:rPr>
+      <w:pPr>
+        <w:pBdr/>
+        <w:spacing/>
+        <w:ind/>
+      </w:pPr>
+      <w:tblPr>
+        <w:tblBorders/>
+      </w:tblPr>
+      <w:tcPr>
+        <w:shd w:val="clear" w:color="ffffff"/>
+        <w:tcBorders>
+          <w:top w:val="none" w:color="000000" w:sz="4" w:space="0"/>
+          <w:left w:val="none" w:color="000000" w:sz="4" w:space="0"/>
+          <w:bottom w:val="none" w:color="000000" w:sz="4" w:space="0"/>
+          <w:right w:val="none" w:color="000000" w:sz="4" w:space="0"/>
+        </w:tcBorders>
+      </w:tcPr>
+    </w:tblStylePr>
     <w:tblStylePr w:type="nwCell">
       <w:pPr>
         <w:pBdr/>
@@ -7136,9 +7157,9 @@
       </w:tcPr>
     </w:tblStylePr>
   </w:style>
-  <w:style w:type="table" w:styleId="74">
+  <w:style w:type="table" w:styleId="714">
     <w:name w:val="Grid Table 3 - Accent 5"/>
-    <w:basedOn w:val="618"/>
+    <w:basedOn w:val="833"/>
     <w:uiPriority w:val="99"/>
     <w:pPr>
       <w:pBdr/>
@@ -7237,29 +7258,6 @@
         <w:tblBorders/>
       </w:tblPr>
       <w:tcPr>
-        <w:shd w:color="ffffff"/>
-        <w:tcBorders>
-          <w:top w:val="none" w:color="000000" w:sz="4" w:space="0"/>
-          <w:left w:val="none" w:color="000000" w:sz="4" w:space="0"/>
-          <w:bottom w:val="none" w:color="000000" w:sz="4" w:space="0"/>
-          <w:right w:val="none" w:color="000000" w:sz="4" w:space="0"/>
-        </w:tcBorders>
-      </w:tcPr>
-    </w:tblStylePr>
-    <w:tblStylePr w:type="firstRow">
-      <w:rPr>
-        <w:b/>
-        <w:color w:val="404040"/>
-      </w:rPr>
-      <w:pPr>
-        <w:pBdr/>
-        <w:spacing/>
-        <w:ind/>
-      </w:pPr>
-      <w:tblPr>
-        <w:tblBorders/>
-      </w:tblPr>
-      <w:tcPr>
         <w:shd w:val="clear" w:color="ffffff"/>
         <w:tcBorders>
           <w:top w:val="none" w:color="000000" w:sz="4" w:space="0"/>
@@ -7269,30 +7267,7 @@
         </w:tcBorders>
       </w:tcPr>
     </w:tblStylePr>
-    <w:tblStylePr w:type="lastCol">
-      <w:rPr>
-        <w:i/>
-        <w:color w:val="404040"/>
-      </w:rPr>
-      <w:pPr>
-        <w:pBdr/>
-        <w:spacing/>
-        <w:ind/>
-      </w:pPr>
-      <w:tblPr>
-        <w:tblBorders/>
-      </w:tblPr>
-      <w:tcPr>
-        <w:shd w:color="ffffff"/>
-        <w:tcBorders>
-          <w:top w:val="none" w:color="000000" w:sz="4" w:space="0"/>
-          <w:left w:val="none" w:color="000000" w:sz="4" w:space="0"/>
-          <w:bottom w:val="none" w:color="000000" w:sz="4" w:space="0"/>
-          <w:right w:val="none" w:color="000000" w:sz="4" w:space="0"/>
-        </w:tcBorders>
-      </w:tcPr>
-    </w:tblStylePr>
-    <w:tblStylePr w:type="lastRow">
+    <w:tblStylePr w:type="firstRow">
       <w:rPr>
         <w:b/>
         <w:color w:val="404040"/>
@@ -7315,6 +7290,52 @@
         </w:tcBorders>
       </w:tcPr>
     </w:tblStylePr>
+    <w:tblStylePr w:type="lastCol">
+      <w:rPr>
+        <w:i/>
+        <w:color w:val="404040"/>
+      </w:rPr>
+      <w:pPr>
+        <w:pBdr/>
+        <w:spacing/>
+        <w:ind/>
+      </w:pPr>
+      <w:tblPr>
+        <w:tblBorders/>
+      </w:tblPr>
+      <w:tcPr>
+        <w:shd w:val="clear" w:color="ffffff"/>
+        <w:tcBorders>
+          <w:top w:val="none" w:color="000000" w:sz="4" w:space="0"/>
+          <w:left w:val="none" w:color="000000" w:sz="4" w:space="0"/>
+          <w:bottom w:val="none" w:color="000000" w:sz="4" w:space="0"/>
+          <w:right w:val="none" w:color="000000" w:sz="4" w:space="0"/>
+        </w:tcBorders>
+      </w:tcPr>
+    </w:tblStylePr>
+    <w:tblStylePr w:type="lastRow">
+      <w:rPr>
+        <w:b/>
+        <w:color w:val="404040"/>
+      </w:rPr>
+      <w:pPr>
+        <w:pBdr/>
+        <w:spacing/>
+        <w:ind/>
+      </w:pPr>
+      <w:tblPr>
+        <w:tblBorders/>
+      </w:tblPr>
+      <w:tcPr>
+        <w:shd w:val="clear" w:color="ffffff"/>
+        <w:tcBorders>
+          <w:top w:val="none" w:color="000000" w:sz="4" w:space="0"/>
+          <w:left w:val="none" w:color="000000" w:sz="4" w:space="0"/>
+          <w:bottom w:val="none" w:color="000000" w:sz="4" w:space="0"/>
+          <w:right w:val="none" w:color="000000" w:sz="4" w:space="0"/>
+        </w:tcBorders>
+      </w:tcPr>
+    </w:tblStylePr>
     <w:tblStylePr w:type="nwCell">
       <w:pPr>
         <w:pBdr/>
@@ -7381,9 +7402,9 @@
       </w:tcPr>
     </w:tblStylePr>
   </w:style>
-  <w:style w:type="table" w:styleId="75">
+  <w:style w:type="table" w:styleId="715">
     <w:name w:val="Grid Table 3 - Accent 6"/>
-    <w:basedOn w:val="618"/>
+    <w:basedOn w:val="833"/>
     <w:uiPriority w:val="99"/>
     <w:pPr>
       <w:pBdr/>
@@ -7482,29 +7503,6 @@
         <w:tblBorders/>
       </w:tblPr>
       <w:tcPr>
-        <w:shd w:color="ffffff"/>
-        <w:tcBorders>
-          <w:top w:val="none" w:color="000000" w:sz="4" w:space="0"/>
-          <w:left w:val="none" w:color="000000" w:sz="4" w:space="0"/>
-          <w:bottom w:val="none" w:color="000000" w:sz="4" w:space="0"/>
-          <w:right w:val="none" w:color="000000" w:sz="4" w:space="0"/>
-        </w:tcBorders>
-      </w:tcPr>
-    </w:tblStylePr>
-    <w:tblStylePr w:type="firstRow">
-      <w:rPr>
-        <w:b/>
-        <w:color w:val="404040"/>
-      </w:rPr>
-      <w:pPr>
-        <w:pBdr/>
-        <w:spacing/>
-        <w:ind/>
-      </w:pPr>
-      <w:tblPr>
-        <w:tblBorders/>
-      </w:tblPr>
-      <w:tcPr>
         <w:shd w:val="clear" w:color="ffffff"/>
         <w:tcBorders>
           <w:top w:val="none" w:color="000000" w:sz="4" w:space="0"/>
@@ -7514,30 +7512,7 @@
         </w:tcBorders>
       </w:tcPr>
     </w:tblStylePr>
-    <w:tblStylePr w:type="lastCol">
-      <w:rPr>
-        <w:i/>
-        <w:color w:val="404040"/>
-      </w:rPr>
-      <w:pPr>
-        <w:pBdr/>
-        <w:spacing/>
-        <w:ind/>
-      </w:pPr>
-      <w:tblPr>
-        <w:tblBorders/>
-      </w:tblPr>
-      <w:tcPr>
-        <w:shd w:color="ffffff"/>
-        <w:tcBorders>
-          <w:top w:val="none" w:color="000000" w:sz="4" w:space="0"/>
-          <w:left w:val="none" w:color="000000" w:sz="4" w:space="0"/>
-          <w:bottom w:val="none" w:color="000000" w:sz="4" w:space="0"/>
-          <w:right w:val="none" w:color="000000" w:sz="4" w:space="0"/>
-        </w:tcBorders>
-      </w:tcPr>
-    </w:tblStylePr>
-    <w:tblStylePr w:type="lastRow">
+    <w:tblStylePr w:type="firstRow">
       <w:rPr>
         <w:b/>
         <w:color w:val="404040"/>
@@ -7560,6 +7535,52 @@
         </w:tcBorders>
       </w:tcPr>
     </w:tblStylePr>
+    <w:tblStylePr w:type="lastCol">
+      <w:rPr>
+        <w:i/>
+        <w:color w:val="404040"/>
+      </w:rPr>
+      <w:pPr>
+        <w:pBdr/>
+        <w:spacing/>
+        <w:ind/>
+      </w:pPr>
+      <w:tblPr>
+        <w:tblBorders/>
+      </w:tblPr>
+      <w:tcPr>
+        <w:shd w:val="clear" w:color="ffffff"/>
+        <w:tcBorders>
+          <w:top w:val="none" w:color="000000" w:sz="4" w:space="0"/>
+          <w:left w:val="none" w:color="000000" w:sz="4" w:space="0"/>
+          <w:bottom w:val="none" w:color="000000" w:sz="4" w:space="0"/>
+          <w:right w:val="none" w:color="000000" w:sz="4" w:space="0"/>
+        </w:tcBorders>
+      </w:tcPr>
+    </w:tblStylePr>
+    <w:tblStylePr w:type="lastRow">
+      <w:rPr>
+        <w:b/>
+        <w:color w:val="404040"/>
+      </w:rPr>
+      <w:pPr>
+        <w:pBdr/>
+        <w:spacing/>
+        <w:ind/>
+      </w:pPr>
+      <w:tblPr>
+        <w:tblBorders/>
+      </w:tblPr>
+      <w:tcPr>
+        <w:shd w:val="clear" w:color="ffffff"/>
+        <w:tcBorders>
+          <w:top w:val="none" w:color="000000" w:sz="4" w:space="0"/>
+          <w:left w:val="none" w:color="000000" w:sz="4" w:space="0"/>
+          <w:bottom w:val="none" w:color="000000" w:sz="4" w:space="0"/>
+          <w:right w:val="none" w:color="000000" w:sz="4" w:space="0"/>
+        </w:tcBorders>
+      </w:tcPr>
+    </w:tblStylePr>
     <w:tblStylePr w:type="nwCell">
       <w:pPr>
         <w:pBdr/>
@@ -7626,9 +7647,9 @@
       </w:tcPr>
     </w:tblStylePr>
   </w:style>
-  <w:style w:type="table" w:styleId="76">
+  <w:style w:type="table" w:styleId="716">
     <w:name w:val="Grid Table 4"/>
-    <w:basedOn w:val="618"/>
+    <w:basedOn w:val="833"/>
     <w:uiPriority w:val="59"/>
     <w:pPr>
       <w:pBdr/>
@@ -7859,9 +7880,9 @@
       </w:tcPr>
     </w:tblStylePr>
   </w:style>
-  <w:style w:type="table" w:styleId="77">
+  <w:style w:type="table" w:styleId="717">
     <w:name w:val="Grid Table 4 - Accent 1"/>
-    <w:basedOn w:val="618"/>
+    <w:basedOn w:val="833"/>
     <w:uiPriority w:val="59"/>
     <w:pPr>
       <w:pBdr/>
@@ -8092,9 +8113,9 @@
       </w:tcPr>
     </w:tblStylePr>
   </w:style>
-  <w:style w:type="table" w:styleId="78">
+  <w:style w:type="table" w:styleId="718">
     <w:name w:val="Grid Table 4 - Accent 2"/>
-    <w:basedOn w:val="618"/>
+    <w:basedOn w:val="833"/>
     <w:uiPriority w:val="59"/>
     <w:pPr>
       <w:pBdr/>
@@ -8325,9 +8346,9 @@
       </w:tcPr>
     </w:tblStylePr>
   </w:style>
-  <w:style w:type="table" w:styleId="79">
+  <w:style w:type="table" w:styleId="719">
     <w:name w:val="Grid Table 4 - Accent 3"/>
-    <w:basedOn w:val="618"/>
+    <w:basedOn w:val="833"/>
     <w:uiPriority w:val="59"/>
     <w:pPr>
       <w:pBdr/>
@@ -8558,9 +8579,9 @@
       </w:tcPr>
     </w:tblStylePr>
   </w:style>
-  <w:style w:type="table" w:styleId="80">
+  <w:style w:type="table" w:styleId="720">
     <w:name w:val="Grid Table 4 - Accent 4"/>
-    <w:basedOn w:val="618"/>
+    <w:basedOn w:val="833"/>
     <w:uiPriority w:val="59"/>
     <w:pPr>
       <w:pBdr/>
@@ -8791,9 +8812,9 @@
       </w:tcPr>
     </w:tblStylePr>
   </w:style>
-  <w:style w:type="table" w:styleId="81">
+  <w:style w:type="table" w:styleId="721">
     <w:name w:val="Grid Table 4 - Accent 5"/>
-    <w:basedOn w:val="618"/>
+    <w:basedOn w:val="833"/>
     <w:uiPriority w:val="59"/>
     <w:pPr>
       <w:pBdr/>
@@ -9024,9 +9045,9 @@
       </w:tcPr>
     </w:tblStylePr>
   </w:style>
-  <w:style w:type="table" w:styleId="82">
+  <w:style w:type="table" w:styleId="722">
     <w:name w:val="Grid Table 4 - Accent 6"/>
-    <w:basedOn w:val="618"/>
+    <w:basedOn w:val="833"/>
     <w:uiPriority w:val="59"/>
     <w:pPr>
       <w:pBdr/>
@@ -9257,9 +9278,9 @@
       </w:tcPr>
     </w:tblStylePr>
   </w:style>
-  <w:style w:type="table" w:styleId="83">
+  <w:style w:type="table" w:styleId="723">
     <w:name w:val="Grid Table 5 Dark"/>
-    <w:basedOn w:val="618"/>
+    <w:basedOn w:val="833"/>
     <w:uiPriority w:val="99"/>
     <w:pPr>
       <w:pBdr/>
@@ -9485,9 +9506,9 @@
       </w:tcPr>
     </w:tblStylePr>
   </w:style>
-  <w:style w:type="table" w:styleId="84">
+  <w:style w:type="table" w:styleId="724">
     <w:name w:val="Grid Table 5 Dark- Accent 1"/>
-    <w:basedOn w:val="618"/>
+    <w:basedOn w:val="833"/>
     <w:uiPriority w:val="99"/>
     <w:pPr>
       <w:pBdr/>
@@ -9713,9 +9734,9 @@
       </w:tcPr>
     </w:tblStylePr>
   </w:style>
-  <w:style w:type="table" w:styleId="85">
+  <w:style w:type="table" w:styleId="725">
     <w:name w:val="Grid Table 5 Dark - Accent 2"/>
-    <w:basedOn w:val="618"/>
+    <w:basedOn w:val="833"/>
     <w:uiPriority w:val="99"/>
     <w:pPr>
       <w:pBdr/>
@@ -9941,9 +9962,9 @@
       </w:tcPr>
     </w:tblStylePr>
   </w:style>
-  <w:style w:type="table" w:styleId="86">
+  <w:style w:type="table" w:styleId="726">
     <w:name w:val="Grid Table 5 Dark - Accent 3"/>
-    <w:basedOn w:val="618"/>
+    <w:basedOn w:val="833"/>
     <w:uiPriority w:val="99"/>
     <w:pPr>
       <w:pBdr/>
@@ -10169,9 +10190,9 @@
       </w:tcPr>
     </w:tblStylePr>
   </w:style>
-  <w:style w:type="table" w:styleId="87">
+  <w:style w:type="table" w:styleId="727">
     <w:name w:val="Grid Table 5 Dark- Accent 4"/>
-    <w:basedOn w:val="618"/>
+    <w:basedOn w:val="833"/>
     <w:uiPriority w:val="99"/>
     <w:pPr>
       <w:pBdr/>
@@ -10397,9 +10418,9 @@
       </w:tcPr>
     </w:tblStylePr>
   </w:style>
-  <w:style w:type="table" w:styleId="88">
+  <w:style w:type="table" w:styleId="728">
     <w:name w:val="Grid Table 5 Dark - Accent 5"/>
-    <w:basedOn w:val="618"/>
+    <w:basedOn w:val="833"/>
     <w:uiPriority w:val="99"/>
     <w:pPr>
       <w:pBdr/>
@@ -10625,9 +10646,9 @@
       </w:tcPr>
     </w:tblStylePr>
   </w:style>
-  <w:style w:type="table" w:styleId="89">
+  <w:style w:type="table" w:styleId="729">
     <w:name w:val="Grid Table 5 Dark - Accent 6"/>
-    <w:basedOn w:val="618"/>
+    <w:basedOn w:val="833"/>
     <w:uiPriority w:val="99"/>
     <w:pPr>
       <w:pBdr/>
@@ -10853,9 +10874,9 @@
       </w:tcPr>
     </w:tblStylePr>
   </w:style>
-  <w:style w:type="table" w:styleId="90">
+  <w:style w:type="table" w:styleId="730">
     <w:name w:val="Grid Table 6 Colorful"/>
-    <w:basedOn w:val="618"/>
+    <w:basedOn w:val="833"/>
     <w:uiPriority w:val="99"/>
     <w:pPr>
       <w:pBdr/>
@@ -11083,9 +11104,9 @@
       </w:tcPr>
     </w:tblStylePr>
   </w:style>
-  <w:style w:type="table" w:styleId="91">
+  <w:style w:type="table" w:styleId="731">
     <w:name w:val="Grid Table 6 Colorful - Accent 1"/>
-    <w:basedOn w:val="618"/>
+    <w:basedOn w:val="833"/>
     <w:uiPriority w:val="99"/>
     <w:pPr>
       <w:pBdr/>
@@ -11313,9 +11334,9 @@
       </w:tcPr>
     </w:tblStylePr>
   </w:style>
-  <w:style w:type="table" w:styleId="92">
+  <w:style w:type="table" w:styleId="732">
     <w:name w:val="Grid Table 6 Colorful - Accent 2"/>
-    <w:basedOn w:val="618"/>
+    <w:basedOn w:val="833"/>
     <w:uiPriority w:val="99"/>
     <w:pPr>
       <w:pBdr/>
@@ -11543,9 +11564,9 @@
       </w:tcPr>
     </w:tblStylePr>
   </w:style>
-  <w:style w:type="table" w:styleId="93">
+  <w:style w:type="table" w:styleId="733">
     <w:name w:val="Grid Table 6 Colorful - Accent 3"/>
-    <w:basedOn w:val="618"/>
+    <w:basedOn w:val="833"/>
     <w:uiPriority w:val="99"/>
     <w:pPr>
       <w:pBdr/>
@@ -11773,9 +11794,9 @@
       </w:tcPr>
     </w:tblStylePr>
   </w:style>
-  <w:style w:type="table" w:styleId="94">
+  <w:style w:type="table" w:styleId="734">
     <w:name w:val="Grid Table 6 Colorful - Accent 4"/>
-    <w:basedOn w:val="618"/>
+    <w:basedOn w:val="833"/>
     <w:uiPriority w:val="99"/>
     <w:pPr>
       <w:pBdr/>
@@ -12003,9 +12024,9 @@
       </w:tcPr>
     </w:tblStylePr>
   </w:style>
-  <w:style w:type="table" w:styleId="95">
+  <w:style w:type="table" w:styleId="735">
     <w:name w:val="Grid Table 6 Colorful - Accent 5"/>
-    <w:basedOn w:val="618"/>
+    <w:basedOn w:val="833"/>
     <w:uiPriority w:val="99"/>
     <w:pPr>
       <w:pBdr/>
@@ -12233,9 +12254,9 @@
       </w:tcPr>
     </w:tblStylePr>
   </w:style>
-  <w:style w:type="table" w:styleId="96">
+  <w:style w:type="table" w:styleId="736">
     <w:name w:val="Grid Table 6 Colorful - Accent 6"/>
-    <w:basedOn w:val="618"/>
+    <w:basedOn w:val="833"/>
     <w:uiPriority w:val="99"/>
     <w:pPr>
       <w:pBdr/>
@@ -12463,9 +12484,9 @@
       </w:tcPr>
     </w:tblStylePr>
   </w:style>
-  <w:style w:type="table" w:styleId="97">
+  <w:style w:type="table" w:styleId="737">
     <w:name w:val="Grid Table 7 Colorful"/>
-    <w:basedOn w:val="618"/>
+    <w:basedOn w:val="833"/>
     <w:uiPriority w:val="99"/>
     <w:pPr>
       <w:pBdr/>
@@ -12567,11 +12588,11 @@
         <w:tblBorders/>
       </w:tblPr>
       <w:tcPr>
-        <w:shd w:color="ffffff"/>
+        <w:shd w:val="clear" w:color="ffffff"/>
         <w:tcBorders>
-          <w:top w:val="none"/>
-          <w:left w:val="none"/>
-          <w:bottom w:val="none"/>
+          <w:top w:val="none" w:color="000000" w:sz="4" w:space="0"/>
+          <w:left w:val="none" w:color="000000" w:sz="4" w:space="0"/>
+          <w:bottom w:val="none" w:color="000000" w:sz="4" w:space="0"/>
           <w:right w:val="single" w:color="000000" w:themeColor="text1" w:themeTint="80" w:sz="4" w:space="0"/>
         </w:tcBorders>
       </w:tcPr>
@@ -12594,10 +12615,10 @@
       <w:tcPr>
         <w:shd w:val="clear" w:color="ffffff" w:themeColor="light1" w:fill="ffffff" w:themeFill="light1"/>
         <w:tcBorders>
-          <w:top w:val="none"/>
-          <w:left w:val="none"/>
+          <w:top w:val="none" w:color="000000" w:sz="4" w:space="0"/>
+          <w:left w:val="none" w:color="000000" w:sz="4" w:space="0"/>
           <w:bottom w:val="single" w:color="000000" w:themeColor="text1" w:themeTint="80" w:sz="4" w:space="0"/>
-          <w:right w:val="none"/>
+          <w:right w:val="none" w:color="000000" w:sz="4" w:space="0"/>
         </w:tcBorders>
       </w:tcPr>
     </w:tblStylePr>
@@ -12617,12 +12638,12 @@
         <w:tblBorders/>
       </w:tblPr>
       <w:tcPr>
-        <w:shd w:color="ffffff"/>
+        <w:shd w:val="clear" w:color="ffffff"/>
         <w:tcBorders>
-          <w:top w:val="none"/>
+          <w:top w:val="none" w:color="000000" w:sz="4" w:space="0"/>
           <w:left w:val="single" w:color="000000" w:themeColor="text1" w:themeTint="80" w:sz="4" w:space="0"/>
-          <w:bottom w:val="none"/>
-          <w:right w:val="none"/>
+          <w:bottom w:val="none" w:color="000000" w:sz="4" w:space="0"/>
+          <w:right w:val="none" w:color="000000" w:sz="4" w:space="0"/>
         </w:tcBorders>
       </w:tcPr>
     </w:tblStylePr>
@@ -12645,9 +12666,9 @@
         <w:shd w:val="clear" w:color="ffffff" w:themeColor="light1" w:fill="ffffff" w:themeFill="light1"/>
         <w:tcBorders>
           <w:top w:val="single" w:color="000000" w:themeColor="text1" w:themeTint="80" w:sz="4" w:space="0"/>
-          <w:left w:val="none"/>
-          <w:bottom w:val="none"/>
-          <w:right w:val="none"/>
+          <w:left w:val="none" w:color="000000" w:sz="4" w:space="0"/>
+          <w:bottom w:val="none" w:color="000000" w:sz="4" w:space="0"/>
+          <w:right w:val="none" w:color="000000" w:sz="4" w:space="0"/>
         </w:tcBorders>
       </w:tcPr>
     </w:tblStylePr>
@@ -12717,9 +12738,9 @@
       </w:tcPr>
     </w:tblStylePr>
   </w:style>
-  <w:style w:type="table" w:styleId="98">
+  <w:style w:type="table" w:styleId="738">
     <w:name w:val="Grid Table 7 Colorful - Accent 1"/>
-    <w:basedOn w:val="618"/>
+    <w:basedOn w:val="833"/>
     <w:uiPriority w:val="99"/>
     <w:pPr>
       <w:pBdr/>
@@ -12821,11 +12842,11 @@
         <w:tblBorders/>
       </w:tblPr>
       <w:tcPr>
-        <w:shd w:color="ffffff"/>
+        <w:shd w:val="clear" w:color="ffffff"/>
         <w:tcBorders>
-          <w:top w:val="none"/>
-          <w:left w:val="none"/>
-          <w:bottom w:val="none"/>
+          <w:top w:val="none" w:color="000000" w:sz="4" w:space="0"/>
+          <w:left w:val="none" w:color="000000" w:sz="4" w:space="0"/>
+          <w:bottom w:val="none" w:color="000000" w:sz="4" w:space="0"/>
           <w:right w:val="single" w:color="000000" w:themeColor="accent1" w:themeTint="80" w:sz="4" w:space="0"/>
         </w:tcBorders>
       </w:tcPr>
@@ -12848,10 +12869,10 @@
       <w:tcPr>
         <w:shd w:val="clear" w:color="ffffff" w:themeColor="light1" w:fill="ffffff" w:themeFill="light1"/>
         <w:tcBorders>
-          <w:top w:val="none"/>
-          <w:left w:val="none"/>
+          <w:top w:val="none" w:color="000000" w:sz="4" w:space="0"/>
+          <w:left w:val="none" w:color="000000" w:sz="4" w:space="0"/>
           <w:bottom w:val="single" w:color="000000" w:themeColor="accent1" w:themeTint="80" w:sz="4" w:space="0"/>
-          <w:right w:val="none"/>
+          <w:right w:val="none" w:color="000000" w:sz="4" w:space="0"/>
         </w:tcBorders>
       </w:tcPr>
     </w:tblStylePr>
@@ -12871,12 +12892,12 @@
         <w:tblBorders/>
       </w:tblPr>
       <w:tcPr>
-        <w:shd w:color="ffffff"/>
+        <w:shd w:val="clear" w:color="ffffff"/>
         <w:tcBorders>
-          <w:top w:val="none"/>
+          <w:top w:val="none" w:color="000000" w:sz="4" w:space="0"/>
           <w:left w:val="single" w:color="000000" w:themeColor="accent1" w:themeTint="80" w:sz="4" w:space="0"/>
-          <w:bottom w:val="none"/>
-          <w:right w:val="none"/>
+          <w:bottom w:val="none" w:color="000000" w:sz="4" w:space="0"/>
+          <w:right w:val="none" w:color="000000" w:sz="4" w:space="0"/>
         </w:tcBorders>
       </w:tcPr>
     </w:tblStylePr>
@@ -12899,9 +12920,9 @@
         <w:shd w:val="clear" w:color="ffffff" w:themeColor="light1" w:fill="ffffff" w:themeFill="light1"/>
         <w:tcBorders>
           <w:top w:val="single" w:color="000000" w:themeColor="accent1" w:themeTint="80" w:sz="4" w:space="0"/>
-          <w:left w:val="none"/>
-          <w:bottom w:val="none"/>
-          <w:right w:val="none"/>
+          <w:left w:val="none" w:color="000000" w:sz="4" w:space="0"/>
+          <w:bottom w:val="none" w:color="000000" w:sz="4" w:space="0"/>
+          <w:right w:val="none" w:color="000000" w:sz="4" w:space="0"/>
         </w:tcBorders>
       </w:tcPr>
     </w:tblStylePr>
@@ -12971,9 +12992,9 @@
       </w:tcPr>
     </w:tblStylePr>
   </w:style>
-  <w:style w:type="table" w:styleId="99">
+  <w:style w:type="table" w:styleId="739">
     <w:name w:val="Grid Table 7 Colorful - Accent 2"/>
-    <w:basedOn w:val="618"/>
+    <w:basedOn w:val="833"/>
     <w:uiPriority w:val="99"/>
     <w:pPr>
       <w:pBdr/>
@@ -13075,11 +13096,11 @@
         <w:tblBorders/>
       </w:tblPr>
       <w:tcPr>
-        <w:shd w:color="ffffff"/>
+        <w:shd w:val="clear" w:color="ffffff"/>
         <w:tcBorders>
-          <w:top w:val="none"/>
-          <w:left w:val="none"/>
-          <w:bottom w:val="none"/>
+          <w:top w:val="none" w:color="000000" w:sz="4" w:space="0"/>
+          <w:left w:val="none" w:color="000000" w:sz="4" w:space="0"/>
+          <w:bottom w:val="none" w:color="000000" w:sz="4" w:space="0"/>
           <w:right w:val="single" w:color="000000" w:themeColor="accent2" w:themeTint="97" w:sz="4" w:space="0"/>
         </w:tcBorders>
       </w:tcPr>
@@ -13102,10 +13123,10 @@
       <w:tcPr>
         <w:shd w:val="clear" w:color="ffffff" w:themeColor="light1" w:fill="ffffff" w:themeFill="light1"/>
         <w:tcBorders>
-          <w:top w:val="none"/>
-          <w:left w:val="none"/>
+          <w:top w:val="none" w:color="000000" w:sz="4" w:space="0"/>
+          <w:left w:val="none" w:color="000000" w:sz="4" w:space="0"/>
           <w:bottom w:val="single" w:color="000000" w:themeColor="accent2" w:themeTint="97" w:sz="4" w:space="0"/>
-          <w:right w:val="none"/>
+          <w:right w:val="none" w:color="000000" w:sz="4" w:space="0"/>
         </w:tcBorders>
       </w:tcPr>
     </w:tblStylePr>
@@ -13125,12 +13146,12 @@
         <w:tblBorders/>
       </w:tblPr>
       <w:tcPr>
-        <w:shd w:color="ffffff"/>
+        <w:shd w:val="clear" w:color="ffffff"/>
         <w:tcBorders>
-          <w:top w:val="none"/>
+          <w:top w:val="none" w:color="000000" w:sz="4" w:space="0"/>
           <w:left w:val="single" w:color="000000" w:themeColor="accent2" w:themeTint="97" w:sz="4" w:space="0"/>
-          <w:bottom w:val="none"/>
-          <w:right w:val="none"/>
+          <w:bottom w:val="none" w:color="000000" w:sz="4" w:space="0"/>
+          <w:right w:val="none" w:color="000000" w:sz="4" w:space="0"/>
         </w:tcBorders>
       </w:tcPr>
     </w:tblStylePr>
@@ -13153,9 +13174,9 @@
         <w:shd w:val="clear" w:color="ffffff" w:themeColor="light1" w:fill="ffffff" w:themeFill="light1"/>
         <w:tcBorders>
           <w:top w:val="single" w:color="000000" w:themeColor="accent2" w:themeTint="97" w:sz="4" w:space="0"/>
-          <w:left w:val="none"/>
-          <w:bottom w:val="none"/>
-          <w:right w:val="none"/>
+          <w:left w:val="none" w:color="000000" w:sz="4" w:space="0"/>
+          <w:bottom w:val="none" w:color="000000" w:sz="4" w:space="0"/>
+          <w:right w:val="none" w:color="000000" w:sz="4" w:space="0"/>
         </w:tcBorders>
       </w:tcPr>
     </w:tblStylePr>
@@ -13225,9 +13246,9 @@
       </w:tcPr>
     </w:tblStylePr>
   </w:style>
-  <w:style w:type="table" w:styleId="100">
+  <w:style w:type="table" w:styleId="740">
     <w:name w:val="Grid Table 7 Colorful - Accent 3"/>
-    <w:basedOn w:val="618"/>
+    <w:basedOn w:val="833"/>
     <w:uiPriority w:val="99"/>
     <w:pPr>
       <w:pBdr/>
@@ -13329,11 +13350,11 @@
         <w:tblBorders/>
       </w:tblPr>
       <w:tcPr>
-        <w:shd w:color="ffffff"/>
+        <w:shd w:val="clear" w:color="ffffff"/>
         <w:tcBorders>
-          <w:top w:val="none"/>
-          <w:left w:val="none"/>
-          <w:bottom w:val="none"/>
+          <w:top w:val="none" w:color="000000" w:sz="4" w:space="0"/>
+          <w:left w:val="none" w:color="000000" w:sz="4" w:space="0"/>
+          <w:bottom w:val="none" w:color="000000" w:sz="4" w:space="0"/>
           <w:right w:val="single" w:color="000000" w:themeColor="accent3" w:themeTint="FE" w:sz="4" w:space="0"/>
         </w:tcBorders>
       </w:tcPr>
@@ -13356,10 +13377,10 @@
       <w:tcPr>
         <w:shd w:val="clear" w:color="ffffff" w:themeColor="light1" w:fill="ffffff" w:themeFill="light1"/>
         <w:tcBorders>
-          <w:top w:val="none"/>
-          <w:left w:val="none"/>
+          <w:top w:val="none" w:color="000000" w:sz="4" w:space="0"/>
+          <w:left w:val="none" w:color="000000" w:sz="4" w:space="0"/>
           <w:bottom w:val="single" w:color="000000" w:themeColor="accent3" w:themeTint="FE" w:sz="4" w:space="0"/>
-          <w:right w:val="none"/>
+          <w:right w:val="none" w:color="000000" w:sz="4" w:space="0"/>
         </w:tcBorders>
       </w:tcPr>
     </w:tblStylePr>
@@ -13379,12 +13400,12 @@
         <w:tblBorders/>
       </w:tblPr>
       <w:tcPr>
-        <w:shd w:color="ffffff"/>
+        <w:shd w:val="clear" w:color="ffffff"/>
         <w:tcBorders>
-          <w:top w:val="none"/>
+          <w:top w:val="none" w:color="000000" w:sz="4" w:space="0"/>
           <w:left w:val="single" w:color="000000" w:themeColor="accent3" w:themeTint="FE" w:sz="4" w:space="0"/>
-          <w:bottom w:val="none"/>
-          <w:right w:val="none"/>
+          <w:bottom w:val="none" w:color="000000" w:sz="4" w:space="0"/>
+          <w:right w:val="none" w:color="000000" w:sz="4" w:space="0"/>
         </w:tcBorders>
       </w:tcPr>
     </w:tblStylePr>
@@ -13407,9 +13428,9 @@
         <w:shd w:val="clear" w:color="ffffff" w:themeColor="light1" w:fill="ffffff" w:themeFill="light1"/>
         <w:tcBorders>
           <w:top w:val="single" w:color="000000" w:themeColor="accent3" w:themeTint="FE" w:sz="4" w:space="0"/>
-          <w:left w:val="none"/>
-          <w:bottom w:val="none"/>
-          <w:right w:val="none"/>
+          <w:left w:val="none" w:color="000000" w:sz="4" w:space="0"/>
+          <w:bottom w:val="none" w:color="000000" w:sz="4" w:space="0"/>
+          <w:right w:val="none" w:color="000000" w:sz="4" w:space="0"/>
         </w:tcBorders>
       </w:tcPr>
     </w:tblStylePr>
@@ -13479,9 +13500,9 @@
       </w:tcPr>
     </w:tblStylePr>
   </w:style>
-  <w:style w:type="table" w:styleId="101">
+  <w:style w:type="table" w:styleId="741">
     <w:name w:val="Grid Table 7 Colorful - Accent 4"/>
-    <w:basedOn w:val="618"/>
+    <w:basedOn w:val="833"/>
     <w:uiPriority w:val="99"/>
     <w:pPr>
       <w:pBdr/>
@@ -13583,11 +13604,11 @@
         <w:tblBorders/>
       </w:tblPr>
       <w:tcPr>
-        <w:shd w:color="ffffff"/>
+        <w:shd w:val="clear" w:color="ffffff"/>
         <w:tcBorders>
-          <w:top w:val="none"/>
-          <w:left w:val="none"/>
-          <w:bottom w:val="none"/>
+          <w:top w:val="none" w:color="000000" w:sz="4" w:space="0"/>
+          <w:left w:val="none" w:color="000000" w:sz="4" w:space="0"/>
+          <w:bottom w:val="none" w:color="000000" w:sz="4" w:space="0"/>
           <w:right w:val="single" w:color="000000" w:themeColor="accent4" w:themeTint="9A" w:sz="4" w:space="0"/>
         </w:tcBorders>
       </w:tcPr>
@@ -13610,10 +13631,10 @@
       <w:tcPr>
         <w:shd w:val="clear" w:color="ffffff" w:themeColor="light1" w:fill="ffffff" w:themeFill="light1"/>
         <w:tcBorders>
-          <w:top w:val="none"/>
-          <w:left w:val="none"/>
+          <w:top w:val="none" w:color="000000" w:sz="4" w:space="0"/>
+          <w:left w:val="none" w:color="000000" w:sz="4" w:space="0"/>
           <w:bottom w:val="single" w:color="000000" w:themeColor="accent4" w:themeTint="9A" w:sz="4" w:space="0"/>
-          <w:right w:val="none"/>
+          <w:right w:val="none" w:color="000000" w:sz="4" w:space="0"/>
         </w:tcBorders>
       </w:tcPr>
     </w:tblStylePr>
@@ -13633,12 +13654,12 @@
         <w:tblBorders/>
       </w:tblPr>
       <w:tcPr>
-        <w:shd w:color="ffffff"/>
+        <w:shd w:val="clear" w:color="ffffff"/>
         <w:tcBorders>
-          <w:top w:val="none"/>
+          <w:top w:val="none" w:color="000000" w:sz="4" w:space="0"/>
           <w:left w:val="single" w:color="000000" w:themeColor="accent4" w:themeTint="9A" w:sz="4" w:space="0"/>
-          <w:bottom w:val="none"/>
-          <w:right w:val="none"/>
+          <w:bottom w:val="none" w:color="000000" w:sz="4" w:space="0"/>
+          <w:right w:val="none" w:color="000000" w:sz="4" w:space="0"/>
         </w:tcBorders>
       </w:tcPr>
     </w:tblStylePr>
@@ -13661,9 +13682,9 @@
         <w:shd w:val="clear" w:color="ffffff" w:themeColor="light1" w:fill="ffffff" w:themeFill="light1"/>
         <w:tcBorders>
           <w:top w:val="single" w:color="000000" w:themeColor="accent4" w:themeTint="9A" w:sz="4" w:space="0"/>
-          <w:left w:val="none"/>
-          <w:bottom w:val="none"/>
-          <w:right w:val="none"/>
+          <w:left w:val="none" w:color="000000" w:sz="4" w:space="0"/>
+          <w:bottom w:val="none" w:color="000000" w:sz="4" w:space="0"/>
+          <w:right w:val="none" w:color="000000" w:sz="4" w:space="0"/>
         </w:tcBorders>
       </w:tcPr>
     </w:tblStylePr>
@@ -13733,9 +13754,9 @@
       </w:tcPr>
     </w:tblStylePr>
   </w:style>
-  <w:style w:type="table" w:styleId="102">
+  <w:style w:type="table" w:styleId="742">
     <w:name w:val="Grid Table 7 Colorful - Accent 5"/>
-    <w:basedOn w:val="618"/>
+    <w:basedOn w:val="833"/>
     <w:uiPriority w:val="99"/>
     <w:pPr>
       <w:pBdr/>
@@ -13837,11 +13858,11 @@
         <w:tblBorders/>
       </w:tblPr>
       <w:tcPr>
-        <w:shd w:color="ffffff"/>
+        <w:shd w:val="clear" w:color="ffffff"/>
         <w:tcBorders>
-          <w:top w:val="none"/>
-          <w:left w:val="none"/>
-          <w:bottom w:val="none"/>
+          <w:top w:val="none" w:color="000000" w:sz="4" w:space="0"/>
+          <w:left w:val="none" w:color="000000" w:sz="4" w:space="0"/>
+          <w:bottom w:val="none" w:color="000000" w:sz="4" w:space="0"/>
           <w:right w:val="single" w:color="000000" w:themeColor="accent5" w:themeTint="90" w:sz="4" w:space="0"/>
         </w:tcBorders>
       </w:tcPr>
@@ -13864,10 +13885,10 @@
       <w:tcPr>
         <w:shd w:val="clear" w:color="ffffff" w:themeColor="light1" w:fill="ffffff" w:themeFill="light1"/>
         <w:tcBorders>
-          <w:top w:val="none"/>
-          <w:left w:val="none"/>
+          <w:top w:val="none" w:color="000000" w:sz="4" w:space="0"/>
+          <w:left w:val="none" w:color="000000" w:sz="4" w:space="0"/>
           <w:bottom w:val="single" w:color="000000" w:themeColor="accent5" w:themeTint="90" w:sz="4" w:space="0"/>
-          <w:right w:val="none"/>
+          <w:right w:val="none" w:color="000000" w:sz="4" w:space="0"/>
         </w:tcBorders>
       </w:tcPr>
     </w:tblStylePr>
@@ -13887,12 +13908,12 @@
         <w:tblBorders/>
       </w:tblPr>
       <w:tcPr>
-        <w:shd w:color="ffffff"/>
+        <w:shd w:val="clear" w:color="ffffff"/>
         <w:tcBorders>
-          <w:top w:val="none"/>
+          <w:top w:val="none" w:color="000000" w:sz="4" w:space="0"/>
           <w:left w:val="single" w:color="000000" w:themeColor="accent5" w:themeTint="90" w:sz="4" w:space="0"/>
-          <w:bottom w:val="none"/>
-          <w:right w:val="none"/>
+          <w:bottom w:val="none" w:color="000000" w:sz="4" w:space="0"/>
+          <w:right w:val="none" w:color="000000" w:sz="4" w:space="0"/>
         </w:tcBorders>
       </w:tcPr>
     </w:tblStylePr>
@@ -13915,9 +13936,9 @@
         <w:shd w:val="clear" w:color="ffffff" w:themeColor="light1" w:fill="ffffff" w:themeFill="light1"/>
         <w:tcBorders>
           <w:top w:val="single" w:color="000000" w:themeColor="accent5" w:themeTint="90" w:sz="4" w:space="0"/>
-          <w:left w:val="none"/>
-          <w:bottom w:val="none"/>
-          <w:right w:val="none"/>
+          <w:left w:val="none" w:color="000000" w:sz="4" w:space="0"/>
+          <w:bottom w:val="none" w:color="000000" w:sz="4" w:space="0"/>
+          <w:right w:val="none" w:color="000000" w:sz="4" w:space="0"/>
         </w:tcBorders>
       </w:tcPr>
     </w:tblStylePr>
@@ -13987,9 +14008,9 @@
       </w:tcPr>
     </w:tblStylePr>
   </w:style>
-  <w:style w:type="table" w:styleId="103">
+  <w:style w:type="table" w:styleId="743">
     <w:name w:val="Grid Table 7 Colorful - Accent 6"/>
-    <w:basedOn w:val="618"/>
+    <w:basedOn w:val="833"/>
     <w:uiPriority w:val="99"/>
     <w:pPr>
       <w:pBdr/>
@@ -14091,11 +14112,11 @@
         <w:tblBorders/>
       </w:tblPr>
       <w:tcPr>
-        <w:shd w:color="ffffff"/>
+        <w:shd w:val="clear" w:color="ffffff"/>
         <w:tcBorders>
-          <w:top w:val="none"/>
-          <w:left w:val="none"/>
-          <w:bottom w:val="none"/>
+          <w:top w:val="none" w:color="000000" w:sz="4" w:space="0"/>
+          <w:left w:val="none" w:color="000000" w:sz="4" w:space="0"/>
+          <w:bottom w:val="none" w:color="000000" w:sz="4" w:space="0"/>
           <w:right w:val="single" w:color="000000" w:themeColor="accent6" w:themeTint="90" w:sz="4" w:space="0"/>
         </w:tcBorders>
       </w:tcPr>
@@ -14118,10 +14139,10 @@
       <w:tcPr>
         <w:shd w:val="clear" w:color="ffffff" w:themeColor="light1" w:fill="ffffff" w:themeFill="light1"/>
         <w:tcBorders>
-          <w:top w:val="none"/>
-          <w:left w:val="none"/>
+          <w:top w:val="none" w:color="000000" w:sz="4" w:space="0"/>
+          <w:left w:val="none" w:color="000000" w:sz="4" w:space="0"/>
           <w:bottom w:val="single" w:color="000000" w:themeColor="accent6" w:themeTint="90" w:sz="4" w:space="0"/>
-          <w:right w:val="none"/>
+          <w:right w:val="none" w:color="000000" w:sz="4" w:space="0"/>
         </w:tcBorders>
       </w:tcPr>
     </w:tblStylePr>
@@ -14141,12 +14162,12 @@
         <w:tblBorders/>
       </w:tblPr>
       <w:tcPr>
-        <w:shd w:color="ffffff"/>
+        <w:shd w:val="clear" w:color="ffffff"/>
         <w:tcBorders>
-          <w:top w:val="none"/>
+          <w:top w:val="none" w:color="000000" w:sz="4" w:space="0"/>
           <w:left w:val="single" w:color="000000" w:themeColor="accent6" w:themeTint="90" w:sz="4" w:space="0"/>
-          <w:bottom w:val="none"/>
-          <w:right w:val="none"/>
+          <w:bottom w:val="none" w:color="000000" w:sz="4" w:space="0"/>
+          <w:right w:val="none" w:color="000000" w:sz="4" w:space="0"/>
         </w:tcBorders>
       </w:tcPr>
     </w:tblStylePr>
@@ -14169,9 +14190,9 @@
         <w:shd w:val="clear" w:color="ffffff" w:themeColor="light1" w:fill="ffffff" w:themeFill="light1"/>
         <w:tcBorders>
           <w:top w:val="single" w:color="000000" w:themeColor="accent6" w:themeTint="90" w:sz="4" w:space="0"/>
-          <w:left w:val="none"/>
-          <w:bottom w:val="none"/>
-          <w:right w:val="none"/>
+          <w:left w:val="none" w:color="000000" w:sz="4" w:space="0"/>
+          <w:bottom w:val="none" w:color="000000" w:sz="4" w:space="0"/>
+          <w:right w:val="none" w:color="000000" w:sz="4" w:space="0"/>
         </w:tcBorders>
       </w:tcPr>
     </w:tblStylePr>
@@ -14241,9 +14262,9 @@
       </w:tcPr>
     </w:tblStylePr>
   </w:style>
-  <w:style w:type="table" w:styleId="104">
+  <w:style w:type="table" w:styleId="744">
     <w:name w:val="List Table 1 Light"/>
-    <w:basedOn w:val="618"/>
+    <w:basedOn w:val="833"/>
     <w:uiPriority w:val="99"/>
     <w:pPr>
       <w:pBdr/>
@@ -14457,9 +14478,9 @@
       </w:tcPr>
     </w:tblStylePr>
   </w:style>
-  <w:style w:type="table" w:styleId="105">
+  <w:style w:type="table" w:styleId="745">
     <w:name w:val="List Table 1 Light - Accent 1"/>
-    <w:basedOn w:val="618"/>
+    <w:basedOn w:val="833"/>
     <w:uiPriority w:val="99"/>
     <w:pPr>
       <w:pBdr/>
@@ -14673,9 +14694,9 @@
       </w:tcPr>
     </w:tblStylePr>
   </w:style>
-  <w:style w:type="table" w:styleId="106">
+  <w:style w:type="table" w:styleId="746">
     <w:name w:val="List Table 1 Light - Accent 2"/>
-    <w:basedOn w:val="618"/>
+    <w:basedOn w:val="833"/>
     <w:uiPriority w:val="99"/>
     <w:pPr>
       <w:pBdr/>
@@ -14889,9 +14910,9 @@
       </w:tcPr>
     </w:tblStylePr>
   </w:style>
-  <w:style w:type="table" w:styleId="107">
+  <w:style w:type="table" w:styleId="747">
     <w:name w:val="List Table 1 Light - Accent 3"/>
-    <w:basedOn w:val="618"/>
+    <w:basedOn w:val="833"/>
     <w:uiPriority w:val="99"/>
     <w:pPr>
       <w:pBdr/>
@@ -15105,9 +15126,9 @@
       </w:tcPr>
     </w:tblStylePr>
   </w:style>
-  <w:style w:type="table" w:styleId="108">
+  <w:style w:type="table" w:styleId="748">
     <w:name w:val="List Table 1 Light - Accent 4"/>
-    <w:basedOn w:val="618"/>
+    <w:basedOn w:val="833"/>
     <w:uiPriority w:val="99"/>
     <w:pPr>
       <w:pBdr/>
@@ -15321,9 +15342,9 @@
       </w:tcPr>
     </w:tblStylePr>
   </w:style>
-  <w:style w:type="table" w:styleId="109">
+  <w:style w:type="table" w:styleId="749">
     <w:name w:val="List Table 1 Light - Accent 5"/>
-    <w:basedOn w:val="618"/>
+    <w:basedOn w:val="833"/>
     <w:uiPriority w:val="99"/>
     <w:pPr>
       <w:pBdr/>
@@ -15537,9 +15558,9 @@
       </w:tcPr>
     </w:tblStylePr>
   </w:style>
-  <w:style w:type="table" w:styleId="110">
+  <w:style w:type="table" w:styleId="750">
     <w:name w:val="List Table 1 Light - Accent 6"/>
-    <w:basedOn w:val="618"/>
+    <w:basedOn w:val="833"/>
     <w:uiPriority w:val="99"/>
     <w:pPr>
       <w:pBdr/>
@@ -15753,9 +15774,9 @@
       </w:tcPr>
     </w:tblStylePr>
   </w:style>
-  <w:style w:type="table" w:styleId="111">
+  <w:style w:type="table" w:styleId="751">
     <w:name w:val="List Table 2"/>
-    <w:basedOn w:val="618"/>
+    <w:basedOn w:val="833"/>
     <w:uiPriority w:val="99"/>
     <w:pPr>
       <w:pBdr/>
@@ -15991,9 +16012,9 @@
       </w:tcPr>
     </w:tblStylePr>
   </w:style>
-  <w:style w:type="table" w:styleId="112">
+  <w:style w:type="table" w:styleId="752">
     <w:name w:val="List Table 2 - Accent 1"/>
-    <w:basedOn w:val="618"/>
+    <w:basedOn w:val="833"/>
     <w:uiPriority w:val="99"/>
     <w:pPr>
       <w:pBdr/>
@@ -16229,9 +16250,9 @@
       </w:tcPr>
     </w:tblStylePr>
   </w:style>
-  <w:style w:type="table" w:styleId="113">
+  <w:style w:type="table" w:styleId="753">
     <w:name w:val="List Table 2 - Accent 2"/>
-    <w:basedOn w:val="618"/>
+    <w:basedOn w:val="833"/>
     <w:uiPriority w:val="99"/>
     <w:pPr>
       <w:pBdr/>
@@ -16467,9 +16488,9 @@
       </w:tcPr>
     </w:tblStylePr>
   </w:style>
-  <w:style w:type="table" w:styleId="114">
+  <w:style w:type="table" w:styleId="754">
     <w:name w:val="List Table 2 - Accent 3"/>
-    <w:basedOn w:val="618"/>
+    <w:basedOn w:val="833"/>
     <w:uiPriority w:val="99"/>
     <w:pPr>
       <w:pBdr/>
@@ -16705,9 +16726,9 @@
       </w:tcPr>
     </w:tblStylePr>
   </w:style>
-  <w:style w:type="table" w:styleId="115">
+  <w:style w:type="table" w:styleId="755">
     <w:name w:val="List Table 2 - Accent 4"/>
-    <w:basedOn w:val="618"/>
+    <w:basedOn w:val="833"/>
     <w:uiPriority w:val="99"/>
     <w:pPr>
       <w:pBdr/>
@@ -16943,9 +16964,9 @@
       </w:tcPr>
     </w:tblStylePr>
   </w:style>
-  <w:style w:type="table" w:styleId="116">
+  <w:style w:type="table" w:styleId="756">
     <w:name w:val="List Table 2 - Accent 5"/>
-    <w:basedOn w:val="618"/>
+    <w:basedOn w:val="833"/>
     <w:uiPriority w:val="99"/>
     <w:pPr>
       <w:pBdr/>
@@ -17181,9 +17202,9 @@
       </w:tcPr>
     </w:tblStylePr>
   </w:style>
-  <w:style w:type="table" w:styleId="117">
+  <w:style w:type="table" w:styleId="757">
     <w:name w:val="List Table 2 - Accent 6"/>
-    <w:basedOn w:val="618"/>
+    <w:basedOn w:val="833"/>
     <w:uiPriority w:val="99"/>
     <w:pPr>
       <w:pBdr/>
@@ -17419,9 +17440,9 @@
       </w:tcPr>
     </w:tblStylePr>
   </w:style>
-  <w:style w:type="table" w:styleId="118">
+  <w:style w:type="table" w:styleId="758">
     <w:name w:val="List Table 3"/>
-    <w:basedOn w:val="618"/>
+    <w:basedOn w:val="833"/>
     <w:uiPriority w:val="99"/>
     <w:pPr>
       <w:pBdr/>
@@ -17647,9 +17668,9 @@
       </w:tcPr>
     </w:tblStylePr>
   </w:style>
-  <w:style w:type="table" w:styleId="119">
+  <w:style w:type="table" w:styleId="759">
     <w:name w:val="List Table 3 - Accent 1"/>
-    <w:basedOn w:val="618"/>
+    <w:basedOn w:val="833"/>
     <w:uiPriority w:val="99"/>
     <w:pPr>
       <w:pBdr/>
@@ -17875,9 +17896,9 @@
       </w:tcPr>
     </w:tblStylePr>
   </w:style>
-  <w:style w:type="table" w:styleId="120">
+  <w:style w:type="table" w:styleId="760">
     <w:name w:val="List Table 3 - Accent 2"/>
-    <w:basedOn w:val="618"/>
+    <w:basedOn w:val="833"/>
     <w:uiPriority w:val="99"/>
     <w:pPr>
       <w:pBdr/>
@@ -18103,9 +18124,9 @@
       </w:tcPr>
     </w:tblStylePr>
   </w:style>
-  <w:style w:type="table" w:styleId="121">
+  <w:style w:type="table" w:styleId="761">
     <w:name w:val="List Table 3 - Accent 3"/>
-    <w:basedOn w:val="618"/>
+    <w:basedOn w:val="833"/>
     <w:uiPriority w:val="99"/>
     <w:pPr>
       <w:pBdr/>
@@ -18331,9 +18352,9 @@
       </w:tcPr>
     </w:tblStylePr>
   </w:style>
-  <w:style w:type="table" w:styleId="122">
+  <w:style w:type="table" w:styleId="762">
     <w:name w:val="List Table 3 - Accent 4"/>
-    <w:basedOn w:val="618"/>
+    <w:basedOn w:val="833"/>
     <w:uiPriority w:val="99"/>
     <w:pPr>
       <w:pBdr/>
@@ -18559,9 +18580,9 @@
       </w:tcPr>
     </w:tblStylePr>
   </w:style>
-  <w:style w:type="table" w:styleId="123">
+  <w:style w:type="table" w:styleId="763">
     <w:name w:val="List Table 3 - Accent 5"/>
-    <w:basedOn w:val="618"/>
+    <w:basedOn w:val="833"/>
     <w:uiPriority w:val="99"/>
     <w:pPr>
       <w:pBdr/>
@@ -18787,9 +18808,9 @@
       </w:tcPr>
     </w:tblStylePr>
   </w:style>
-  <w:style w:type="table" w:styleId="124">
+  <w:style w:type="table" w:styleId="764">
     <w:name w:val="List Table 3 - Accent 6"/>
-    <w:basedOn w:val="618"/>
+    <w:basedOn w:val="833"/>
     <w:uiPriority w:val="99"/>
     <w:pPr>
       <w:pBdr/>
@@ -19015,9 +19036,9 @@
       </w:tcPr>
     </w:tblStylePr>
   </w:style>
-  <w:style w:type="table" w:styleId="125">
+  <w:style w:type="table" w:styleId="765">
     <w:name w:val="List Table 4"/>
-    <w:basedOn w:val="618"/>
+    <w:basedOn w:val="833"/>
     <w:uiPriority w:val="99"/>
     <w:pPr>
       <w:pBdr/>
@@ -19240,9 +19261,9 @@
       </w:tcPr>
     </w:tblStylePr>
   </w:style>
-  <w:style w:type="table" w:styleId="126">
+  <w:style w:type="table" w:styleId="766">
     <w:name w:val="List Table 4 - Accent 1"/>
-    <w:basedOn w:val="618"/>
+    <w:basedOn w:val="833"/>
     <w:uiPriority w:val="99"/>
     <w:pPr>
       <w:pBdr/>
@@ -19465,9 +19486,9 @@
       </w:tcPr>
     </w:tblStylePr>
   </w:style>
-  <w:style w:type="table" w:styleId="127">
+  <w:style w:type="table" w:styleId="767">
     <w:name w:val="List Table 4 - Accent 2"/>
-    <w:basedOn w:val="618"/>
+    <w:basedOn w:val="833"/>
     <w:uiPriority w:val="99"/>
     <w:pPr>
       <w:pBdr/>
@@ -19690,9 +19711,9 @@
       </w:tcPr>
     </w:tblStylePr>
   </w:style>
-  <w:style w:type="table" w:styleId="128">
+  <w:style w:type="table" w:styleId="768">
     <w:name w:val="List Table 4 - Accent 3"/>
-    <w:basedOn w:val="618"/>
+    <w:basedOn w:val="833"/>
     <w:uiPriority w:val="99"/>
     <w:pPr>
       <w:pBdr/>
@@ -19915,9 +19936,9 @@
       </w:tcPr>
     </w:tblStylePr>
   </w:style>
-  <w:style w:type="table" w:styleId="129">
+  <w:style w:type="table" w:styleId="769">
     <w:name w:val="List Table 4 - Accent 4"/>
-    <w:basedOn w:val="618"/>
+    <w:basedOn w:val="833"/>
     <w:uiPriority w:val="99"/>
     <w:pPr>
       <w:pBdr/>
@@ -20140,9 +20161,9 @@
       </w:tcPr>
     </w:tblStylePr>
   </w:style>
-  <w:style w:type="table" w:styleId="130">
+  <w:style w:type="table" w:styleId="770">
     <w:name w:val="List Table 4 - Accent 5"/>
-    <w:basedOn w:val="618"/>
+    <w:basedOn w:val="833"/>
     <w:uiPriority w:val="99"/>
     <w:pPr>
       <w:pBdr/>
@@ -20365,9 +20386,9 @@
       </w:tcPr>
     </w:tblStylePr>
   </w:style>
-  <w:style w:type="table" w:styleId="131">
+  <w:style w:type="table" w:styleId="771">
     <w:name w:val="List Table 4 - Accent 6"/>
-    <w:basedOn w:val="618"/>
+    <w:basedOn w:val="833"/>
     <w:uiPriority w:val="99"/>
     <w:pPr>
       <w:pBdr/>
@@ -20590,9 +20611,9 @@
       </w:tcPr>
     </w:tblStylePr>
   </w:style>
-  <w:style w:type="table" w:styleId="132">
+  <w:style w:type="table" w:styleId="772">
     <w:name w:val="List Table 5 Dark"/>
-    <w:basedOn w:val="618"/>
+    <w:basedOn w:val="833"/>
     <w:uiPriority w:val="99"/>
     <w:pPr>
       <w:pBdr/>
@@ -20832,9 +20853,9 @@
       </w:tcPr>
     </w:tblStylePr>
   </w:style>
-  <w:style w:type="table" w:styleId="133">
+  <w:style w:type="table" w:styleId="773">
     <w:name w:val="List Table 5 Dark - Accent 1"/>
-    <w:basedOn w:val="618"/>
+    <w:basedOn w:val="833"/>
     <w:uiPriority w:val="99"/>
     <w:pPr>
       <w:pBdr/>
@@ -21074,9 +21095,9 @@
       </w:tcPr>
     </w:tblStylePr>
   </w:style>
-  <w:style w:type="table" w:styleId="134">
+  <w:style w:type="table" w:styleId="774">
     <w:name w:val="List Table 5 Dark - Accent 2"/>
-    <w:basedOn w:val="618"/>
+    <w:basedOn w:val="833"/>
     <w:uiPriority w:val="99"/>
     <w:pPr>
       <w:pBdr/>
@@ -21316,9 +21337,9 @@
       </w:tcPr>
     </w:tblStylePr>
   </w:style>
-  <w:style w:type="table" w:styleId="135">
+  <w:style w:type="table" w:styleId="775">
     <w:name w:val="List Table 5 Dark - Accent 3"/>
-    <w:basedOn w:val="618"/>
+    <w:basedOn w:val="833"/>
     <w:uiPriority w:val="99"/>
     <w:pPr>
       <w:pBdr/>
@@ -21558,9 +21579,9 @@
       </w:tcPr>
     </w:tblStylePr>
   </w:style>
-  <w:style w:type="table" w:styleId="136">
+  <w:style w:type="table" w:styleId="776">
     <w:name w:val="List Table 5 Dark - Accent 4"/>
-    <w:basedOn w:val="618"/>
+    <w:basedOn w:val="833"/>
     <w:uiPriority w:val="99"/>
     <w:pPr>
       <w:pBdr/>
@@ -21800,9 +21821,9 @@
       </w:tcPr>
     </w:tblStylePr>
   </w:style>
-  <w:style w:type="table" w:styleId="137">
+  <w:style w:type="table" w:styleId="777">
     <w:name w:val="List Table 5 Dark - Accent 5"/>
-    <w:basedOn w:val="618"/>
+    <w:basedOn w:val="833"/>
     <w:uiPriority w:val="99"/>
     <w:pPr>
       <w:pBdr/>
@@ -22042,9 +22063,9 @@
       </w:tcPr>
     </w:tblStylePr>
   </w:style>
-  <w:style w:type="table" w:styleId="138">
+  <w:style w:type="table" w:styleId="778">
     <w:name w:val="List Table 5 Dark - Accent 6"/>
-    <w:basedOn w:val="618"/>
+    <w:basedOn w:val="833"/>
     <w:uiPriority w:val="99"/>
     <w:pPr>
       <w:pBdr/>
@@ -22284,9 +22305,9 @@
       </w:tcPr>
     </w:tblStylePr>
   </w:style>
-  <w:style w:type="table" w:styleId="139">
+  <w:style w:type="table" w:styleId="779">
     <w:name w:val="List Table 6 Colorful"/>
-    <w:basedOn w:val="618"/>
+    <w:basedOn w:val="833"/>
     <w:uiPriority w:val="99"/>
     <w:pPr>
       <w:pBdr/>
@@ -22507,9 +22528,9 @@
       </w:tcPr>
     </w:tblStylePr>
   </w:style>
-  <w:style w:type="table" w:styleId="140">
+  <w:style w:type="table" w:styleId="780">
     <w:name w:val="List Table 6 Colorful - Accent 1"/>
-    <w:basedOn w:val="618"/>
+    <w:basedOn w:val="833"/>
     <w:uiPriority w:val="99"/>
     <w:pPr>
       <w:pBdr/>
@@ -22730,9 +22751,9 @@
       </w:tcPr>
     </w:tblStylePr>
   </w:style>
-  <w:style w:type="table" w:styleId="141">
+  <w:style w:type="table" w:styleId="781">
     <w:name w:val="List Table 6 Colorful - Accent 2"/>
-    <w:basedOn w:val="618"/>
+    <w:basedOn w:val="833"/>
     <w:uiPriority w:val="99"/>
     <w:pPr>
       <w:pBdr/>
@@ -22953,9 +22974,9 @@
       </w:tcPr>
     </w:tblStylePr>
   </w:style>
-  <w:style w:type="table" w:styleId="142">
+  <w:style w:type="table" w:styleId="782">
     <w:name w:val="List Table 6 Colorful - Accent 3"/>
-    <w:basedOn w:val="618"/>
+    <w:basedOn w:val="833"/>
     <w:uiPriority w:val="99"/>
     <w:pPr>
       <w:pBdr/>
@@ -23176,9 +23197,9 @@
       </w:tcPr>
     </w:tblStylePr>
   </w:style>
-  <w:style w:type="table" w:styleId="143">
+  <w:style w:type="table" w:styleId="783">
     <w:name w:val="List Table 6 Colorful - Accent 4"/>
-    <w:basedOn w:val="618"/>
+    <w:basedOn w:val="833"/>
     <w:uiPriority w:val="99"/>
     <w:pPr>
       <w:pBdr/>
@@ -23399,9 +23420,9 @@
       </w:tcPr>
     </w:tblStylePr>
   </w:style>
-  <w:style w:type="table" w:styleId="144">
+  <w:style w:type="table" w:styleId="784">
     <w:name w:val="List Table 6 Colorful - Accent 5"/>
-    <w:basedOn w:val="618"/>
+    <w:basedOn w:val="833"/>
     <w:uiPriority w:val="99"/>
     <w:pPr>
       <w:pBdr/>
@@ -23622,9 +23643,9 @@
       </w:tcPr>
     </w:tblStylePr>
   </w:style>
-  <w:style w:type="table" w:styleId="145">
+  <w:style w:type="table" w:styleId="785">
     <w:name w:val="List Table 6 Colorful - Accent 6"/>
-    <w:basedOn w:val="618"/>
+    <w:basedOn w:val="833"/>
     <w:uiPriority w:val="99"/>
     <w:pPr>
       <w:pBdr/>
@@ -23845,9 +23866,9 @@
       </w:tcPr>
     </w:tblStylePr>
   </w:style>
-  <w:style w:type="table" w:styleId="146">
+  <w:style w:type="table" w:styleId="786">
     <w:name w:val="List Table 7 Colorful"/>
-    <w:basedOn w:val="618"/>
+    <w:basedOn w:val="833"/>
     <w:uiPriority w:val="99"/>
     <w:pPr>
       <w:pBdr/>
@@ -23946,11 +23967,11 @@
         <w:tblBorders/>
       </w:tblPr>
       <w:tcPr>
-        <w:shd w:color="ffffff"/>
+        <w:shd w:val="clear" w:color="ffffff"/>
         <w:tcBorders>
-          <w:top w:val="none"/>
-          <w:left w:val="none"/>
-          <w:bottom w:val="none"/>
+          <w:top w:val="none" w:color="000000" w:sz="4" w:space="0"/>
+          <w:left w:val="none" w:color="000000" w:sz="4" w:space="0"/>
+          <w:bottom w:val="none" w:color="000000" w:sz="4" w:space="0"/>
           <w:right w:val="single" w:color="000000" w:themeColor="text1" w:themeTint="80" w:sz="4" w:space="0"/>
         </w:tcBorders>
       </w:tcPr>
@@ -23973,10 +23994,10 @@
       <w:tcPr>
         <w:shd w:val="clear" w:color="ffffff" w:themeColor="light1" w:fill="ffffff" w:themeFill="light1"/>
         <w:tcBorders>
-          <w:top w:val="none"/>
-          <w:left w:val="none"/>
+          <w:top w:val="none" w:color="000000" w:sz="4" w:space="0"/>
+          <w:left w:val="none" w:color="000000" w:sz="4" w:space="0"/>
           <w:bottom w:val="single" w:color="000000" w:themeColor="text1" w:themeTint="80" w:sz="4" w:space="0"/>
-          <w:right w:val="none"/>
+          <w:right w:val="none" w:color="000000" w:sz="4" w:space="0"/>
         </w:tcBorders>
       </w:tcPr>
     </w:tblStylePr>
@@ -23996,12 +24017,12 @@
         <w:tblBorders/>
       </w:tblPr>
       <w:tcPr>
-        <w:shd w:color="ffffff"/>
+        <w:shd w:val="clear" w:color="ffffff"/>
         <w:tcBorders>
-          <w:top w:val="none"/>
+          <w:top w:val="none" w:color="000000" w:sz="4" w:space="0"/>
           <w:left w:val="single" w:color="000000" w:themeColor="text1" w:themeTint="80" w:sz="4" w:space="0"/>
-          <w:bottom w:val="none"/>
-          <w:right w:val="none"/>
+          <w:bottom w:val="none" w:color="000000" w:sz="4" w:space="0"/>
+          <w:right w:val="none" w:color="000000" w:sz="4" w:space="0"/>
         </w:tcBorders>
       </w:tcPr>
     </w:tblStylePr>
@@ -24024,9 +24045,9 @@
         <w:shd w:val="clear" w:color="ffffff" w:themeColor="light1" w:fill="ffffff" w:themeFill="light1"/>
         <w:tcBorders>
           <w:top w:val="single" w:color="000000" w:themeColor="text1" w:themeTint="80" w:sz="4" w:space="0"/>
-          <w:left w:val="none"/>
-          <w:bottom w:val="none"/>
-          <w:right w:val="none"/>
+          <w:left w:val="none" w:color="000000" w:sz="4" w:space="0"/>
+          <w:bottom w:val="none" w:color="000000" w:sz="4" w:space="0"/>
+          <w:right w:val="none" w:color="000000" w:sz="4" w:space="0"/>
         </w:tcBorders>
       </w:tcPr>
     </w:tblStylePr>
@@ -24101,9 +24122,9 @@
       </w:tcPr>
     </w:tblStylePr>
   </w:style>
-  <w:style w:type="table" w:styleId="147">
+  <w:style w:type="table" w:styleId="787">
     <w:name w:val="List Table 7 Colorful - Accent 1"/>
-    <w:basedOn w:val="618"/>
+    <w:basedOn w:val="833"/>
     <w:uiPriority w:val="99"/>
     <w:pPr>
       <w:pBdr/>
@@ -24202,11 +24223,11 @@
         <w:tblBorders/>
       </w:tblPr>
       <w:tcPr>
-        <w:shd w:color="ffffff"/>
+        <w:shd w:val="clear" w:color="ffffff"/>
         <w:tcBorders>
-          <w:top w:val="none"/>
-          <w:left w:val="none"/>
-          <w:bottom w:val="none"/>
+          <w:top w:val="none" w:color="000000" w:sz="4" w:space="0"/>
+          <w:left w:val="none" w:color="000000" w:sz="4" w:space="0"/>
+          <w:bottom w:val="none" w:color="000000" w:sz="4" w:space="0"/>
           <w:right w:val="single" w:color="000000" w:themeColor="accent1" w:sz="4" w:space="0"/>
         </w:tcBorders>
       </w:tcPr>
@@ -24229,10 +24250,10 @@
       <w:tcPr>
         <w:shd w:val="clear" w:color="ffffff" w:themeColor="light1" w:fill="ffffff" w:themeFill="light1"/>
         <w:tcBorders>
-          <w:top w:val="none"/>
-          <w:left w:val="none"/>
+          <w:top w:val="none" w:color="000000" w:sz="4" w:space="0"/>
+          <w:left w:val="none" w:color="000000" w:sz="4" w:space="0"/>
           <w:bottom w:val="single" w:color="000000" w:themeColor="accent1" w:sz="4" w:space="0"/>
-          <w:right w:val="none"/>
+          <w:right w:val="none" w:color="000000" w:sz="4" w:space="0"/>
         </w:tcBorders>
       </w:tcPr>
     </w:tblStylePr>
@@ -24252,12 +24273,12 @@
         <w:tblBorders/>
       </w:tblPr>
       <w:tcPr>
-        <w:shd w:color="ffffff"/>
+        <w:shd w:val="clear" w:color="ffffff"/>
         <w:tcBorders>
-          <w:top w:val="none"/>
+          <w:top w:val="none" w:color="000000" w:sz="4" w:space="0"/>
           <w:left w:val="single" w:color="000000" w:themeColor="accent1" w:sz="4" w:space="0"/>
-          <w:bottom w:val="none"/>
-          <w:right w:val="none"/>
+          <w:bottom w:val="none" w:color="000000" w:sz="4" w:space="0"/>
+          <w:right w:val="none" w:color="000000" w:sz="4" w:space="0"/>
         </w:tcBorders>
       </w:tcPr>
     </w:tblStylePr>
@@ -24280,9 +24301,9 @@
         <w:shd w:val="clear" w:color="ffffff" w:themeColor="light1" w:fill="ffffff" w:themeFill="light1"/>
         <w:tcBorders>
           <w:top w:val="single" w:color="000000" w:themeColor="accent1" w:sz="4" w:space="0"/>
-          <w:left w:val="none"/>
-          <w:bottom w:val="none"/>
-          <w:right w:val="none"/>
+          <w:left w:val="none" w:color="000000" w:sz="4" w:space="0"/>
+          <w:bottom w:val="none" w:color="000000" w:sz="4" w:space="0"/>
+          <w:right w:val="none" w:color="000000" w:sz="4" w:space="0"/>
         </w:tcBorders>
       </w:tcPr>
     </w:tblStylePr>
@@ -24357,9 +24378,9 @@
       </w:tcPr>
     </w:tblStylePr>
   </w:style>
-  <w:style w:type="table" w:styleId="148">
+  <w:style w:type="table" w:styleId="788">
     <w:name w:val="List Table 7 Colorful - Accent 2"/>
-    <w:basedOn w:val="618"/>
+    <w:basedOn w:val="833"/>
     <w:uiPriority w:val="99"/>
     <w:pPr>
       <w:pBdr/>
@@ -24458,11 +24479,11 @@
         <w:tblBorders/>
       </w:tblPr>
       <w:tcPr>
-        <w:shd w:color="ffffff"/>
+        <w:shd w:val="clear" w:color="ffffff"/>
         <w:tcBorders>
-          <w:top w:val="none"/>
-          <w:left w:val="none"/>
-          <w:bottom w:val="none"/>
+          <w:top w:val="none" w:color="000000" w:sz="4" w:space="0"/>
+          <w:left w:val="none" w:color="000000" w:sz="4" w:space="0"/>
+          <w:bottom w:val="none" w:color="000000" w:sz="4" w:space="0"/>
           <w:right w:val="single" w:color="000000" w:themeColor="accent2" w:themeTint="97" w:sz="4" w:space="0"/>
         </w:tcBorders>
       </w:tcPr>
@@ -24485,10 +24506,10 @@
       <w:tcPr>
         <w:shd w:val="clear" w:color="ffffff" w:themeColor="light1" w:fill="ffffff" w:themeFill="light1"/>
         <w:tcBorders>
-          <w:top w:val="none"/>
-          <w:left w:val="none"/>
+          <w:top w:val="none" w:color="000000" w:sz="4" w:space="0"/>
+          <w:left w:val="none" w:color="000000" w:sz="4" w:space="0"/>
           <w:bottom w:val="single" w:color="000000" w:themeColor="accent2" w:themeTint="97" w:sz="4" w:space="0"/>
-          <w:right w:val="none"/>
+          <w:right w:val="none" w:color="000000" w:sz="4" w:space="0"/>
         </w:tcBorders>
       </w:tcPr>
     </w:tblStylePr>
@@ -24508,12 +24529,12 @@
         <w:tblBorders/>
       </w:tblPr>
       <w:tcPr>
-        <w:shd w:color="ffffff"/>
+        <w:shd w:val="clear" w:color="ffffff"/>
         <w:tcBorders>
-          <w:top w:val="none"/>
+          <w:top w:val="none" w:color="000000" w:sz="4" w:space="0"/>
           <w:left w:val="single" w:color="000000" w:themeColor="accent2" w:themeTint="97" w:sz="4" w:space="0"/>
-          <w:bottom w:val="none"/>
-          <w:right w:val="none"/>
+          <w:bottom w:val="none" w:color="000000" w:sz="4" w:space="0"/>
+          <w:right w:val="none" w:color="000000" w:sz="4" w:space="0"/>
         </w:tcBorders>
       </w:tcPr>
     </w:tblStylePr>
@@ -24536,9 +24557,9 @@
         <w:shd w:val="clear" w:color="ffffff" w:themeColor="light1" w:fill="ffffff" w:themeFill="light1"/>
         <w:tcBorders>
           <w:top w:val="single" w:color="000000" w:themeColor="accent2" w:themeTint="97" w:sz="4" w:space="0"/>
-          <w:left w:val="none"/>
-          <w:bottom w:val="none"/>
-          <w:right w:val="none"/>
+          <w:left w:val="none" w:color="000000" w:sz="4" w:space="0"/>
+          <w:bottom w:val="none" w:color="000000" w:sz="4" w:space="0"/>
+          <w:right w:val="none" w:color="000000" w:sz="4" w:space="0"/>
         </w:tcBorders>
       </w:tcPr>
     </w:tblStylePr>
@@ -24613,9 +24634,9 @@
       </w:tcPr>
     </w:tblStylePr>
   </w:style>
-  <w:style w:type="table" w:styleId="149">
+  <w:style w:type="table" w:styleId="789">
     <w:name w:val="List Table 7 Colorful - Accent 3"/>
-    <w:basedOn w:val="618"/>
+    <w:basedOn w:val="833"/>
     <w:uiPriority w:val="99"/>
     <w:pPr>
       <w:pBdr/>
@@ -24714,11 +24735,11 @@
         <w:tblBorders/>
       </w:tblPr>
       <w:tcPr>
-        <w:shd w:color="ffffff"/>
+        <w:shd w:val="clear" w:color="ffffff"/>
         <w:tcBorders>
-          <w:top w:val="none"/>
-          <w:left w:val="none"/>
-          <w:bottom w:val="none"/>
+          <w:top w:val="none" w:color="000000" w:sz="4" w:space="0"/>
+          <w:left w:val="none" w:color="000000" w:sz="4" w:space="0"/>
+          <w:bottom w:val="none" w:color="000000" w:sz="4" w:space="0"/>
           <w:right w:val="single" w:color="000000" w:themeColor="accent3" w:themeTint="98" w:sz="4" w:space="0"/>
         </w:tcBorders>
       </w:tcPr>
@@ -24741,10 +24762,10 @@
       <w:tcPr>
         <w:shd w:val="clear" w:color="ffffff" w:themeColor="light1" w:fill="ffffff" w:themeFill="light1"/>
         <w:tcBorders>
-          <w:top w:val="none"/>
-          <w:left w:val="none"/>
+          <w:top w:val="none" w:color="000000" w:sz="4" w:space="0"/>
+          <w:left w:val="none" w:color="000000" w:sz="4" w:space="0"/>
           <w:bottom w:val="single" w:color="000000" w:themeColor="accent3" w:themeTint="98" w:sz="4" w:space="0"/>
-          <w:right w:val="none"/>
+          <w:right w:val="none" w:color="000000" w:sz="4" w:space="0"/>
         </w:tcBorders>
       </w:tcPr>
     </w:tblStylePr>
@@ -24764,12 +24785,12 @@
         <w:tblBorders/>
       </w:tblPr>
       <w:tcPr>
-        <w:shd w:color="ffffff"/>
+        <w:shd w:val="clear" w:color="ffffff"/>
         <w:tcBorders>
-          <w:top w:val="none"/>
+          <w:top w:val="none" w:color="000000" w:sz="4" w:space="0"/>
           <w:left w:val="single" w:color="000000" w:themeColor="accent3" w:themeTint="98" w:sz="4" w:space="0"/>
-          <w:bottom w:val="none"/>
-          <w:right w:val="none"/>
+          <w:bottom w:val="none" w:color="000000" w:sz="4" w:space="0"/>
+          <w:right w:val="none" w:color="000000" w:sz="4" w:space="0"/>
         </w:tcBorders>
       </w:tcPr>
     </w:tblStylePr>
@@ -24792,9 +24813,9 @@
         <w:shd w:val="clear" w:color="ffffff" w:themeColor="light1" w:fill="ffffff" w:themeFill="light1"/>
         <w:tcBorders>
           <w:top w:val="single" w:color="000000" w:themeColor="accent3" w:themeTint="98" w:sz="4" w:space="0"/>
-          <w:left w:val="none"/>
-          <w:bottom w:val="none"/>
-          <w:right w:val="none"/>
+          <w:left w:val="none" w:color="000000" w:sz="4" w:space="0"/>
+          <w:bottom w:val="none" w:color="000000" w:sz="4" w:space="0"/>
+          <w:right w:val="none" w:color="000000" w:sz="4" w:space="0"/>
         </w:tcBorders>
       </w:tcPr>
     </w:tblStylePr>
@@ -24869,9 +24890,9 @@
       </w:tcPr>
     </w:tblStylePr>
   </w:style>
-  <w:style w:type="table" w:styleId="150">
+  <w:style w:type="table" w:styleId="790">
     <w:name w:val="List Table 7 Colorful - Accent 4"/>
-    <w:basedOn w:val="618"/>
+    <w:basedOn w:val="833"/>
     <w:uiPriority w:val="99"/>
     <w:pPr>
       <w:pBdr/>
@@ -24970,11 +24991,11 @@
         <w:tblBorders/>
       </w:tblPr>
       <w:tcPr>
-        <w:shd w:color="ffffff"/>
+        <w:shd w:val="clear" w:color="ffffff"/>
         <w:tcBorders>
-          <w:top w:val="none"/>
-          <w:left w:val="none"/>
-          <w:bottom w:val="none"/>
+          <w:top w:val="none" w:color="000000" w:sz="4" w:space="0"/>
+          <w:left w:val="none" w:color="000000" w:sz="4" w:space="0"/>
+          <w:bottom w:val="none" w:color="000000" w:sz="4" w:space="0"/>
           <w:right w:val="single" w:color="000000" w:themeColor="accent4" w:themeTint="9A" w:sz="4" w:space="0"/>
         </w:tcBorders>
       </w:tcPr>
@@ -24997,10 +25018,10 @@
       <w:tcPr>
         <w:shd w:val="clear" w:color="ffffff" w:themeColor="light1" w:fill="ffffff" w:themeFill="light1"/>
         <w:tcBorders>
-          <w:top w:val="none"/>
-          <w:left w:val="none"/>
+          <w:top w:val="none" w:color="000000" w:sz="4" w:space="0"/>
+          <w:left w:val="none" w:color="000000" w:sz="4" w:space="0"/>
           <w:bottom w:val="single" w:color="000000" w:themeColor="accent4" w:themeTint="9A" w:sz="4" w:space="0"/>
-          <w:right w:val="none"/>
+          <w:right w:val="none" w:color="000000" w:sz="4" w:space="0"/>
         </w:tcBorders>
       </w:tcPr>
     </w:tblStylePr>
@@ -25020,12 +25041,12 @@
         <w:tblBorders/>
       </w:tblPr>
       <w:tcPr>
-        <w:shd w:color="ffffff"/>
+        <w:shd w:val="clear" w:color="ffffff"/>
         <w:tcBorders>
-          <w:top w:val="none"/>
+          <w:top w:val="none" w:color="000000" w:sz="4" w:space="0"/>
           <w:left w:val="single" w:color="000000" w:themeColor="accent4" w:themeTint="9A" w:sz="4" w:space="0"/>
-          <w:bottom w:val="none"/>
-          <w:right w:val="none"/>
+          <w:bottom w:val="none" w:color="000000" w:sz="4" w:space="0"/>
+          <w:right w:val="none" w:color="000000" w:sz="4" w:space="0"/>
         </w:tcBorders>
       </w:tcPr>
     </w:tblStylePr>
@@ -25048,9 +25069,9 @@
         <w:shd w:val="clear" w:color="ffffff" w:themeColor="light1" w:fill="ffffff" w:themeFill="light1"/>
         <w:tcBorders>
           <w:top w:val="single" w:color="000000" w:themeColor="accent4" w:themeTint="9A" w:sz="4" w:space="0"/>
-          <w:left w:val="none"/>
-          <w:bottom w:val="none"/>
-          <w:right w:val="none"/>
+          <w:left w:val="none" w:color="000000" w:sz="4" w:space="0"/>
+          <w:bottom w:val="none" w:color="000000" w:sz="4" w:space="0"/>
+          <w:right w:val="none" w:color="000000" w:sz="4" w:space="0"/>
         </w:tcBorders>
       </w:tcPr>
     </w:tblStylePr>
@@ -25125,9 +25146,9 @@
       </w:tcPr>
     </w:tblStylePr>
   </w:style>
-  <w:style w:type="table" w:styleId="151">
+  <w:style w:type="table" w:styleId="791">
     <w:name w:val="List Table 7 Colorful - Accent 5"/>
-    <w:basedOn w:val="618"/>
+    <w:basedOn w:val="833"/>
     <w:uiPriority w:val="99"/>
     <w:pPr>
       <w:pBdr/>
@@ -25226,11 +25247,11 @@
         <w:tblBorders/>
       </w:tblPr>
       <w:tcPr>
-        <w:shd w:color="ffffff"/>
+        <w:shd w:val="clear" w:color="ffffff"/>
         <w:tcBorders>
-          <w:top w:val="none"/>
-          <w:left w:val="none"/>
-          <w:bottom w:val="none"/>
+          <w:top w:val="none" w:color="000000" w:sz="4" w:space="0"/>
+          <w:left w:val="none" w:color="000000" w:sz="4" w:space="0"/>
+          <w:bottom w:val="none" w:color="000000" w:sz="4" w:space="0"/>
           <w:right w:val="single" w:color="000000" w:themeColor="accent5" w:themeTint="9A" w:sz="4" w:space="0"/>
         </w:tcBorders>
       </w:tcPr>
@@ -25253,10 +25274,10 @@
       <w:tcPr>
         <w:shd w:val="clear" w:color="ffffff" w:themeColor="light1" w:fill="ffffff" w:themeFill="light1"/>
         <w:tcBorders>
-          <w:top w:val="none"/>
-          <w:left w:val="none"/>
+          <w:top w:val="none" w:color="000000" w:sz="4" w:space="0"/>
+          <w:left w:val="none" w:color="000000" w:sz="4" w:space="0"/>
           <w:bottom w:val="single" w:color="000000" w:themeColor="accent5" w:themeTint="9A" w:sz="4" w:space="0"/>
-          <w:right w:val="none"/>
+          <w:right w:val="none" w:color="000000" w:sz="4" w:space="0"/>
         </w:tcBorders>
       </w:tcPr>
     </w:tblStylePr>
@@ -25276,12 +25297,12 @@
         <w:tblBorders/>
       </w:tblPr>
       <w:tcPr>
-        <w:shd w:color="ffffff"/>
+        <w:shd w:val="clear" w:color="ffffff"/>
         <w:tcBorders>
-          <w:top w:val="none"/>
+          <w:top w:val="none" w:color="000000" w:sz="4" w:space="0"/>
           <w:left w:val="single" w:color="000000" w:themeColor="accent5" w:themeTint="9A" w:sz="4" w:space="0"/>
-          <w:bottom w:val="none"/>
-          <w:right w:val="none"/>
+          <w:bottom w:val="none" w:color="000000" w:sz="4" w:space="0"/>
+          <w:right w:val="none" w:color="000000" w:sz="4" w:space="0"/>
         </w:tcBorders>
       </w:tcPr>
     </w:tblStylePr>
@@ -25304,9 +25325,9 @@
         <w:shd w:val="clear" w:color="ffffff" w:themeColor="light1" w:fill="ffffff" w:themeFill="light1"/>
         <w:tcBorders>
           <w:top w:val="single" w:color="000000" w:themeColor="accent5" w:themeTint="9A" w:sz="4" w:space="0"/>
-          <w:left w:val="none"/>
-          <w:bottom w:val="none"/>
-          <w:right w:val="none"/>
+          <w:left w:val="none" w:color="000000" w:sz="4" w:space="0"/>
+          <w:bottom w:val="none" w:color="000000" w:sz="4" w:space="0"/>
+          <w:right w:val="none" w:color="000000" w:sz="4" w:space="0"/>
         </w:tcBorders>
       </w:tcPr>
     </w:tblStylePr>
@@ -25381,9 +25402,9 @@
       </w:tcPr>
     </w:tblStylePr>
   </w:style>
-  <w:style w:type="table" w:styleId="152">
+  <w:style w:type="table" w:styleId="792">
     <w:name w:val="List Table 7 Colorful - Accent 6"/>
-    <w:basedOn w:val="618"/>
+    <w:basedOn w:val="833"/>
     <w:uiPriority w:val="99"/>
     <w:pPr>
       <w:pBdr/>
@@ -25482,11 +25503,11 @@
         <w:tblBorders/>
       </w:tblPr>
       <w:tcPr>
-        <w:shd w:color="ffffff"/>
+        <w:shd w:val="clear" w:color="ffffff"/>
         <w:tcBorders>
-          <w:top w:val="none"/>
-          <w:left w:val="none"/>
-          <w:bottom w:val="none"/>
+          <w:top w:val="none" w:color="000000" w:sz="4" w:space="0"/>
+          <w:left w:val="none" w:color="000000" w:sz="4" w:space="0"/>
+          <w:bottom w:val="none" w:color="000000" w:sz="4" w:space="0"/>
           <w:right w:val="single" w:color="000000" w:themeColor="accent6" w:themeTint="98" w:sz="4" w:space="0"/>
         </w:tcBorders>
       </w:tcPr>
@@ -25509,10 +25530,10 @@
       <w:tcPr>
         <w:shd w:val="clear" w:color="ffffff" w:themeColor="light1" w:fill="ffffff" w:themeFill="light1"/>
         <w:tcBorders>
-          <w:top w:val="none"/>
-          <w:left w:val="none"/>
+          <w:top w:val="none" w:color="000000" w:sz="4" w:space="0"/>
+          <w:left w:val="none" w:color="000000" w:sz="4" w:space="0"/>
           <w:bottom w:val="single" w:color="000000" w:themeColor="accent6" w:themeTint="98" w:sz="4" w:space="0"/>
-          <w:right w:val="none"/>
+          <w:right w:val="none" w:color="000000" w:sz="4" w:space="0"/>
         </w:tcBorders>
       </w:tcPr>
     </w:tblStylePr>
@@ -25532,12 +25553,12 @@
         <w:tblBorders/>
       </w:tblPr>
       <w:tcPr>
-        <w:shd w:color="ffffff"/>
+        <w:shd w:val="clear" w:color="ffffff"/>
         <w:tcBorders>
-          <w:top w:val="none"/>
+          <w:top w:val="none" w:color="000000" w:sz="4" w:space="0"/>
           <w:left w:val="single" w:color="000000" w:themeColor="accent6" w:themeTint="98" w:sz="4" w:space="0"/>
-          <w:bottom w:val="none"/>
-          <w:right w:val="none"/>
+          <w:bottom w:val="none" w:color="000000" w:sz="4" w:space="0"/>
+          <w:right w:val="none" w:color="000000" w:sz="4" w:space="0"/>
         </w:tcBorders>
       </w:tcPr>
     </w:tblStylePr>
@@ -25560,9 +25581,9 @@
         <w:shd w:val="clear" w:color="ffffff" w:themeColor="light1" w:fill="ffffff" w:themeFill="light1"/>
         <w:tcBorders>
           <w:top w:val="single" w:color="000000" w:themeColor="accent6" w:themeTint="98" w:sz="4" w:space="0"/>
-          <w:left w:val="none"/>
-          <w:bottom w:val="none"/>
-          <w:right w:val="none"/>
+          <w:left w:val="none" w:color="000000" w:sz="4" w:space="0"/>
+          <w:bottom w:val="none" w:color="000000" w:sz="4" w:space="0"/>
+          <w:right w:val="none" w:color="000000" w:sz="4" w:space="0"/>
         </w:tcBorders>
       </w:tcPr>
     </w:tblStylePr>
@@ -25637,9 +25658,9 @@
       </w:tcPr>
     </w:tblStylePr>
   </w:style>
-  <w:style w:type="table" w:styleId="153">
+  <w:style w:type="table" w:styleId="793">
     <w:name w:val="Lined - Accent"/>
-    <w:basedOn w:val="618"/>
+    <w:basedOn w:val="833"/>
     <w:uiPriority w:val="99"/>
     <w:pPr>
       <w:pBdr/>
@@ -25874,9 +25895,9 @@
       </w:tcPr>
     </w:tblStylePr>
   </w:style>
-  <w:style w:type="table" w:styleId="154">
+  <w:style w:type="table" w:styleId="794">
     <w:name w:val="Lined - Accent 1"/>
-    <w:basedOn w:val="618"/>
+    <w:basedOn w:val="833"/>
     <w:uiPriority w:val="99"/>
     <w:pPr>
       <w:pBdr/>
@@ -26111,9 +26132,9 @@
       </w:tcPr>
     </w:tblStylePr>
   </w:style>
-  <w:style w:type="table" w:styleId="155">
+  <w:style w:type="table" w:styleId="795">
     <w:name w:val="Lined - Accent 2"/>
-    <w:basedOn w:val="618"/>
+    <w:basedOn w:val="833"/>
     <w:uiPriority w:val="99"/>
     <w:pPr>
       <w:pBdr/>
@@ -26348,9 +26369,9 @@
       </w:tcPr>
     </w:tblStylePr>
   </w:style>
-  <w:style w:type="table" w:styleId="156">
+  <w:style w:type="table" w:styleId="796">
     <w:name w:val="Lined - Accent 3"/>
-    <w:basedOn w:val="618"/>
+    <w:basedOn w:val="833"/>
     <w:uiPriority w:val="99"/>
     <w:pPr>
       <w:pBdr/>
@@ -26585,9 +26606,9 @@
       </w:tcPr>
     </w:tblStylePr>
   </w:style>
-  <w:style w:type="table" w:styleId="157">
+  <w:style w:type="table" w:styleId="797">
     <w:name w:val="Lined - Accent 4"/>
-    <w:basedOn w:val="618"/>
+    <w:basedOn w:val="833"/>
     <w:uiPriority w:val="99"/>
     <w:pPr>
       <w:pBdr/>
@@ -26822,9 +26843,9 @@
       </w:tcPr>
     </w:tblStylePr>
   </w:style>
-  <w:style w:type="table" w:styleId="158">
+  <w:style w:type="table" w:styleId="798">
     <w:name w:val="Lined - Accent 5"/>
-    <w:basedOn w:val="618"/>
+    <w:basedOn w:val="833"/>
     <w:uiPriority w:val="99"/>
     <w:pPr>
       <w:pBdr/>
@@ -27059,9 +27080,9 @@
       </w:tcPr>
     </w:tblStylePr>
   </w:style>
-  <w:style w:type="table" w:styleId="159">
+  <w:style w:type="table" w:styleId="799">
     <w:name w:val="Lined - Accent 6"/>
-    <w:basedOn w:val="618"/>
+    <w:basedOn w:val="833"/>
     <w:uiPriority w:val="99"/>
     <w:pPr>
       <w:pBdr/>
@@ -27296,9 +27317,9 @@
       </w:tcPr>
     </w:tblStylePr>
   </w:style>
-  <w:style w:type="table" w:styleId="160">
+  <w:style w:type="table" w:styleId="800">
     <w:name w:val="Bordered &amp; Lined - Accent"/>
-    <w:basedOn w:val="618"/>
+    <w:basedOn w:val="833"/>
     <w:uiPriority w:val="99"/>
     <w:pPr>
       <w:pBdr/>
@@ -27540,9 +27561,9 @@
       </w:tcPr>
     </w:tblStylePr>
   </w:style>
-  <w:style w:type="table" w:styleId="161">
+  <w:style w:type="table" w:styleId="801">
     <w:name w:val="Bordered &amp; Lined - Accent 1"/>
-    <w:basedOn w:val="618"/>
+    <w:basedOn w:val="833"/>
     <w:uiPriority w:val="99"/>
     <w:pPr>
       <w:pBdr/>
@@ -27784,9 +27805,9 @@
       </w:tcPr>
     </w:tblStylePr>
   </w:style>
-  <w:style w:type="table" w:styleId="162">
+  <w:style w:type="table" w:styleId="802">
     <w:name w:val="Bordered &amp; Lined - Accent 2"/>
-    <w:basedOn w:val="618"/>
+    <w:basedOn w:val="833"/>
     <w:uiPriority w:val="99"/>
     <w:pPr>
       <w:pBdr/>
@@ -28028,9 +28049,9 @@
       </w:tcPr>
     </w:tblStylePr>
   </w:style>
-  <w:style w:type="table" w:styleId="163">
+  <w:style w:type="table" w:styleId="803">
     <w:name w:val="Bordered &amp; Lined - Accent 3"/>
-    <w:basedOn w:val="618"/>
+    <w:basedOn w:val="833"/>
     <w:uiPriority w:val="99"/>
     <w:pPr>
       <w:pBdr/>
@@ -28272,9 +28293,9 @@
       </w:tcPr>
     </w:tblStylePr>
   </w:style>
-  <w:style w:type="table" w:styleId="164">
+  <w:style w:type="table" w:styleId="804">
     <w:name w:val="Bordered &amp; Lined - Accent 4"/>
-    <w:basedOn w:val="618"/>
+    <w:basedOn w:val="833"/>
     <w:uiPriority w:val="99"/>
     <w:pPr>
       <w:pBdr/>
@@ -28516,9 +28537,9 @@
       </w:tcPr>
     </w:tblStylePr>
   </w:style>
-  <w:style w:type="table" w:styleId="165">
+  <w:style w:type="table" w:styleId="805">
     <w:name w:val="Bordered &amp; Lined - Accent 5"/>
-    <w:basedOn w:val="618"/>
+    <w:basedOn w:val="833"/>
     <w:uiPriority w:val="99"/>
     <w:pPr>
       <w:pBdr/>
@@ -28760,9 +28781,9 @@
       </w:tcPr>
     </w:tblStylePr>
   </w:style>
-  <w:style w:type="table" w:styleId="166">
+  <w:style w:type="table" w:styleId="806">
     <w:name w:val="Bordered &amp; Lined - Accent 6"/>
-    <w:basedOn w:val="618"/>
+    <w:basedOn w:val="833"/>
     <w:uiPriority w:val="99"/>
     <w:pPr>
       <w:pBdr/>
@@ -29004,9 +29025,9 @@
       </w:tcPr>
     </w:tblStylePr>
   </w:style>
-  <w:style w:type="table" w:styleId="167">
+  <w:style w:type="table" w:styleId="807">
     <w:name w:val="Bordered"/>
-    <w:basedOn w:val="618"/>
+    <w:basedOn w:val="833"/>
     <w:uiPriority w:val="99"/>
     <w:pPr>
       <w:pBdr/>
@@ -29235,9 +29256,9 @@
       </w:tcPr>
     </w:tblStylePr>
   </w:style>
-  <w:style w:type="table" w:styleId="168">
+  <w:style w:type="table" w:styleId="808">
     <w:name w:val="Bordered - Accent 1"/>
-    <w:basedOn w:val="618"/>
+    <w:basedOn w:val="833"/>
     <w:uiPriority w:val="99"/>
     <w:pPr>
       <w:pBdr/>
@@ -29466,9 +29487,9 @@
       </w:tcPr>
     </w:tblStylePr>
   </w:style>
-  <w:style w:type="table" w:styleId="169">
+  <w:style w:type="table" w:styleId="809">
     <w:name w:val="Bordered - Accent 2"/>
-    <w:basedOn w:val="618"/>
+    <w:basedOn w:val="833"/>
     <w:uiPriority w:val="99"/>
     <w:pPr>
       <w:pBdr/>
@@ -29697,9 +29718,9 @@
       </w:tcPr>
     </w:tblStylePr>
   </w:style>
-  <w:style w:type="table" w:styleId="170">
+  <w:style w:type="table" w:styleId="810">
     <w:name w:val="Bordered - Accent 3"/>
-    <w:basedOn w:val="618"/>
+    <w:basedOn w:val="833"/>
     <w:uiPriority w:val="99"/>
     <w:pPr>
       <w:pBdr/>
@@ -29928,9 +29949,9 @@
       </w:tcPr>
     </w:tblStylePr>
   </w:style>
-  <w:style w:type="table" w:styleId="171">
+  <w:style w:type="table" w:styleId="811">
     <w:name w:val="Bordered - Accent 4"/>
-    <w:basedOn w:val="618"/>
+    <w:basedOn w:val="833"/>
     <w:uiPriority w:val="99"/>
     <w:pPr>
       <w:pBdr/>
@@ -30159,9 +30180,9 @@
       </w:tcPr>
     </w:tblStylePr>
   </w:style>
-  <w:style w:type="table" w:styleId="172">
+  <w:style w:type="table" w:styleId="812">
     <w:name w:val="Bordered - Accent 5"/>
-    <w:basedOn w:val="618"/>
+    <w:basedOn w:val="833"/>
     <w:uiPriority w:val="99"/>
     <w:pPr>
       <w:pBdr/>
@@ -30390,9 +30411,9 @@
       </w:tcPr>
     </w:tblStylePr>
   </w:style>
-  <w:style w:type="table" w:styleId="173">
+  <w:style w:type="table" w:styleId="813">
     <w:name w:val="Bordered - Accent 6"/>
-    <w:basedOn w:val="618"/>
+    <w:basedOn w:val="833"/>
     <w:uiPriority w:val="99"/>
     <w:pPr>
       <w:pBdr/>
@@ -30621,7 +30642,7 @@
       </w:tcPr>
     </w:tblStylePr>
   </w:style>
-  <w:style w:type="character" w:styleId="174">
+  <w:style w:type="character" w:styleId="814">
     <w:name w:val="Hyperlink"/>
     <w:uiPriority w:val="99"/>
     <w:unhideWhenUsed/>
@@ -30635,10 +30656,10 @@
       <w:u w:val="single"/>
     </w:rPr>
   </w:style>
-  <w:style w:type="paragraph" w:styleId="175">
+  <w:style w:type="paragraph" w:styleId="815">
     <w:name w:val="footnote text"/>
-    <w:basedOn w:val="617"/>
-    <w:link w:val="176"/>
+    <w:basedOn w:val="832"/>
+    <w:link w:val="816"/>
     <w:uiPriority w:val="99"/>
     <w:semiHidden/>
     <w:unhideWhenUsed/>
@@ -30651,9 +30672,9 @@
       <w:sz w:val="18"/>
     </w:rPr>
   </w:style>
-  <w:style w:type="character" w:styleId="176">
+  <w:style w:type="character" w:styleId="816">
     <w:name w:val="Footnote Text Char"/>
-    <w:link w:val="175"/>
+    <w:link w:val="815"/>
     <w:uiPriority w:val="99"/>
     <w:pPr>
       <w:pBdr/>
@@ -30664,9 +30685,8 @@
       <w:sz w:val="18"/>
     </w:rPr>
   </w:style>
-  <w:style w:type="character" w:styleId="177">
+  <w:style w:type="character" w:styleId="817">
     <w:name w:val="footnote reference"/>
-    <w:basedOn w:val="11"/>
     <w:uiPriority w:val="99"/>
     <w:unhideWhenUsed/>
     <w:pPr>
@@ -30678,10 +30698,10 @@
       <w:vertAlign w:val="superscript"/>
     </w:rPr>
   </w:style>
-  <w:style w:type="paragraph" w:styleId="178">
+  <w:style w:type="paragraph" w:styleId="818">
     <w:name w:val="endnote text"/>
-    <w:basedOn w:val="617"/>
-    <w:link w:val="179"/>
+    <w:basedOn w:val="832"/>
+    <w:link w:val="819"/>
     <w:uiPriority w:val="99"/>
     <w:semiHidden/>
     <w:unhideWhenUsed/>
@@ -30694,9 +30714,9 @@
       <w:sz w:val="20"/>
     </w:rPr>
   </w:style>
-  <w:style w:type="character" w:styleId="179">
+  <w:style w:type="character" w:styleId="819">
     <w:name w:val="Endnote Text Char"/>
-    <w:link w:val="178"/>
+    <w:link w:val="818"/>
     <w:uiPriority w:val="99"/>
     <w:pPr>
       <w:pBdr/>
@@ -30707,9 +30727,8 @@
       <w:sz w:val="20"/>
     </w:rPr>
   </w:style>
-  <w:style w:type="character" w:styleId="180">
+  <w:style w:type="character" w:styleId="820">
     <w:name w:val="endnote reference"/>
-    <w:basedOn w:val="11"/>
     <w:uiPriority w:val="99"/>
     <w:semiHidden/>
     <w:unhideWhenUsed/>
@@ -30722,10 +30741,10 @@
       <w:vertAlign w:val="superscript"/>
     </w:rPr>
   </w:style>
-  <w:style w:type="paragraph" w:styleId="181">
+  <w:style w:type="paragraph" w:styleId="821">
     <w:name w:val="toc 1"/>
-    <w:basedOn w:val="617"/>
-    <w:next w:val="617"/>
+    <w:basedOn w:val="832"/>
+    <w:next w:val="832"/>
     <w:uiPriority w:val="39"/>
     <w:unhideWhenUsed/>
     <w:pPr>
@@ -30734,10 +30753,10 @@
       <w:ind w:right="0" w:firstLine="0" w:left="0"/>
     </w:pPr>
   </w:style>
-  <w:style w:type="paragraph" w:styleId="182">
+  <w:style w:type="paragraph" w:styleId="822">
     <w:name w:val="toc 2"/>
-    <w:basedOn w:val="617"/>
-    <w:next w:val="617"/>
+    <w:basedOn w:val="832"/>
+    <w:next w:val="832"/>
     <w:uiPriority w:val="39"/>
     <w:unhideWhenUsed/>
     <w:pPr>
@@ -30746,10 +30765,10 @@
       <w:ind w:right="0" w:firstLine="0" w:left="283"/>
     </w:pPr>
   </w:style>
-  <w:style w:type="paragraph" w:styleId="183">
+  <w:style w:type="paragraph" w:styleId="823">
     <w:name w:val="toc 3"/>
-    <w:basedOn w:val="617"/>
-    <w:next w:val="617"/>
+    <w:basedOn w:val="832"/>
+    <w:next w:val="832"/>
     <w:uiPriority w:val="39"/>
     <w:unhideWhenUsed/>
     <w:pPr>
@@ -30758,10 +30777,10 @@
       <w:ind w:right="0" w:firstLine="0" w:left="567"/>
     </w:pPr>
   </w:style>
-  <w:style w:type="paragraph" w:styleId="184">
+  <w:style w:type="paragraph" w:styleId="824">
     <w:name w:val="toc 4"/>
-    <w:basedOn w:val="617"/>
-    <w:next w:val="617"/>
+    <w:basedOn w:val="832"/>
+    <w:next w:val="832"/>
     <w:uiPriority w:val="39"/>
     <w:unhideWhenUsed/>
     <w:pPr>
@@ -30770,10 +30789,10 @@
       <w:ind w:right="0" w:firstLine="0" w:left="850"/>
     </w:pPr>
   </w:style>
-  <w:style w:type="paragraph" w:styleId="185">
+  <w:style w:type="paragraph" w:styleId="825">
     <w:name w:val="toc 5"/>
-    <w:basedOn w:val="617"/>
-    <w:next w:val="617"/>
+    <w:basedOn w:val="832"/>
+    <w:next w:val="832"/>
     <w:uiPriority w:val="39"/>
     <w:unhideWhenUsed/>
     <w:pPr>
@@ -30782,10 +30801,10 @@
       <w:ind w:right="0" w:firstLine="0" w:left="1134"/>
     </w:pPr>
   </w:style>
-  <w:style w:type="paragraph" w:styleId="186">
+  <w:style w:type="paragraph" w:styleId="826">
     <w:name w:val="toc 6"/>
-    <w:basedOn w:val="617"/>
-    <w:next w:val="617"/>
+    <w:basedOn w:val="832"/>
+    <w:next w:val="832"/>
     <w:uiPriority w:val="39"/>
     <w:unhideWhenUsed/>
     <w:pPr>
@@ -30794,10 +30813,10 @@
       <w:ind w:right="0" w:firstLine="0" w:left="1417"/>
     </w:pPr>
   </w:style>
-  <w:style w:type="paragraph" w:styleId="187">
+  <w:style w:type="paragraph" w:styleId="827">
     <w:name w:val="toc 7"/>
-    <w:basedOn w:val="617"/>
-    <w:next w:val="617"/>
+    <w:basedOn w:val="832"/>
+    <w:next w:val="832"/>
     <w:uiPriority w:val="39"/>
     <w:unhideWhenUsed/>
     <w:pPr>
@@ -30806,10 +30825,10 @@
       <w:ind w:right="0" w:firstLine="0" w:left="1701"/>
     </w:pPr>
   </w:style>
-  <w:style w:type="paragraph" w:styleId="188">
+  <w:style w:type="paragraph" w:styleId="828">
     <w:name w:val="toc 8"/>
-    <w:basedOn w:val="617"/>
-    <w:next w:val="617"/>
+    <w:basedOn w:val="832"/>
+    <w:next w:val="832"/>
     <w:uiPriority w:val="39"/>
     <w:unhideWhenUsed/>
     <w:pPr>
@@ -30818,10 +30837,10 @@
       <w:ind w:right="0" w:firstLine="0" w:left="1984"/>
     </w:pPr>
   </w:style>
-  <w:style w:type="paragraph" w:styleId="189">
+  <w:style w:type="paragraph" w:styleId="829">
     <w:name w:val="toc 9"/>
-    <w:basedOn w:val="617"/>
-    <w:next w:val="617"/>
+    <w:basedOn w:val="832"/>
+    <w:next w:val="832"/>
     <w:uiPriority w:val="39"/>
     <w:unhideWhenUsed/>
     <w:pPr>
@@ -30830,7 +30849,7 @@
       <w:ind w:right="0" w:firstLine="0" w:left="2268"/>
     </w:pPr>
   </w:style>
-  <w:style w:type="paragraph" w:styleId="190">
+  <w:style w:type="paragraph" w:styleId="830">
     <w:name w:val="TOC Heading"/>
     <w:uiPriority w:val="39"/>
     <w:unhideWhenUsed/>
@@ -30840,10 +30859,10 @@
       <w:ind/>
     </w:pPr>
   </w:style>
-  <w:style w:type="paragraph" w:styleId="191">
+  <w:style w:type="paragraph" w:styleId="831">
     <w:name w:val="table of figures"/>
-    <w:basedOn w:val="617"/>
-    <w:next w:val="617"/>
+    <w:basedOn w:val="832"/>
+    <w:next w:val="832"/>
     <w:uiPriority w:val="99"/>
     <w:unhideWhenUsed/>
     <w:pPr>
@@ -30852,7 +30871,7 @@
       <w:ind/>
     </w:pPr>
   </w:style>
-  <w:style w:type="paragraph" w:styleId="617" w:default="1">
+  <w:style w:type="paragraph" w:styleId="832" w:default="1">
     <w:name w:val="Normal"/>
     <w:qFormat/>
     <w:pPr>
@@ -30861,7 +30880,7 @@
       <w:ind/>
     </w:pPr>
   </w:style>
-  <w:style w:type="table" w:styleId="618" w:default="1">
+  <w:style w:type="table" w:styleId="833" w:default="1">
     <w:name w:val="Normal Table"/>
     <w:uiPriority w:val="99"/>
     <w:semiHidden/>
@@ -31054,7 +31073,7 @@
       </w:tcPr>
     </w:tblStylePr>
   </w:style>
-  <w:style w:type="numbering" w:styleId="619" w:default="1">
+  <w:style w:type="numbering" w:styleId="834" w:default="1">
     <w:name w:val="No List"/>
     <w:uiPriority w:val="99"/>
     <w:semiHidden/>
@@ -31065,9 +31084,9 @@
       <w:ind/>
     </w:pPr>
   </w:style>
-  <w:style w:type="paragraph" w:styleId="620">
+  <w:style w:type="paragraph" w:styleId="835">
     <w:name w:val="No Spacing"/>
-    <w:basedOn w:val="617"/>
+    <w:basedOn w:val="832"/>
     <w:uiPriority w:val="1"/>
     <w:qFormat/>
     <w:pPr>
@@ -31076,9 +31095,9 @@
       <w:ind/>
     </w:pPr>
   </w:style>
-  <w:style w:type="paragraph" w:styleId="621">
+  <w:style w:type="paragraph" w:styleId="836">
     <w:name w:val="List Paragraph"/>
-    <w:basedOn w:val="617"/>
+    <w:basedOn w:val="832"/>
     <w:uiPriority w:val="34"/>
     <w:qFormat/>
     <w:pPr>
@@ -31088,7 +31107,7 @@
       <w:contextualSpacing w:val="true"/>
     </w:pPr>
   </w:style>
-  <w:style w:type="character" w:styleId="626" w:default="1">
+  <w:style w:type="character" w:styleId="837" w:default="1">
     <w:name w:val="Default Paragraph Font"/>
     <w:uiPriority w:val="1"/>
     <w:semiHidden/>

--- a/articles/green_ai.docx
+++ b/articles/green_ai.docx
@@ -7,20 +7,47 @@
         <w:pBdr/>
         <w:spacing/>
         <w:ind/>
-        <w:rPr>
-          <w:highlight w:val="none"/>
-        </w:rPr>
+        <w:rPr/>
       </w:pPr>
       <w:r>
         <w:rPr>
           <w:highlight w:val="none"/>
         </w:rPr>
-        <w:t xml:space="preserve">Grey machines and a bucket of paint</w:t>
+        <w:t xml:space="preserve">Green machines</w:t>
+      </w:r>
+      <w:r/>
+      <w:r>
+        <w:rPr>
+          <w:highlight w:val="none"/>
+        </w:rPr>
+      </w:r>
+      <w:r/>
+      <w:r>
+        <w:rPr>
+          <w:highlight w:val="none"/>
+        </w:rPr>
+      </w:r>
+    </w:p>
+    <w:p>
+      <w:pPr>
+        <w:pBdr/>
+        <w:spacing/>
+        <w:ind/>
+        <w:rPr>
+          <w:highlight w:val="none"/>
+        </w:rPr>
+      </w:pPr>
+      <w:r>
+        <w:rPr>
+          <w:highlight w:val="none"/>
+        </w:rPr>
+        <w:t xml:space="preserve">From smart homes to smart cities, adaptive technologies are an ever-increasing part of our lives. The communications networks controlling these are largely invisible, and the devices often resemble their predecessors, from light-bulbs controlled by apps to </w:t>
       </w:r>
       <w:r>
         <w:rPr>
           <w:highlight w:val="none"/>
         </w:rPr>
+        <w:t xml:space="preserve">industrial plants optimizing production processes – they mostly look like light-bulbs and the same old factories to the lay-person.</w:t>
       </w:r>
       <w:r>
         <w:rPr>
@@ -32,17 +59,7 @@
       <w:pPr>
         <w:pBdr/>
         <w:spacing/>
-        <w:ind/>
-        <w:rPr/>
-      </w:pPr>
-      <w:r/>
-      <w:r/>
-    </w:p>
-    <w:p>
-      <w:pPr>
-        <w:pBdr/>
-        <w:spacing/>
-        <w:ind/>
+        <w:ind w:firstLine="0" w:left="0"/>
         <w:rPr>
           <w:highlight w:val="none"/>
         </w:rPr>
@@ -51,18 +68,57 @@
         <w:rPr>
           <w:highlight w:val="none"/>
         </w:rPr>
-        <w:t xml:space="preserve">From smart homes to smart cities, adaptive technologies are an ever-increasing part of our lives. The communications networks contro</w:t>
+        <w:t xml:space="preserve">In a 2023 report, the International Energy Agency reported that while the number of internet users rose from about 2 billion to roughly 4.7 billion between 2010 and 2020, network traffic had a massive 25-fold increase. Much of this network traffic stems fro</w:t>
       </w:r>
       <w:r>
         <w:rPr>
           <w:highlight w:val="none"/>
         </w:rPr>
-        <w:t xml:space="preserve">lling these are largely invisible, and the devices often resemble their predecessors, from light-bulbs controlled by apps to industrial plants optimizing production processes – they mostly look like light-bulbs and the same old factories to the lay-person.</w:t>
+        <w:t xml:space="preserve">m devices most of us never interact with, think about or let alone know about.</w:t>
       </w:r>
       <w:r>
         <w:rPr>
           <w:highlight w:val="none"/>
         </w:rPr>
+      </w:r>
+      <w:r/>
+    </w:p>
+    <w:p>
+      <w:pPr>
+        <w:pBdr/>
+        <w:spacing/>
+        <w:ind/>
+        <w:rPr>
+          <w:highlight w:val="none"/>
+        </w:rPr>
+      </w:pPr>
+      <w:r>
+        <w:rPr>
+          <w:highlight w:val="none"/>
+        </w:rPr>
+        <w:t xml:space="preserve">One such system is run by the Norwegian data science company Intelecy. Harald Husum, a machine learning engineer with Intelecy explains:</w:t>
+      </w:r>
+      <w:r/>
+    </w:p>
+    <w:p>
+      <w:pPr>
+        <w:pStyle w:val="836"/>
+        <w:numPr>
+          <w:ilvl w:val="0"/>
+          <w:numId w:val="3"/>
+        </w:numPr>
+        <w:pBdr/>
+        <w:spacing/>
+        <w:ind/>
+        <w:rPr>
+          <w:highlight w:val="none"/>
+        </w:rPr>
+      </w:pPr>
+      <w:r>
+        <w:rPr>
+          <w:highlight w:val="none"/>
+        </w:rPr>
+        <w:t xml:space="preserve">What we are doing is largely refining raw data that was already being logged, and try to draw value from it.</w:t>
       </w:r>
       <w:r>
         <w:rPr>
@@ -75,20 +131,62 @@
         <w:pBdr/>
         <w:spacing/>
         <w:ind/>
-        <w:rPr>
-          <w:highlight w:val="none"/>
-        </w:rPr>
+        <w:rPr/>
       </w:pPr>
       <w:r>
         <w:rPr>
           <w:highlight w:val="none"/>
         </w:rPr>
-        <w:t xml:space="preserve">Quote quoters quoterson</w:t>
+        <w:t xml:space="preserve">While the global data centre electricity consumption in 2022 was estimated at between 240-340TWh, the countries in the European Union produced just short of 280TWh the same year. While including the energy cost of personal devices and network communications</w:t>
       </w:r>
       <w:r>
         <w:rPr>
           <w:highlight w:val="none"/>
         </w:rPr>
+        <w:t xml:space="preserve">, how can the IT industry claim to be green?</w:t>
+      </w:r>
+      <w:r/>
+    </w:p>
+    <w:p>
+      <w:pPr>
+        <w:pStyle w:val="836"/>
+        <w:numPr>
+          <w:ilvl w:val="0"/>
+          <w:numId w:val="6"/>
+        </w:numPr>
+        <w:pBdr/>
+        <w:spacing/>
+        <w:ind/>
+        <w:rPr/>
+      </w:pPr>
+      <w:r>
+        <w:rPr>
+          <w:highlight w:val="none"/>
+        </w:rPr>
+        <w:t xml:space="preserve">In certain applications, we have documented reduction in waste of about 60%, and greenhouse gas emissions by 40%. and while our data processing requires a lot of energy, I have no doubt that responsible use can help combat climate change and contribute to e</w:t>
+      </w:r>
+      <w:r>
+        <w:rPr>
+          <w:highlight w:val="none"/>
+        </w:rPr>
+        <w:t xml:space="preserve">cological safey.</w:t>
+      </w:r>
+      <w:r/>
+    </w:p>
+    <w:p>
+      <w:pPr>
+        <w:pBdr/>
+        <w:spacing/>
+        <w:ind w:firstLine="0" w:left="0"/>
+        <w:rPr>
+          <w:highlight w:val="none"/>
+        </w:rPr>
+      </w:pPr>
+      <w:r>
+        <w:rPr>
+          <w:highlight w:val="none"/>
+        </w:rPr>
+        <w:t xml:space="preserve">As Husum notes, most of the data they work with is already on their customers’ servers. This may be regulatory requirements or data previously used for manual controls. However, when highly efficient algorithms crunch numbers of that magnitude, there could be significant savings in both manpower and electricity.</w:t>
       </w:r>
       <w:r>
         <w:rPr>
@@ -100,143 +198,7 @@
       <w:pPr>
         <w:pBdr/>
         <w:spacing/>
-        <w:ind/>
-        <w:rPr>
-          <w:highlight w:val="none"/>
-        </w:rPr>
-      </w:pPr>
-      <w:r>
-        <w:rPr>
-          <w:highlight w:val="none"/>
-        </w:rPr>
-        <w:t xml:space="preserve">In a 2023 report, the International Energy Agency reported that while the numbe</w:t>
-      </w:r>
-      <w:r>
-        <w:rPr>
-          <w:highlight w:val="none"/>
-        </w:rPr>
-        <w:t xml:space="preserve">r of internet users rose from about 2 billion to roughly 4.7 billion between 2010 and 2020, network traffic had a massive 25-fold increase. Much of this network traffic stems from devices most of us never interact with, think about or let alone know about.</w:t>
-      </w:r>
-      <w:r>
-        <w:rPr>
-          <w:highlight w:val="none"/>
-        </w:rPr>
-      </w:r>
-      <w:r>
-        <w:rPr>
-          <w:highlight w:val="none"/>
-        </w:rPr>
-      </w:r>
-    </w:p>
-    <w:p>
-      <w:pPr>
-        <w:pBdr/>
-        <w:spacing/>
-        <w:ind/>
-        <w:rPr>
-          <w:highlight w:val="none"/>
-        </w:rPr>
-      </w:pPr>
-      <w:r>
-        <w:rPr>
-          <w:highlight w:val="none"/>
-        </w:rPr>
-        <w:t xml:space="preserve">One such system is – blablabla Harald jobber med noe greier...</w:t>
-      </w:r>
-      <w:r>
-        <w:rPr>
-          <w:highlight w:val="none"/>
-        </w:rPr>
-      </w:r>
-      <w:r>
-        <w:rPr>
-          <w:highlight w:val="none"/>
-        </w:rPr>
-      </w:r>
-    </w:p>
-    <w:p>
-      <w:pPr>
-        <w:pBdr/>
-        <w:spacing/>
-        <w:ind/>
-        <w:rPr>
-          <w:highlight w:val="none"/>
-        </w:rPr>
-      </w:pPr>
-      <w:r>
-        <w:rPr>
-          <w:highlight w:val="none"/>
-        </w:rPr>
-        <w:t xml:space="preserve">While the global data centre electricity cons</w:t>
-      </w:r>
-      <w:r>
-        <w:rPr>
-          <w:highlight w:val="none"/>
-        </w:rPr>
-        <w:t xml:space="preserve">umption in 2022 was estimated at between 240-340TWh, the countries in the European Union produced just short of 280TWh the same year. While including the energy cost of personal devices and network communications, how can the IT industry claim to be green?</w:t>
-      </w:r>
-      <w:r>
-        <w:rPr>
-          <w:highlight w:val="none"/>
-        </w:rPr>
-      </w:r>
-      <w:r>
-        <w:rPr>
-          <w:highlight w:val="none"/>
-        </w:rPr>
-      </w:r>
-    </w:p>
-    <w:p>
-      <w:pPr>
-        <w:pBdr/>
-        <w:spacing/>
-        <w:ind/>
-        <w:rPr>
-          <w:highlight w:val="none"/>
-        </w:rPr>
-      </w:pPr>
-      <w:r>
-        <w:rPr>
-          <w:highlight w:val="none"/>
-        </w:rPr>
-        <w:t xml:space="preserve">Harald Husum, a machine learning engineer working at company Ltd. explains:</w:t>
-      </w:r>
-      <w:r>
-        <w:rPr>
-          <w:highlight w:val="none"/>
-        </w:rPr>
-      </w:r>
-      <w:r>
-        <w:rPr>
-          <w:highlight w:val="none"/>
-        </w:rPr>
-      </w:r>
-    </w:p>
-    <w:p>
-      <w:pPr>
-        <w:pBdr/>
-        <w:spacing/>
-        <w:ind/>
-        <w:rPr>
-          <w:highlight w:val="none"/>
-        </w:rPr>
-      </w:pPr>
-      <w:r>
-        <w:rPr>
-          <w:highlight w:val="none"/>
-        </w:rPr>
-      </w:r>
-      <w:r>
-        <w:rPr>
-          <w:highlight w:val="none"/>
-        </w:rPr>
-      </w:r>
-    </w:p>
-    <w:p>
-      <w:pPr>
-        <w:pBdr/>
-        <w:spacing/>
-        <w:ind/>
+        <w:ind w:firstLine="0" w:left="0"/>
         <w:rPr>
           <w:highlight w:val="none"/>
         </w:rPr>
@@ -347,7 +309,7 @@
         <w:rFonts w:hint="default" w:ascii="Arial" w:hAnsi="Arial" w:eastAsia="Arial" w:cs="Arial"/>
       </w:rPr>
       <w:start w:val="1"/>
-      <w:suff w:val="tab"/>
+      <w:suff w:val="space"/>
     </w:lvl>
     <w:lvl w:ilvl="1">
       <w:isLgl w:val="false"/>
@@ -363,7 +325,7 @@
         <w:rFonts w:hint="default" w:ascii="Courier New" w:hAnsi="Courier New" w:eastAsia="Courier New" w:cs="Courier New"/>
       </w:rPr>
       <w:start w:val="1"/>
-      <w:suff w:val="tab"/>
+      <w:suff w:val="space"/>
     </w:lvl>
     <w:lvl w:ilvl="2">
       <w:isLgl w:val="false"/>
@@ -379,7 +341,7 @@
         <w:rFonts w:hint="default" w:ascii="Wingdings" w:hAnsi="Wingdings" w:eastAsia="Wingdings" w:cs="Wingdings"/>
       </w:rPr>
       <w:start w:val="1"/>
-      <w:suff w:val="tab"/>
+      <w:suff w:val="space"/>
     </w:lvl>
     <w:lvl w:ilvl="3">
       <w:isLgl w:val="false"/>
@@ -395,7 +357,7 @@
         <w:rFonts w:hint="default" w:ascii="Symbol" w:hAnsi="Symbol" w:eastAsia="Symbol" w:cs="Symbol"/>
       </w:rPr>
       <w:start w:val="1"/>
-      <w:suff w:val="tab"/>
+      <w:suff w:val="space"/>
     </w:lvl>
     <w:lvl w:ilvl="4">
       <w:isLgl w:val="false"/>
@@ -411,7 +373,7 @@
         <w:rFonts w:hint="default" w:ascii="Courier New" w:hAnsi="Courier New" w:eastAsia="Courier New" w:cs="Courier New"/>
       </w:rPr>
       <w:start w:val="1"/>
-      <w:suff w:val="tab"/>
+      <w:suff w:val="space"/>
     </w:lvl>
     <w:lvl w:ilvl="5">
       <w:isLgl w:val="false"/>
@@ -427,7 +389,7 @@
         <w:rFonts w:hint="default" w:ascii="Wingdings" w:hAnsi="Wingdings" w:eastAsia="Wingdings" w:cs="Wingdings"/>
       </w:rPr>
       <w:start w:val="1"/>
-      <w:suff w:val="tab"/>
+      <w:suff w:val="space"/>
     </w:lvl>
     <w:lvl w:ilvl="6">
       <w:isLgl w:val="false"/>
@@ -443,7 +405,7 @@
         <w:rFonts w:hint="default" w:ascii="Symbol" w:hAnsi="Symbol" w:eastAsia="Symbol" w:cs="Symbol"/>
       </w:rPr>
       <w:start w:val="1"/>
-      <w:suff w:val="tab"/>
+      <w:suff w:val="space"/>
     </w:lvl>
     <w:lvl w:ilvl="7">
       <w:isLgl w:val="false"/>
@@ -459,7 +421,7 @@
         <w:rFonts w:hint="default" w:ascii="Courier New" w:hAnsi="Courier New" w:eastAsia="Courier New" w:cs="Courier New"/>
       </w:rPr>
       <w:start w:val="1"/>
-      <w:suff w:val="tab"/>
+      <w:suff w:val="space"/>
     </w:lvl>
     <w:lvl w:ilvl="8">
       <w:isLgl w:val="false"/>
@@ -475,11 +437,756 @@
         <w:rFonts w:hint="default" w:ascii="Wingdings" w:hAnsi="Wingdings" w:eastAsia="Wingdings" w:cs="Wingdings"/>
       </w:rPr>
       <w:start w:val="1"/>
-      <w:suff w:val="tab"/>
+      <w:suff w:val="space"/>
+    </w:lvl>
+  </w:abstractNum>
+  <w:abstractNum w:abstractNumId="1">
+    <w:lvl w:ilvl="0">
+      <w:isLgl w:val="false"/>
+      <w:lvlJc w:val="left"/>
+      <w:lvlText w:val="–"/>
+      <w:numFmt w:val="bullet"/>
+      <w:pPr>
+        <w:pBdr/>
+        <w:spacing/>
+        <w:ind w:hanging="360" w:left="709"/>
+      </w:pPr>
+      <w:rPr>
+        <w:rFonts w:hint="default" w:ascii="Arial" w:hAnsi="Arial" w:eastAsia="Arial" w:cs="Arial"/>
+      </w:rPr>
+      <w:start w:val="1"/>
+      <w:suff w:val="space"/>
+    </w:lvl>
+    <w:lvl w:ilvl="1">
+      <w:isLgl w:val="false"/>
+      <w:lvlJc w:val="left"/>
+      <w:lvlText w:val="o"/>
+      <w:numFmt w:val="bullet"/>
+      <w:pPr>
+        <w:pBdr/>
+        <w:spacing/>
+        <w:ind w:hanging="360" w:left="1429"/>
+      </w:pPr>
+      <w:rPr>
+        <w:rFonts w:hint="default" w:ascii="Courier New" w:hAnsi="Courier New" w:eastAsia="Courier New" w:cs="Courier New"/>
+      </w:rPr>
+      <w:start w:val="1"/>
+      <w:suff w:val="space"/>
+    </w:lvl>
+    <w:lvl w:ilvl="2">
+      <w:isLgl w:val="false"/>
+      <w:lvlJc w:val="left"/>
+      <w:lvlText w:val="§"/>
+      <w:numFmt w:val="bullet"/>
+      <w:pPr>
+        <w:pBdr/>
+        <w:spacing/>
+        <w:ind w:hanging="360" w:left="2149"/>
+      </w:pPr>
+      <w:rPr>
+        <w:rFonts w:hint="default" w:ascii="Wingdings" w:hAnsi="Wingdings" w:eastAsia="Wingdings" w:cs="Wingdings"/>
+      </w:rPr>
+      <w:start w:val="1"/>
+      <w:suff w:val="space"/>
+    </w:lvl>
+    <w:lvl w:ilvl="3">
+      <w:isLgl w:val="false"/>
+      <w:lvlJc w:val="left"/>
+      <w:lvlText w:val="·"/>
+      <w:numFmt w:val="bullet"/>
+      <w:pPr>
+        <w:pBdr/>
+        <w:spacing/>
+        <w:ind w:hanging="360" w:left="2869"/>
+      </w:pPr>
+      <w:rPr>
+        <w:rFonts w:hint="default" w:ascii="Symbol" w:hAnsi="Symbol" w:eastAsia="Symbol" w:cs="Symbol"/>
+      </w:rPr>
+      <w:start w:val="1"/>
+      <w:suff w:val="space"/>
+    </w:lvl>
+    <w:lvl w:ilvl="4">
+      <w:isLgl w:val="false"/>
+      <w:lvlJc w:val="left"/>
+      <w:lvlText w:val="o"/>
+      <w:numFmt w:val="bullet"/>
+      <w:pPr>
+        <w:pBdr/>
+        <w:spacing/>
+        <w:ind w:hanging="360" w:left="3589"/>
+      </w:pPr>
+      <w:rPr>
+        <w:rFonts w:hint="default" w:ascii="Courier New" w:hAnsi="Courier New" w:eastAsia="Courier New" w:cs="Courier New"/>
+      </w:rPr>
+      <w:start w:val="1"/>
+      <w:suff w:val="space"/>
+    </w:lvl>
+    <w:lvl w:ilvl="5">
+      <w:isLgl w:val="false"/>
+      <w:lvlJc w:val="left"/>
+      <w:lvlText w:val="§"/>
+      <w:numFmt w:val="bullet"/>
+      <w:pPr>
+        <w:pBdr/>
+        <w:spacing/>
+        <w:ind w:hanging="360" w:left="4309"/>
+      </w:pPr>
+      <w:rPr>
+        <w:rFonts w:hint="default" w:ascii="Wingdings" w:hAnsi="Wingdings" w:eastAsia="Wingdings" w:cs="Wingdings"/>
+      </w:rPr>
+      <w:start w:val="1"/>
+      <w:suff w:val="space"/>
+    </w:lvl>
+    <w:lvl w:ilvl="6">
+      <w:isLgl w:val="false"/>
+      <w:lvlJc w:val="left"/>
+      <w:lvlText w:val="·"/>
+      <w:numFmt w:val="bullet"/>
+      <w:pPr>
+        <w:pBdr/>
+        <w:spacing/>
+        <w:ind w:hanging="360" w:left="5029"/>
+      </w:pPr>
+      <w:rPr>
+        <w:rFonts w:hint="default" w:ascii="Symbol" w:hAnsi="Symbol" w:eastAsia="Symbol" w:cs="Symbol"/>
+      </w:rPr>
+      <w:start w:val="1"/>
+      <w:suff w:val="space"/>
+    </w:lvl>
+    <w:lvl w:ilvl="7">
+      <w:isLgl w:val="false"/>
+      <w:lvlJc w:val="left"/>
+      <w:lvlText w:val="o"/>
+      <w:numFmt w:val="bullet"/>
+      <w:pPr>
+        <w:pBdr/>
+        <w:spacing/>
+        <w:ind w:hanging="360" w:left="5749"/>
+      </w:pPr>
+      <w:rPr>
+        <w:rFonts w:hint="default" w:ascii="Courier New" w:hAnsi="Courier New" w:eastAsia="Courier New" w:cs="Courier New"/>
+      </w:rPr>
+      <w:start w:val="1"/>
+      <w:suff w:val="space"/>
+    </w:lvl>
+    <w:lvl w:ilvl="8">
+      <w:isLgl w:val="false"/>
+      <w:lvlJc w:val="left"/>
+      <w:lvlText w:val="§"/>
+      <w:numFmt w:val="bullet"/>
+      <w:pPr>
+        <w:pBdr/>
+        <w:spacing/>
+        <w:ind w:hanging="360" w:left="6469"/>
+      </w:pPr>
+      <w:rPr>
+        <w:rFonts w:hint="default" w:ascii="Wingdings" w:hAnsi="Wingdings" w:eastAsia="Wingdings" w:cs="Wingdings"/>
+      </w:rPr>
+      <w:start w:val="1"/>
+      <w:suff w:val="space"/>
+    </w:lvl>
+  </w:abstractNum>
+  <w:abstractNum w:abstractNumId="2">
+    <w:lvl w:ilvl="0">
+      <w:isLgl w:val="false"/>
+      <w:lvlJc w:val="left"/>
+      <w:lvlText w:val="–"/>
+      <w:numFmt w:val="bullet"/>
+      <w:pPr>
+        <w:pBdr/>
+        <w:spacing/>
+        <w:ind w:hanging="360" w:left="709"/>
+      </w:pPr>
+      <w:rPr>
+        <w:rFonts w:hint="default" w:ascii="Arial" w:hAnsi="Arial" w:eastAsia="Arial" w:cs="Arial"/>
+      </w:rPr>
+      <w:start w:val="1"/>
+      <w:suff w:val="space"/>
+    </w:lvl>
+    <w:lvl w:ilvl="1">
+      <w:isLgl w:val="false"/>
+      <w:lvlJc w:val="left"/>
+      <w:lvlText w:val="o"/>
+      <w:numFmt w:val="bullet"/>
+      <w:pPr>
+        <w:pBdr/>
+        <w:spacing/>
+        <w:ind w:hanging="360" w:left="1429"/>
+      </w:pPr>
+      <w:rPr>
+        <w:rFonts w:hint="default" w:ascii="Courier New" w:hAnsi="Courier New" w:eastAsia="Courier New" w:cs="Courier New"/>
+      </w:rPr>
+      <w:start w:val="1"/>
+      <w:suff w:val="space"/>
+    </w:lvl>
+    <w:lvl w:ilvl="2">
+      <w:isLgl w:val="false"/>
+      <w:lvlJc w:val="left"/>
+      <w:lvlText w:val="§"/>
+      <w:numFmt w:val="bullet"/>
+      <w:pPr>
+        <w:pBdr/>
+        <w:spacing/>
+        <w:ind w:hanging="360" w:left="2149"/>
+      </w:pPr>
+      <w:rPr>
+        <w:rFonts w:hint="default" w:ascii="Wingdings" w:hAnsi="Wingdings" w:eastAsia="Wingdings" w:cs="Wingdings"/>
+      </w:rPr>
+      <w:start w:val="1"/>
+      <w:suff w:val="space"/>
+    </w:lvl>
+    <w:lvl w:ilvl="3">
+      <w:isLgl w:val="false"/>
+      <w:lvlJc w:val="left"/>
+      <w:lvlText w:val="·"/>
+      <w:numFmt w:val="bullet"/>
+      <w:pPr>
+        <w:pBdr/>
+        <w:spacing/>
+        <w:ind w:hanging="360" w:left="2869"/>
+      </w:pPr>
+      <w:rPr>
+        <w:rFonts w:hint="default" w:ascii="Symbol" w:hAnsi="Symbol" w:eastAsia="Symbol" w:cs="Symbol"/>
+      </w:rPr>
+      <w:start w:val="1"/>
+      <w:suff w:val="space"/>
+    </w:lvl>
+    <w:lvl w:ilvl="4">
+      <w:isLgl w:val="false"/>
+      <w:lvlJc w:val="left"/>
+      <w:lvlText w:val="o"/>
+      <w:numFmt w:val="bullet"/>
+      <w:pPr>
+        <w:pBdr/>
+        <w:spacing/>
+        <w:ind w:hanging="360" w:left="3589"/>
+      </w:pPr>
+      <w:rPr>
+        <w:rFonts w:hint="default" w:ascii="Courier New" w:hAnsi="Courier New" w:eastAsia="Courier New" w:cs="Courier New"/>
+      </w:rPr>
+      <w:start w:val="1"/>
+      <w:suff w:val="space"/>
+    </w:lvl>
+    <w:lvl w:ilvl="5">
+      <w:isLgl w:val="false"/>
+      <w:lvlJc w:val="left"/>
+      <w:lvlText w:val="§"/>
+      <w:numFmt w:val="bullet"/>
+      <w:pPr>
+        <w:pBdr/>
+        <w:spacing/>
+        <w:ind w:hanging="360" w:left="4309"/>
+      </w:pPr>
+      <w:rPr>
+        <w:rFonts w:hint="default" w:ascii="Wingdings" w:hAnsi="Wingdings" w:eastAsia="Wingdings" w:cs="Wingdings"/>
+      </w:rPr>
+      <w:start w:val="1"/>
+      <w:suff w:val="space"/>
+    </w:lvl>
+    <w:lvl w:ilvl="6">
+      <w:isLgl w:val="false"/>
+      <w:lvlJc w:val="left"/>
+      <w:lvlText w:val="·"/>
+      <w:numFmt w:val="bullet"/>
+      <w:pPr>
+        <w:pBdr/>
+        <w:spacing/>
+        <w:ind w:hanging="360" w:left="5029"/>
+      </w:pPr>
+      <w:rPr>
+        <w:rFonts w:hint="default" w:ascii="Symbol" w:hAnsi="Symbol" w:eastAsia="Symbol" w:cs="Symbol"/>
+      </w:rPr>
+      <w:start w:val="1"/>
+      <w:suff w:val="space"/>
+    </w:lvl>
+    <w:lvl w:ilvl="7">
+      <w:isLgl w:val="false"/>
+      <w:lvlJc w:val="left"/>
+      <w:lvlText w:val="o"/>
+      <w:numFmt w:val="bullet"/>
+      <w:pPr>
+        <w:pBdr/>
+        <w:spacing/>
+        <w:ind w:hanging="360" w:left="5749"/>
+      </w:pPr>
+      <w:rPr>
+        <w:rFonts w:hint="default" w:ascii="Courier New" w:hAnsi="Courier New" w:eastAsia="Courier New" w:cs="Courier New"/>
+      </w:rPr>
+      <w:start w:val="1"/>
+      <w:suff w:val="space"/>
+    </w:lvl>
+    <w:lvl w:ilvl="8">
+      <w:isLgl w:val="false"/>
+      <w:lvlJc w:val="left"/>
+      <w:lvlText w:val="§"/>
+      <w:numFmt w:val="bullet"/>
+      <w:pPr>
+        <w:pBdr/>
+        <w:spacing/>
+        <w:ind w:hanging="360" w:left="6469"/>
+      </w:pPr>
+      <w:rPr>
+        <w:rFonts w:hint="default" w:ascii="Wingdings" w:hAnsi="Wingdings" w:eastAsia="Wingdings" w:cs="Wingdings"/>
+      </w:rPr>
+      <w:start w:val="1"/>
+      <w:suff w:val="space"/>
+    </w:lvl>
+  </w:abstractNum>
+  <w:abstractNum w:abstractNumId="3">
+    <w:lvl w:ilvl="0">
+      <w:isLgl w:val="false"/>
+      <w:lvlJc w:val="left"/>
+      <w:lvlText w:val="–"/>
+      <w:numFmt w:val="bullet"/>
+      <w:pPr>
+        <w:pBdr/>
+        <w:spacing/>
+        <w:ind w:hanging="360" w:left="709"/>
+      </w:pPr>
+      <w:rPr>
+        <w:rFonts w:hint="default" w:ascii="Arial" w:hAnsi="Arial" w:eastAsia="Arial" w:cs="Arial"/>
+      </w:rPr>
+      <w:start w:val="1"/>
+      <w:suff w:val="space"/>
+    </w:lvl>
+    <w:lvl w:ilvl="1">
+      <w:isLgl w:val="false"/>
+      <w:lvlJc w:val="left"/>
+      <w:lvlText w:val="o"/>
+      <w:numFmt w:val="bullet"/>
+      <w:pPr>
+        <w:pBdr/>
+        <w:spacing/>
+        <w:ind w:hanging="360" w:left="1429"/>
+      </w:pPr>
+      <w:rPr>
+        <w:rFonts w:hint="default" w:ascii="Courier New" w:hAnsi="Courier New" w:eastAsia="Courier New" w:cs="Courier New"/>
+      </w:rPr>
+      <w:start w:val="1"/>
+      <w:suff w:val="space"/>
+    </w:lvl>
+    <w:lvl w:ilvl="2">
+      <w:isLgl w:val="false"/>
+      <w:lvlJc w:val="left"/>
+      <w:lvlText w:val="§"/>
+      <w:numFmt w:val="bullet"/>
+      <w:pPr>
+        <w:pBdr/>
+        <w:spacing/>
+        <w:ind w:hanging="360" w:left="2149"/>
+      </w:pPr>
+      <w:rPr>
+        <w:rFonts w:hint="default" w:ascii="Wingdings" w:hAnsi="Wingdings" w:eastAsia="Wingdings" w:cs="Wingdings"/>
+      </w:rPr>
+      <w:start w:val="1"/>
+      <w:suff w:val="space"/>
+    </w:lvl>
+    <w:lvl w:ilvl="3">
+      <w:isLgl w:val="false"/>
+      <w:lvlJc w:val="left"/>
+      <w:lvlText w:val="·"/>
+      <w:numFmt w:val="bullet"/>
+      <w:pPr>
+        <w:pBdr/>
+        <w:spacing/>
+        <w:ind w:hanging="360" w:left="2869"/>
+      </w:pPr>
+      <w:rPr>
+        <w:rFonts w:hint="default" w:ascii="Symbol" w:hAnsi="Symbol" w:eastAsia="Symbol" w:cs="Symbol"/>
+      </w:rPr>
+      <w:start w:val="1"/>
+      <w:suff w:val="space"/>
+    </w:lvl>
+    <w:lvl w:ilvl="4">
+      <w:isLgl w:val="false"/>
+      <w:lvlJc w:val="left"/>
+      <w:lvlText w:val="o"/>
+      <w:numFmt w:val="bullet"/>
+      <w:pPr>
+        <w:pBdr/>
+        <w:spacing/>
+        <w:ind w:hanging="360" w:left="3589"/>
+      </w:pPr>
+      <w:rPr>
+        <w:rFonts w:hint="default" w:ascii="Courier New" w:hAnsi="Courier New" w:eastAsia="Courier New" w:cs="Courier New"/>
+      </w:rPr>
+      <w:start w:val="1"/>
+      <w:suff w:val="space"/>
+    </w:lvl>
+    <w:lvl w:ilvl="5">
+      <w:isLgl w:val="false"/>
+      <w:lvlJc w:val="left"/>
+      <w:lvlText w:val="§"/>
+      <w:numFmt w:val="bullet"/>
+      <w:pPr>
+        <w:pBdr/>
+        <w:spacing/>
+        <w:ind w:hanging="360" w:left="4309"/>
+      </w:pPr>
+      <w:rPr>
+        <w:rFonts w:hint="default" w:ascii="Wingdings" w:hAnsi="Wingdings" w:eastAsia="Wingdings" w:cs="Wingdings"/>
+      </w:rPr>
+      <w:start w:val="1"/>
+      <w:suff w:val="space"/>
+    </w:lvl>
+    <w:lvl w:ilvl="6">
+      <w:isLgl w:val="false"/>
+      <w:lvlJc w:val="left"/>
+      <w:lvlText w:val="·"/>
+      <w:numFmt w:val="bullet"/>
+      <w:pPr>
+        <w:pBdr/>
+        <w:spacing/>
+        <w:ind w:hanging="360" w:left="5029"/>
+      </w:pPr>
+      <w:rPr>
+        <w:rFonts w:hint="default" w:ascii="Symbol" w:hAnsi="Symbol" w:eastAsia="Symbol" w:cs="Symbol"/>
+      </w:rPr>
+      <w:start w:val="1"/>
+      <w:suff w:val="space"/>
+    </w:lvl>
+    <w:lvl w:ilvl="7">
+      <w:isLgl w:val="false"/>
+      <w:lvlJc w:val="left"/>
+      <w:lvlText w:val="o"/>
+      <w:numFmt w:val="bullet"/>
+      <w:pPr>
+        <w:pBdr/>
+        <w:spacing/>
+        <w:ind w:hanging="360" w:left="5749"/>
+      </w:pPr>
+      <w:rPr>
+        <w:rFonts w:hint="default" w:ascii="Courier New" w:hAnsi="Courier New" w:eastAsia="Courier New" w:cs="Courier New"/>
+      </w:rPr>
+      <w:start w:val="1"/>
+      <w:suff w:val="space"/>
+    </w:lvl>
+    <w:lvl w:ilvl="8">
+      <w:isLgl w:val="false"/>
+      <w:lvlJc w:val="left"/>
+      <w:lvlText w:val="§"/>
+      <w:numFmt w:val="bullet"/>
+      <w:pPr>
+        <w:pBdr/>
+        <w:spacing/>
+        <w:ind w:hanging="360" w:left="6469"/>
+      </w:pPr>
+      <w:rPr>
+        <w:rFonts w:hint="default" w:ascii="Wingdings" w:hAnsi="Wingdings" w:eastAsia="Wingdings" w:cs="Wingdings"/>
+      </w:rPr>
+      <w:start w:val="1"/>
+      <w:suff w:val="space"/>
+    </w:lvl>
+  </w:abstractNum>
+  <w:abstractNum w:abstractNumId="4">
+    <w:lvl w:ilvl="0">
+      <w:isLgl w:val="false"/>
+      <w:lvlJc w:val="left"/>
+      <w:lvlText w:val="–"/>
+      <w:numFmt w:val="bullet"/>
+      <w:pPr>
+        <w:pBdr/>
+        <w:spacing/>
+        <w:ind w:hanging="360" w:left="1429"/>
+      </w:pPr>
+      <w:rPr>
+        <w:rFonts w:hint="default" w:ascii="Arial" w:hAnsi="Arial" w:eastAsia="Arial" w:cs="Arial"/>
+      </w:rPr>
+      <w:start w:val="1"/>
+      <w:suff w:val="space"/>
+    </w:lvl>
+    <w:lvl w:ilvl="1">
+      <w:isLgl w:val="false"/>
+      <w:lvlJc w:val="left"/>
+      <w:lvlText w:val="o"/>
+      <w:numFmt w:val="bullet"/>
+      <w:pPr>
+        <w:pBdr/>
+        <w:spacing/>
+        <w:ind w:hanging="360" w:left="2149"/>
+      </w:pPr>
+      <w:rPr>
+        <w:rFonts w:hint="default" w:ascii="Courier New" w:hAnsi="Courier New" w:eastAsia="Courier New" w:cs="Courier New"/>
+      </w:rPr>
+      <w:start w:val="1"/>
+      <w:suff w:val="space"/>
+    </w:lvl>
+    <w:lvl w:ilvl="2">
+      <w:isLgl w:val="false"/>
+      <w:lvlJc w:val="left"/>
+      <w:lvlText w:val="§"/>
+      <w:numFmt w:val="bullet"/>
+      <w:pPr>
+        <w:pBdr/>
+        <w:spacing/>
+        <w:ind w:hanging="360" w:left="2869"/>
+      </w:pPr>
+      <w:rPr>
+        <w:rFonts w:hint="default" w:ascii="Wingdings" w:hAnsi="Wingdings" w:eastAsia="Wingdings" w:cs="Wingdings"/>
+      </w:rPr>
+      <w:start w:val="1"/>
+      <w:suff w:val="space"/>
+    </w:lvl>
+    <w:lvl w:ilvl="3">
+      <w:isLgl w:val="false"/>
+      <w:lvlJc w:val="left"/>
+      <w:lvlText w:val="·"/>
+      <w:numFmt w:val="bullet"/>
+      <w:pPr>
+        <w:pBdr/>
+        <w:spacing/>
+        <w:ind w:hanging="360" w:left="3589"/>
+      </w:pPr>
+      <w:rPr>
+        <w:rFonts w:hint="default" w:ascii="Symbol" w:hAnsi="Symbol" w:eastAsia="Symbol" w:cs="Symbol"/>
+      </w:rPr>
+      <w:start w:val="1"/>
+      <w:suff w:val="space"/>
+    </w:lvl>
+    <w:lvl w:ilvl="4">
+      <w:isLgl w:val="false"/>
+      <w:lvlJc w:val="left"/>
+      <w:lvlText w:val="o"/>
+      <w:numFmt w:val="bullet"/>
+      <w:pPr>
+        <w:pBdr/>
+        <w:spacing/>
+        <w:ind w:hanging="360" w:left="4309"/>
+      </w:pPr>
+      <w:rPr>
+        <w:rFonts w:hint="default" w:ascii="Courier New" w:hAnsi="Courier New" w:eastAsia="Courier New" w:cs="Courier New"/>
+      </w:rPr>
+      <w:start w:val="1"/>
+      <w:suff w:val="space"/>
+    </w:lvl>
+    <w:lvl w:ilvl="5">
+      <w:isLgl w:val="false"/>
+      <w:lvlJc w:val="left"/>
+      <w:lvlText w:val="§"/>
+      <w:numFmt w:val="bullet"/>
+      <w:pPr>
+        <w:pBdr/>
+        <w:spacing/>
+        <w:ind w:hanging="360" w:left="5029"/>
+      </w:pPr>
+      <w:rPr>
+        <w:rFonts w:hint="default" w:ascii="Wingdings" w:hAnsi="Wingdings" w:eastAsia="Wingdings" w:cs="Wingdings"/>
+      </w:rPr>
+      <w:start w:val="1"/>
+      <w:suff w:val="space"/>
+    </w:lvl>
+    <w:lvl w:ilvl="6">
+      <w:isLgl w:val="false"/>
+      <w:lvlJc w:val="left"/>
+      <w:lvlText w:val="·"/>
+      <w:numFmt w:val="bullet"/>
+      <w:pPr>
+        <w:pBdr/>
+        <w:spacing/>
+        <w:ind w:hanging="360" w:left="5749"/>
+      </w:pPr>
+      <w:rPr>
+        <w:rFonts w:hint="default" w:ascii="Symbol" w:hAnsi="Symbol" w:eastAsia="Symbol" w:cs="Symbol"/>
+      </w:rPr>
+      <w:start w:val="1"/>
+      <w:suff w:val="space"/>
+    </w:lvl>
+    <w:lvl w:ilvl="7">
+      <w:isLgl w:val="false"/>
+      <w:lvlJc w:val="left"/>
+      <w:lvlText w:val="o"/>
+      <w:numFmt w:val="bullet"/>
+      <w:pPr>
+        <w:pBdr/>
+        <w:spacing/>
+        <w:ind w:hanging="360" w:left="6469"/>
+      </w:pPr>
+      <w:rPr>
+        <w:rFonts w:hint="default" w:ascii="Courier New" w:hAnsi="Courier New" w:eastAsia="Courier New" w:cs="Courier New"/>
+      </w:rPr>
+      <w:start w:val="1"/>
+      <w:suff w:val="space"/>
+    </w:lvl>
+    <w:lvl w:ilvl="8">
+      <w:isLgl w:val="false"/>
+      <w:lvlJc w:val="left"/>
+      <w:lvlText w:val="§"/>
+      <w:numFmt w:val="bullet"/>
+      <w:pPr>
+        <w:pBdr/>
+        <w:spacing/>
+        <w:ind w:hanging="360" w:left="7189"/>
+      </w:pPr>
+      <w:rPr>
+        <w:rFonts w:hint="default" w:ascii="Wingdings" w:hAnsi="Wingdings" w:eastAsia="Wingdings" w:cs="Wingdings"/>
+      </w:rPr>
+      <w:start w:val="1"/>
+      <w:suff w:val="space"/>
+    </w:lvl>
+  </w:abstractNum>
+  <w:abstractNum w:abstractNumId="5">
+    <w:lvl w:ilvl="0">
+      <w:isLgl w:val="false"/>
+      <w:lvlJc w:val="left"/>
+      <w:lvlText w:val="–"/>
+      <w:numFmt w:val="bullet"/>
+      <w:pPr>
+        <w:pBdr/>
+        <w:spacing/>
+        <w:ind w:hanging="360" w:left="709"/>
+      </w:pPr>
+      <w:rPr>
+        <w:rFonts w:hint="default" w:ascii="Arial" w:hAnsi="Arial" w:eastAsia="Arial" w:cs="Arial"/>
+      </w:rPr>
+      <w:start w:val="1"/>
+      <w:suff w:val="space"/>
+    </w:lvl>
+    <w:lvl w:ilvl="1">
+      <w:isLgl w:val="false"/>
+      <w:lvlJc w:val="left"/>
+      <w:lvlText w:val="o"/>
+      <w:numFmt w:val="bullet"/>
+      <w:pPr>
+        <w:pBdr/>
+        <w:spacing/>
+        <w:ind w:hanging="360" w:left="1429"/>
+      </w:pPr>
+      <w:rPr>
+        <w:rFonts w:hint="default" w:ascii="Courier New" w:hAnsi="Courier New" w:eastAsia="Courier New" w:cs="Courier New"/>
+      </w:rPr>
+      <w:start w:val="1"/>
+      <w:suff w:val="space"/>
+    </w:lvl>
+    <w:lvl w:ilvl="2">
+      <w:isLgl w:val="false"/>
+      <w:lvlJc w:val="left"/>
+      <w:lvlText w:val="§"/>
+      <w:numFmt w:val="bullet"/>
+      <w:pPr>
+        <w:pBdr/>
+        <w:spacing/>
+        <w:ind w:hanging="360" w:left="2149"/>
+      </w:pPr>
+      <w:rPr>
+        <w:rFonts w:hint="default" w:ascii="Wingdings" w:hAnsi="Wingdings" w:eastAsia="Wingdings" w:cs="Wingdings"/>
+      </w:rPr>
+      <w:start w:val="1"/>
+      <w:suff w:val="space"/>
+    </w:lvl>
+    <w:lvl w:ilvl="3">
+      <w:isLgl w:val="false"/>
+      <w:lvlJc w:val="left"/>
+      <w:lvlText w:val="·"/>
+      <w:numFmt w:val="bullet"/>
+      <w:pPr>
+        <w:pBdr/>
+        <w:spacing/>
+        <w:ind w:hanging="360" w:left="2869"/>
+      </w:pPr>
+      <w:rPr>
+        <w:rFonts w:hint="default" w:ascii="Symbol" w:hAnsi="Symbol" w:eastAsia="Symbol" w:cs="Symbol"/>
+      </w:rPr>
+      <w:start w:val="1"/>
+      <w:suff w:val="space"/>
+    </w:lvl>
+    <w:lvl w:ilvl="4">
+      <w:isLgl w:val="false"/>
+      <w:lvlJc w:val="left"/>
+      <w:lvlText w:val="o"/>
+      <w:numFmt w:val="bullet"/>
+      <w:pPr>
+        <w:pBdr/>
+        <w:spacing/>
+        <w:ind w:hanging="360" w:left="3589"/>
+      </w:pPr>
+      <w:rPr>
+        <w:rFonts w:hint="default" w:ascii="Courier New" w:hAnsi="Courier New" w:eastAsia="Courier New" w:cs="Courier New"/>
+      </w:rPr>
+      <w:start w:val="1"/>
+      <w:suff w:val="space"/>
+    </w:lvl>
+    <w:lvl w:ilvl="5">
+      <w:isLgl w:val="false"/>
+      <w:lvlJc w:val="left"/>
+      <w:lvlText w:val="§"/>
+      <w:numFmt w:val="bullet"/>
+      <w:pPr>
+        <w:pBdr/>
+        <w:spacing/>
+        <w:ind w:hanging="360" w:left="4309"/>
+      </w:pPr>
+      <w:rPr>
+        <w:rFonts w:hint="default" w:ascii="Wingdings" w:hAnsi="Wingdings" w:eastAsia="Wingdings" w:cs="Wingdings"/>
+      </w:rPr>
+      <w:start w:val="1"/>
+      <w:suff w:val="space"/>
+    </w:lvl>
+    <w:lvl w:ilvl="6">
+      <w:isLgl w:val="false"/>
+      <w:lvlJc w:val="left"/>
+      <w:lvlText w:val="·"/>
+      <w:numFmt w:val="bullet"/>
+      <w:pPr>
+        <w:pBdr/>
+        <w:spacing/>
+        <w:ind w:hanging="360" w:left="5029"/>
+      </w:pPr>
+      <w:rPr>
+        <w:rFonts w:hint="default" w:ascii="Symbol" w:hAnsi="Symbol" w:eastAsia="Symbol" w:cs="Symbol"/>
+      </w:rPr>
+      <w:start w:val="1"/>
+      <w:suff w:val="space"/>
+    </w:lvl>
+    <w:lvl w:ilvl="7">
+      <w:isLgl w:val="false"/>
+      <w:lvlJc w:val="left"/>
+      <w:lvlText w:val="o"/>
+      <w:numFmt w:val="bullet"/>
+      <w:pPr>
+        <w:pBdr/>
+        <w:spacing/>
+        <w:ind w:hanging="360" w:left="5749"/>
+      </w:pPr>
+      <w:rPr>
+        <w:rFonts w:hint="default" w:ascii="Courier New" w:hAnsi="Courier New" w:eastAsia="Courier New" w:cs="Courier New"/>
+      </w:rPr>
+      <w:start w:val="1"/>
+      <w:suff w:val="space"/>
+    </w:lvl>
+    <w:lvl w:ilvl="8">
+      <w:isLgl w:val="false"/>
+      <w:lvlJc w:val="left"/>
+      <w:lvlText w:val="§"/>
+      <w:numFmt w:val="bullet"/>
+      <w:pPr>
+        <w:pBdr/>
+        <w:spacing/>
+        <w:ind w:hanging="360" w:left="6469"/>
+      </w:pPr>
+      <w:rPr>
+        <w:rFonts w:hint="default" w:ascii="Wingdings" w:hAnsi="Wingdings" w:eastAsia="Wingdings" w:cs="Wingdings"/>
+      </w:rPr>
+      <w:start w:val="1"/>
+      <w:suff w:val="space"/>
     </w:lvl>
   </w:abstractNum>
   <w:num w:numId="1">
     <w:abstractNumId w:val="0"/>
+  </w:num>
+  <w:num w:numId="2">
+    <w:abstractNumId w:val="1"/>
+  </w:num>
+  <w:num w:numId="3">
+    <w:abstractNumId w:val="2"/>
+  </w:num>
+  <w:num w:numId="4">
+    <w:abstractNumId w:val="3"/>
+  </w:num>
+  <w:num w:numId="5">
+    <w:abstractNumId w:val="4"/>
+  </w:num>
+  <w:num w:numId="6">
+    <w:abstractNumId w:val="5"/>
   </w:num>
 </w:numbering>
 </file>

--- a/articles/green_ai.docx
+++ b/articles/green_ai.docx
@@ -15,33 +15,33 @@
         </w:rPr>
         <w:t xml:space="preserve">Green machines</w:t>
       </w:r>
-      <w:r/>
       <w:r>
         <w:rPr>
           <w:highlight w:val="none"/>
         </w:rPr>
       </w:r>
       <w:r/>
+    </w:p>
+    <w:p>
+      <w:pPr>
+        <w:pBdr/>
+        <w:spacing/>
+        <w:ind/>
+        <w:rPr>
+          <w:highlight w:val="none"/>
+        </w:rPr>
+      </w:pPr>
       <w:r>
         <w:rPr>
           <w:highlight w:val="none"/>
         </w:rPr>
+        <w:t xml:space="preserve">F</w:t>
       </w:r>
-    </w:p>
-    <w:p>
-      <w:pPr>
-        <w:pBdr/>
-        <w:spacing/>
-        <w:ind/>
-        <w:rPr>
-          <w:highlight w:val="none"/>
-        </w:rPr>
-      </w:pPr>
       <w:r>
         <w:rPr>
           <w:highlight w:val="none"/>
         </w:rPr>
-        <w:t xml:space="preserve">From smart homes to smart cities, adaptive technologies are an ever-increasing part of our lives. The communications networks controlling these are largely invisible, and the devices often resemble their predecessors, from light-bulbs controlled by apps to </w:t>
+        <w:t xml:space="preserve">rom smart homes to smart cities, adaptive technologies are an ever-increasing part of our lives. The communications networks controlling these are largely invisible, and the devices often resemble their predecessors, from light-bulbs controlled by apps to </w:t>
       </w:r>
       <w:r>
         <w:rPr>
@@ -54,6 +54,11 @@
           <w:highlight w:val="none"/>
         </w:rPr>
       </w:r>
+      <w:r>
+        <w:rPr>
+          <w:highlight w:val="none"/>
+        </w:rPr>
+      </w:r>
     </w:p>
     <w:p>
       <w:pPr>
@@ -68,7 +73,13 @@
         <w:rPr>
           <w:highlight w:val="none"/>
         </w:rPr>
-        <w:t xml:space="preserve">In a 2023 report, the International Energy Agency reported that while the number of internet users rose from about 2 billion to roughly 4.7 billion between 2010 and 2020, network traffic had a massive 25-fold increase. Much of this network traffic stems fro</w:t>
+        <w:t xml:space="preserve">I</w:t>
+      </w:r>
+      <w:r>
+        <w:rPr>
+          <w:highlight w:val="none"/>
+        </w:rPr>
+        <w:t xml:space="preserve">n a 2023 report, the International Energy Agency reported that while the number of internet users rose from about 2 billion to roughly 4.7 billion between 2010 and 2020, network traffic had a massive 25-fold increase. Much of this network traffic stems fro</w:t>
       </w:r>
       <w:r>
         <w:rPr>
@@ -81,7 +92,11 @@
           <w:highlight w:val="none"/>
         </w:rPr>
       </w:r>
-      <w:r/>
+      <w:r>
+        <w:rPr>
+          <w:highlight w:val="none"/>
+        </w:rPr>
+      </w:r>
     </w:p>
     <w:p>
       <w:pPr>
@@ -97,28 +112,6 @@
           <w:highlight w:val="none"/>
         </w:rPr>
         <w:t xml:space="preserve">One such system is run by the Norwegian data science company Intelecy. Harald Husum, a machine learning engineer with Intelecy explains:</w:t>
-      </w:r>
-      <w:r/>
-    </w:p>
-    <w:p>
-      <w:pPr>
-        <w:pStyle w:val="836"/>
-        <w:numPr>
-          <w:ilvl w:val="0"/>
-          <w:numId w:val="3"/>
-        </w:numPr>
-        <w:pBdr/>
-        <w:spacing/>
-        <w:ind/>
-        <w:rPr>
-          <w:highlight w:val="none"/>
-        </w:rPr>
-      </w:pPr>
-      <w:r>
-        <w:rPr>
-          <w:highlight w:val="none"/>
-        </w:rPr>
-        <w:t xml:space="preserve">What we are doing is largely refining raw data that was already being logged, and try to draw value from it.</w:t>
       </w:r>
       <w:r>
         <w:rPr>
@@ -128,16 +121,53 @@
     </w:p>
     <w:p>
       <w:pPr>
-        <w:pBdr/>
-        <w:spacing/>
-        <w:ind/>
-        <w:rPr/>
+        <w:pStyle w:val="846"/>
+        <w:numPr>
+          <w:ilvl w:val="0"/>
+          <w:numId w:val="3"/>
+        </w:numPr>
+        <w:pBdr/>
+        <w:spacing/>
+        <w:ind/>
+        <w:rPr>
+          <w:highlight w:val="none"/>
+        </w:rPr>
       </w:pPr>
       <w:r>
         <w:rPr>
           <w:highlight w:val="none"/>
         </w:rPr>
-        <w:t xml:space="preserve">While the global data centre electricity consumption in 2022 was estimated at between 240-340TWh, the countries in the European Union produced just short of 280TWh the same year. While including the energy cost of personal devices and network communications</w:t>
+        <w:t xml:space="preserve">What we are doing is largely refining raw data that was already being logged, and try to draw value and efficiency from it.</w:t>
+      </w:r>
+      <w:r>
+        <w:rPr>
+          <w:highlight w:val="none"/>
+        </w:rPr>
+      </w:r>
+      <w:r>
+        <w:rPr>
+          <w:highlight w:val="none"/>
+        </w:rPr>
+      </w:r>
+    </w:p>
+    <w:p>
+      <w:pPr>
+        <w:pBdr/>
+        <w:spacing/>
+        <w:ind/>
+        <w:rPr/>
+      </w:pPr>
+      <w:r>
+        <w:rPr>
+          <w:highlight w:val="none"/>
+        </w:rPr>
+        <w:t xml:space="preserve">W</w:t>
+      </w:r>
+      <w:r>
+        <w:rPr>
+          <w:highlight w:val="none"/>
+        </w:rPr>
+        <w:t xml:space="preserve">hile the global data center electricity consumption in 2022 was estimated at between 240-340TWh, the countries in the European Union produced just short of 280TWh the same year. While including the energy cost of personal devices and network communications</w:t>
       </w:r>
       <w:r>
         <w:rPr>
@@ -149,7 +179,7 @@
     </w:p>
     <w:p>
       <w:pPr>
-        <w:pStyle w:val="836"/>
+        <w:pStyle w:val="846"/>
         <w:numPr>
           <w:ilvl w:val="0"/>
           <w:numId w:val="6"/>
@@ -163,7 +193,13 @@
         <w:rPr>
           <w:highlight w:val="none"/>
         </w:rPr>
-        <w:t xml:space="preserve">In certain applications, we have documented reduction in waste of about 60%, and greenhouse gas emissions by 40%. and while our data processing requires a lot of energy, I have no doubt that responsible use can help combat climate change and contribute to e</w:t>
+        <w:t xml:space="preserve">I</w:t>
+      </w:r>
+      <w:r>
+        <w:rPr>
+          <w:highlight w:val="none"/>
+        </w:rPr>
+        <w:t xml:space="preserve">n certain applications, we have documented reduction in waste of about 60%, and greenhouse gas emissions by 40%. and while our data processing requires a lot of energy, I have no doubt that responsible use can help combat climate change and contribute to e</w:t>
       </w:r>
       <w:r>
         <w:rPr>
@@ -186,7 +222,18 @@
         <w:rPr>
           <w:highlight w:val="none"/>
         </w:rPr>
-        <w:t xml:space="preserve">As Husum notes, most of the data they work with is already on their customers’ servers. This may be regulatory requirements or data previously used for manual controls. However, when highly efficient algorithms crunch numbers of that magnitude, there could be significant savings in both manpower and electricity.</w:t>
+        <w:t xml:space="preserve">As Husum notes, most of the data they work with is alread</w:t>
+      </w:r>
+      <w:r>
+        <w:rPr>
+          <w:highlight w:val="none"/>
+        </w:rPr>
+        <w:t xml:space="preserve">y on their customers’ servers. This may be regulatory requirements or data previously used for manual controls. However, when highly efficient algorithms crunch numbers of that magnitude, there could be significant savings in both manpower and electricity.</w:t>
+      </w:r>
+      <w:r>
+        <w:rPr>
+          <w:highlight w:val="none"/>
+        </w:rPr>
       </w:r>
       <w:r>
         <w:rPr>
@@ -203,6 +250,11 @@
           <w:highlight w:val="none"/>
         </w:rPr>
       </w:pPr>
+      <w:r>
+        <w:rPr>
+          <w:highlight w:val="none"/>
+        </w:rPr>
+      </w:r>
       <w:r>
         <w:rPr>
           <w:highlight w:val="none"/>
@@ -309,7 +361,7 @@
         <w:rFonts w:hint="default" w:ascii="Arial" w:hAnsi="Arial" w:eastAsia="Arial" w:cs="Arial"/>
       </w:rPr>
       <w:start w:val="1"/>
-      <w:suff w:val="space"/>
+      <w:suff w:val="tab"/>
     </w:lvl>
     <w:lvl w:ilvl="1">
       <w:isLgl w:val="false"/>
@@ -325,7 +377,7 @@
         <w:rFonts w:hint="default" w:ascii="Courier New" w:hAnsi="Courier New" w:eastAsia="Courier New" w:cs="Courier New"/>
       </w:rPr>
       <w:start w:val="1"/>
-      <w:suff w:val="space"/>
+      <w:suff w:val="tab"/>
     </w:lvl>
     <w:lvl w:ilvl="2">
       <w:isLgl w:val="false"/>
@@ -341,7 +393,7 @@
         <w:rFonts w:hint="default" w:ascii="Wingdings" w:hAnsi="Wingdings" w:eastAsia="Wingdings" w:cs="Wingdings"/>
       </w:rPr>
       <w:start w:val="1"/>
-      <w:suff w:val="space"/>
+      <w:suff w:val="tab"/>
     </w:lvl>
     <w:lvl w:ilvl="3">
       <w:isLgl w:val="false"/>
@@ -357,7 +409,7 @@
         <w:rFonts w:hint="default" w:ascii="Symbol" w:hAnsi="Symbol" w:eastAsia="Symbol" w:cs="Symbol"/>
       </w:rPr>
       <w:start w:val="1"/>
-      <w:suff w:val="space"/>
+      <w:suff w:val="tab"/>
     </w:lvl>
     <w:lvl w:ilvl="4">
       <w:isLgl w:val="false"/>
@@ -373,7 +425,7 @@
         <w:rFonts w:hint="default" w:ascii="Courier New" w:hAnsi="Courier New" w:eastAsia="Courier New" w:cs="Courier New"/>
       </w:rPr>
       <w:start w:val="1"/>
-      <w:suff w:val="space"/>
+      <w:suff w:val="tab"/>
     </w:lvl>
     <w:lvl w:ilvl="5">
       <w:isLgl w:val="false"/>
@@ -389,7 +441,7 @@
         <w:rFonts w:hint="default" w:ascii="Wingdings" w:hAnsi="Wingdings" w:eastAsia="Wingdings" w:cs="Wingdings"/>
       </w:rPr>
       <w:start w:val="1"/>
-      <w:suff w:val="space"/>
+      <w:suff w:val="tab"/>
     </w:lvl>
     <w:lvl w:ilvl="6">
       <w:isLgl w:val="false"/>
@@ -405,7 +457,7 @@
         <w:rFonts w:hint="default" w:ascii="Symbol" w:hAnsi="Symbol" w:eastAsia="Symbol" w:cs="Symbol"/>
       </w:rPr>
       <w:start w:val="1"/>
-      <w:suff w:val="space"/>
+      <w:suff w:val="tab"/>
     </w:lvl>
     <w:lvl w:ilvl="7">
       <w:isLgl w:val="false"/>
@@ -421,7 +473,7 @@
         <w:rFonts w:hint="default" w:ascii="Courier New" w:hAnsi="Courier New" w:eastAsia="Courier New" w:cs="Courier New"/>
       </w:rPr>
       <w:start w:val="1"/>
-      <w:suff w:val="space"/>
+      <w:suff w:val="tab"/>
     </w:lvl>
     <w:lvl w:ilvl="8">
       <w:isLgl w:val="false"/>
@@ -437,7 +489,7 @@
         <w:rFonts w:hint="default" w:ascii="Wingdings" w:hAnsi="Wingdings" w:eastAsia="Wingdings" w:cs="Wingdings"/>
       </w:rPr>
       <w:start w:val="1"/>
-      <w:suff w:val="space"/>
+      <w:suff w:val="tab"/>
     </w:lvl>
   </w:abstractNum>
   <w:abstractNum w:abstractNumId="1">
@@ -455,7 +507,7 @@
         <w:rFonts w:hint="default" w:ascii="Arial" w:hAnsi="Arial" w:eastAsia="Arial" w:cs="Arial"/>
       </w:rPr>
       <w:start w:val="1"/>
-      <w:suff w:val="space"/>
+      <w:suff w:val="tab"/>
     </w:lvl>
     <w:lvl w:ilvl="1">
       <w:isLgl w:val="false"/>
@@ -471,7 +523,7 @@
         <w:rFonts w:hint="default" w:ascii="Courier New" w:hAnsi="Courier New" w:eastAsia="Courier New" w:cs="Courier New"/>
       </w:rPr>
       <w:start w:val="1"/>
-      <w:suff w:val="space"/>
+      <w:suff w:val="tab"/>
     </w:lvl>
     <w:lvl w:ilvl="2">
       <w:isLgl w:val="false"/>
@@ -487,7 +539,7 @@
         <w:rFonts w:hint="default" w:ascii="Wingdings" w:hAnsi="Wingdings" w:eastAsia="Wingdings" w:cs="Wingdings"/>
       </w:rPr>
       <w:start w:val="1"/>
-      <w:suff w:val="space"/>
+      <w:suff w:val="tab"/>
     </w:lvl>
     <w:lvl w:ilvl="3">
       <w:isLgl w:val="false"/>
@@ -503,7 +555,7 @@
         <w:rFonts w:hint="default" w:ascii="Symbol" w:hAnsi="Symbol" w:eastAsia="Symbol" w:cs="Symbol"/>
       </w:rPr>
       <w:start w:val="1"/>
-      <w:suff w:val="space"/>
+      <w:suff w:val="tab"/>
     </w:lvl>
     <w:lvl w:ilvl="4">
       <w:isLgl w:val="false"/>
@@ -519,7 +571,7 @@
         <w:rFonts w:hint="default" w:ascii="Courier New" w:hAnsi="Courier New" w:eastAsia="Courier New" w:cs="Courier New"/>
       </w:rPr>
       <w:start w:val="1"/>
-      <w:suff w:val="space"/>
+      <w:suff w:val="tab"/>
     </w:lvl>
     <w:lvl w:ilvl="5">
       <w:isLgl w:val="false"/>
@@ -535,7 +587,7 @@
         <w:rFonts w:hint="default" w:ascii="Wingdings" w:hAnsi="Wingdings" w:eastAsia="Wingdings" w:cs="Wingdings"/>
       </w:rPr>
       <w:start w:val="1"/>
-      <w:suff w:val="space"/>
+      <w:suff w:val="tab"/>
     </w:lvl>
     <w:lvl w:ilvl="6">
       <w:isLgl w:val="false"/>
@@ -551,7 +603,7 @@
         <w:rFonts w:hint="default" w:ascii="Symbol" w:hAnsi="Symbol" w:eastAsia="Symbol" w:cs="Symbol"/>
       </w:rPr>
       <w:start w:val="1"/>
-      <w:suff w:val="space"/>
+      <w:suff w:val="tab"/>
     </w:lvl>
     <w:lvl w:ilvl="7">
       <w:isLgl w:val="false"/>
@@ -567,7 +619,7 @@
         <w:rFonts w:hint="default" w:ascii="Courier New" w:hAnsi="Courier New" w:eastAsia="Courier New" w:cs="Courier New"/>
       </w:rPr>
       <w:start w:val="1"/>
-      <w:suff w:val="space"/>
+      <w:suff w:val="tab"/>
     </w:lvl>
     <w:lvl w:ilvl="8">
       <w:isLgl w:val="false"/>
@@ -583,7 +635,7 @@
         <w:rFonts w:hint="default" w:ascii="Wingdings" w:hAnsi="Wingdings" w:eastAsia="Wingdings" w:cs="Wingdings"/>
       </w:rPr>
       <w:start w:val="1"/>
-      <w:suff w:val="space"/>
+      <w:suff w:val="tab"/>
     </w:lvl>
   </w:abstractNum>
   <w:abstractNum w:abstractNumId="2">
@@ -601,7 +653,7 @@
         <w:rFonts w:hint="default" w:ascii="Arial" w:hAnsi="Arial" w:eastAsia="Arial" w:cs="Arial"/>
       </w:rPr>
       <w:start w:val="1"/>
-      <w:suff w:val="space"/>
+      <w:suff w:val="tab"/>
     </w:lvl>
     <w:lvl w:ilvl="1">
       <w:isLgl w:val="false"/>
@@ -617,7 +669,7 @@
         <w:rFonts w:hint="default" w:ascii="Courier New" w:hAnsi="Courier New" w:eastAsia="Courier New" w:cs="Courier New"/>
       </w:rPr>
       <w:start w:val="1"/>
-      <w:suff w:val="space"/>
+      <w:suff w:val="tab"/>
     </w:lvl>
     <w:lvl w:ilvl="2">
       <w:isLgl w:val="false"/>
@@ -633,7 +685,7 @@
         <w:rFonts w:hint="default" w:ascii="Wingdings" w:hAnsi="Wingdings" w:eastAsia="Wingdings" w:cs="Wingdings"/>
       </w:rPr>
       <w:start w:val="1"/>
-      <w:suff w:val="space"/>
+      <w:suff w:val="tab"/>
     </w:lvl>
     <w:lvl w:ilvl="3">
       <w:isLgl w:val="false"/>
@@ -649,7 +701,7 @@
         <w:rFonts w:hint="default" w:ascii="Symbol" w:hAnsi="Symbol" w:eastAsia="Symbol" w:cs="Symbol"/>
       </w:rPr>
       <w:start w:val="1"/>
-      <w:suff w:val="space"/>
+      <w:suff w:val="tab"/>
     </w:lvl>
     <w:lvl w:ilvl="4">
       <w:isLgl w:val="false"/>
@@ -665,7 +717,7 @@
         <w:rFonts w:hint="default" w:ascii="Courier New" w:hAnsi="Courier New" w:eastAsia="Courier New" w:cs="Courier New"/>
       </w:rPr>
       <w:start w:val="1"/>
-      <w:suff w:val="space"/>
+      <w:suff w:val="tab"/>
     </w:lvl>
     <w:lvl w:ilvl="5">
       <w:isLgl w:val="false"/>
@@ -681,7 +733,7 @@
         <w:rFonts w:hint="default" w:ascii="Wingdings" w:hAnsi="Wingdings" w:eastAsia="Wingdings" w:cs="Wingdings"/>
       </w:rPr>
       <w:start w:val="1"/>
-      <w:suff w:val="space"/>
+      <w:suff w:val="tab"/>
     </w:lvl>
     <w:lvl w:ilvl="6">
       <w:isLgl w:val="false"/>
@@ -697,7 +749,7 @@
         <w:rFonts w:hint="default" w:ascii="Symbol" w:hAnsi="Symbol" w:eastAsia="Symbol" w:cs="Symbol"/>
       </w:rPr>
       <w:start w:val="1"/>
-      <w:suff w:val="space"/>
+      <w:suff w:val="tab"/>
     </w:lvl>
     <w:lvl w:ilvl="7">
       <w:isLgl w:val="false"/>
@@ -713,7 +765,7 @@
         <w:rFonts w:hint="default" w:ascii="Courier New" w:hAnsi="Courier New" w:eastAsia="Courier New" w:cs="Courier New"/>
       </w:rPr>
       <w:start w:val="1"/>
-      <w:suff w:val="space"/>
+      <w:suff w:val="tab"/>
     </w:lvl>
     <w:lvl w:ilvl="8">
       <w:isLgl w:val="false"/>
@@ -729,7 +781,7 @@
         <w:rFonts w:hint="default" w:ascii="Wingdings" w:hAnsi="Wingdings" w:eastAsia="Wingdings" w:cs="Wingdings"/>
       </w:rPr>
       <w:start w:val="1"/>
-      <w:suff w:val="space"/>
+      <w:suff w:val="tab"/>
     </w:lvl>
   </w:abstractNum>
   <w:abstractNum w:abstractNumId="3">
@@ -747,7 +799,7 @@
         <w:rFonts w:hint="default" w:ascii="Arial" w:hAnsi="Arial" w:eastAsia="Arial" w:cs="Arial"/>
       </w:rPr>
       <w:start w:val="1"/>
-      <w:suff w:val="space"/>
+      <w:suff w:val="tab"/>
     </w:lvl>
     <w:lvl w:ilvl="1">
       <w:isLgl w:val="false"/>
@@ -763,7 +815,7 @@
         <w:rFonts w:hint="default" w:ascii="Courier New" w:hAnsi="Courier New" w:eastAsia="Courier New" w:cs="Courier New"/>
       </w:rPr>
       <w:start w:val="1"/>
-      <w:suff w:val="space"/>
+      <w:suff w:val="tab"/>
     </w:lvl>
     <w:lvl w:ilvl="2">
       <w:isLgl w:val="false"/>
@@ -779,7 +831,7 @@
         <w:rFonts w:hint="default" w:ascii="Wingdings" w:hAnsi="Wingdings" w:eastAsia="Wingdings" w:cs="Wingdings"/>
       </w:rPr>
       <w:start w:val="1"/>
-      <w:suff w:val="space"/>
+      <w:suff w:val="tab"/>
     </w:lvl>
     <w:lvl w:ilvl="3">
       <w:isLgl w:val="false"/>
@@ -795,7 +847,7 @@
         <w:rFonts w:hint="default" w:ascii="Symbol" w:hAnsi="Symbol" w:eastAsia="Symbol" w:cs="Symbol"/>
       </w:rPr>
       <w:start w:val="1"/>
-      <w:suff w:val="space"/>
+      <w:suff w:val="tab"/>
     </w:lvl>
     <w:lvl w:ilvl="4">
       <w:isLgl w:val="false"/>
@@ -811,7 +863,7 @@
         <w:rFonts w:hint="default" w:ascii="Courier New" w:hAnsi="Courier New" w:eastAsia="Courier New" w:cs="Courier New"/>
       </w:rPr>
       <w:start w:val="1"/>
-      <w:suff w:val="space"/>
+      <w:suff w:val="tab"/>
     </w:lvl>
     <w:lvl w:ilvl="5">
       <w:isLgl w:val="false"/>
@@ -827,7 +879,7 @@
         <w:rFonts w:hint="default" w:ascii="Wingdings" w:hAnsi="Wingdings" w:eastAsia="Wingdings" w:cs="Wingdings"/>
       </w:rPr>
       <w:start w:val="1"/>
-      <w:suff w:val="space"/>
+      <w:suff w:val="tab"/>
     </w:lvl>
     <w:lvl w:ilvl="6">
       <w:isLgl w:val="false"/>
@@ -843,7 +895,7 @@
         <w:rFonts w:hint="default" w:ascii="Symbol" w:hAnsi="Symbol" w:eastAsia="Symbol" w:cs="Symbol"/>
       </w:rPr>
       <w:start w:val="1"/>
-      <w:suff w:val="space"/>
+      <w:suff w:val="tab"/>
     </w:lvl>
     <w:lvl w:ilvl="7">
       <w:isLgl w:val="false"/>
@@ -859,7 +911,7 @@
         <w:rFonts w:hint="default" w:ascii="Courier New" w:hAnsi="Courier New" w:eastAsia="Courier New" w:cs="Courier New"/>
       </w:rPr>
       <w:start w:val="1"/>
-      <w:suff w:val="space"/>
+      <w:suff w:val="tab"/>
     </w:lvl>
     <w:lvl w:ilvl="8">
       <w:isLgl w:val="false"/>
@@ -875,7 +927,7 @@
         <w:rFonts w:hint="default" w:ascii="Wingdings" w:hAnsi="Wingdings" w:eastAsia="Wingdings" w:cs="Wingdings"/>
       </w:rPr>
       <w:start w:val="1"/>
-      <w:suff w:val="space"/>
+      <w:suff w:val="tab"/>
     </w:lvl>
   </w:abstractNum>
   <w:abstractNum w:abstractNumId="4">
@@ -893,7 +945,7 @@
         <w:rFonts w:hint="default" w:ascii="Arial" w:hAnsi="Arial" w:eastAsia="Arial" w:cs="Arial"/>
       </w:rPr>
       <w:start w:val="1"/>
-      <w:suff w:val="space"/>
+      <w:suff w:val="tab"/>
     </w:lvl>
     <w:lvl w:ilvl="1">
       <w:isLgl w:val="false"/>
@@ -909,7 +961,7 @@
         <w:rFonts w:hint="default" w:ascii="Courier New" w:hAnsi="Courier New" w:eastAsia="Courier New" w:cs="Courier New"/>
       </w:rPr>
       <w:start w:val="1"/>
-      <w:suff w:val="space"/>
+      <w:suff w:val="tab"/>
     </w:lvl>
     <w:lvl w:ilvl="2">
       <w:isLgl w:val="false"/>
@@ -925,7 +977,7 @@
         <w:rFonts w:hint="default" w:ascii="Wingdings" w:hAnsi="Wingdings" w:eastAsia="Wingdings" w:cs="Wingdings"/>
       </w:rPr>
       <w:start w:val="1"/>
-      <w:suff w:val="space"/>
+      <w:suff w:val="tab"/>
     </w:lvl>
     <w:lvl w:ilvl="3">
       <w:isLgl w:val="false"/>
@@ -941,7 +993,7 @@
         <w:rFonts w:hint="default" w:ascii="Symbol" w:hAnsi="Symbol" w:eastAsia="Symbol" w:cs="Symbol"/>
       </w:rPr>
       <w:start w:val="1"/>
-      <w:suff w:val="space"/>
+      <w:suff w:val="tab"/>
     </w:lvl>
     <w:lvl w:ilvl="4">
       <w:isLgl w:val="false"/>
@@ -957,7 +1009,7 @@
         <w:rFonts w:hint="default" w:ascii="Courier New" w:hAnsi="Courier New" w:eastAsia="Courier New" w:cs="Courier New"/>
       </w:rPr>
       <w:start w:val="1"/>
-      <w:suff w:val="space"/>
+      <w:suff w:val="tab"/>
     </w:lvl>
     <w:lvl w:ilvl="5">
       <w:isLgl w:val="false"/>
@@ -973,7 +1025,7 @@
         <w:rFonts w:hint="default" w:ascii="Wingdings" w:hAnsi="Wingdings" w:eastAsia="Wingdings" w:cs="Wingdings"/>
       </w:rPr>
       <w:start w:val="1"/>
-      <w:suff w:val="space"/>
+      <w:suff w:val="tab"/>
     </w:lvl>
     <w:lvl w:ilvl="6">
       <w:isLgl w:val="false"/>
@@ -989,7 +1041,7 @@
         <w:rFonts w:hint="default" w:ascii="Symbol" w:hAnsi="Symbol" w:eastAsia="Symbol" w:cs="Symbol"/>
       </w:rPr>
       <w:start w:val="1"/>
-      <w:suff w:val="space"/>
+      <w:suff w:val="tab"/>
     </w:lvl>
     <w:lvl w:ilvl="7">
       <w:isLgl w:val="false"/>
@@ -1005,7 +1057,7 @@
         <w:rFonts w:hint="default" w:ascii="Courier New" w:hAnsi="Courier New" w:eastAsia="Courier New" w:cs="Courier New"/>
       </w:rPr>
       <w:start w:val="1"/>
-      <w:suff w:val="space"/>
+      <w:suff w:val="tab"/>
     </w:lvl>
     <w:lvl w:ilvl="8">
       <w:isLgl w:val="false"/>
@@ -1021,7 +1073,7 @@
         <w:rFonts w:hint="default" w:ascii="Wingdings" w:hAnsi="Wingdings" w:eastAsia="Wingdings" w:cs="Wingdings"/>
       </w:rPr>
       <w:start w:val="1"/>
-      <w:suff w:val="space"/>
+      <w:suff w:val="tab"/>
     </w:lvl>
   </w:abstractNum>
   <w:abstractNum w:abstractNumId="5">
@@ -1039,7 +1091,7 @@
         <w:rFonts w:hint="default" w:ascii="Arial" w:hAnsi="Arial" w:eastAsia="Arial" w:cs="Arial"/>
       </w:rPr>
       <w:start w:val="1"/>
-      <w:suff w:val="space"/>
+      <w:suff w:val="tab"/>
     </w:lvl>
     <w:lvl w:ilvl="1">
       <w:isLgl w:val="false"/>
@@ -1055,7 +1107,7 @@
         <w:rFonts w:hint="default" w:ascii="Courier New" w:hAnsi="Courier New" w:eastAsia="Courier New" w:cs="Courier New"/>
       </w:rPr>
       <w:start w:val="1"/>
-      <w:suff w:val="space"/>
+      <w:suff w:val="tab"/>
     </w:lvl>
     <w:lvl w:ilvl="2">
       <w:isLgl w:val="false"/>
@@ -1071,7 +1123,7 @@
         <w:rFonts w:hint="default" w:ascii="Wingdings" w:hAnsi="Wingdings" w:eastAsia="Wingdings" w:cs="Wingdings"/>
       </w:rPr>
       <w:start w:val="1"/>
-      <w:suff w:val="space"/>
+      <w:suff w:val="tab"/>
     </w:lvl>
     <w:lvl w:ilvl="3">
       <w:isLgl w:val="false"/>
@@ -1087,7 +1139,7 @@
         <w:rFonts w:hint="default" w:ascii="Symbol" w:hAnsi="Symbol" w:eastAsia="Symbol" w:cs="Symbol"/>
       </w:rPr>
       <w:start w:val="1"/>
-      <w:suff w:val="space"/>
+      <w:suff w:val="tab"/>
     </w:lvl>
     <w:lvl w:ilvl="4">
       <w:isLgl w:val="false"/>
@@ -1103,7 +1155,7 @@
         <w:rFonts w:hint="default" w:ascii="Courier New" w:hAnsi="Courier New" w:eastAsia="Courier New" w:cs="Courier New"/>
       </w:rPr>
       <w:start w:val="1"/>
-      <w:suff w:val="space"/>
+      <w:suff w:val="tab"/>
     </w:lvl>
     <w:lvl w:ilvl="5">
       <w:isLgl w:val="false"/>
@@ -1119,7 +1171,7 @@
         <w:rFonts w:hint="default" w:ascii="Wingdings" w:hAnsi="Wingdings" w:eastAsia="Wingdings" w:cs="Wingdings"/>
       </w:rPr>
       <w:start w:val="1"/>
-      <w:suff w:val="space"/>
+      <w:suff w:val="tab"/>
     </w:lvl>
     <w:lvl w:ilvl="6">
       <w:isLgl w:val="false"/>
@@ -1135,7 +1187,7 @@
         <w:rFonts w:hint="default" w:ascii="Symbol" w:hAnsi="Symbol" w:eastAsia="Symbol" w:cs="Symbol"/>
       </w:rPr>
       <w:start w:val="1"/>
-      <w:suff w:val="space"/>
+      <w:suff w:val="tab"/>
     </w:lvl>
     <w:lvl w:ilvl="7">
       <w:isLgl w:val="false"/>
@@ -1151,7 +1203,7 @@
         <w:rFonts w:hint="default" w:ascii="Courier New" w:hAnsi="Courier New" w:eastAsia="Courier New" w:cs="Courier New"/>
       </w:rPr>
       <w:start w:val="1"/>
-      <w:suff w:val="space"/>
+      <w:suff w:val="tab"/>
     </w:lvl>
     <w:lvl w:ilvl="8">
       <w:isLgl w:val="false"/>
@@ -1167,7 +1219,7 @@
         <w:rFonts w:hint="default" w:ascii="Wingdings" w:hAnsi="Wingdings" w:eastAsia="Wingdings" w:cs="Wingdings"/>
       </w:rPr>
       <w:start w:val="1"/>
-      <w:suff w:val="space"/>
+      <w:suff w:val="tab"/>
     </w:lvl>
   </w:abstractNum>
   <w:num w:numId="1">
@@ -1349,11 +1401,11 @@
     <w:lsdException w:name="Bibliography" w:uiPriority="37"/>
     <w:lsdException w:name="TOC Heading" w:uiPriority="39" w:qFormat="1"/>
   </w:latentStyles>
-  <w:style w:type="paragraph" w:styleId="656">
+  <w:style w:type="paragraph" w:styleId="666">
     <w:name w:val="Heading 1"/>
-    <w:basedOn w:val="832"/>
-    <w:next w:val="832"/>
-    <w:link w:val="657"/>
+    <w:basedOn w:val="842"/>
+    <w:next w:val="842"/>
+    <w:link w:val="667"/>
     <w:uiPriority w:val="9"/>
     <w:qFormat/>
     <w:pPr>
@@ -1370,9 +1422,9 @@
       <w:szCs w:val="40"/>
     </w:rPr>
   </w:style>
-  <w:style w:type="character" w:styleId="657">
+  <w:style w:type="character" w:styleId="667">
     <w:name w:val="Heading 1 Char"/>
-    <w:link w:val="656"/>
+    <w:link w:val="666"/>
     <w:uiPriority w:val="9"/>
     <w:pPr>
       <w:pBdr/>
@@ -1385,11 +1437,11 @@
       <w:szCs w:val="40"/>
     </w:rPr>
   </w:style>
-  <w:style w:type="paragraph" w:styleId="658">
+  <w:style w:type="paragraph" w:styleId="668">
     <w:name w:val="Heading 2"/>
-    <w:basedOn w:val="832"/>
-    <w:next w:val="832"/>
-    <w:link w:val="659"/>
+    <w:basedOn w:val="842"/>
+    <w:next w:val="842"/>
+    <w:link w:val="669"/>
     <w:uiPriority w:val="9"/>
     <w:unhideWhenUsed/>
     <w:qFormat/>
@@ -1406,9 +1458,9 @@
       <w:sz w:val="34"/>
     </w:rPr>
   </w:style>
-  <w:style w:type="character" w:styleId="659">
+  <w:style w:type="character" w:styleId="669">
     <w:name w:val="Heading 2 Char"/>
-    <w:link w:val="658"/>
+    <w:link w:val="668"/>
     <w:uiPriority w:val="9"/>
     <w:pPr>
       <w:pBdr/>
@@ -1420,11 +1472,11 @@
       <w:sz w:val="34"/>
     </w:rPr>
   </w:style>
-  <w:style w:type="paragraph" w:styleId="660">
+  <w:style w:type="paragraph" w:styleId="670">
     <w:name w:val="Heading 3"/>
-    <w:basedOn w:val="832"/>
-    <w:next w:val="832"/>
-    <w:link w:val="661"/>
+    <w:basedOn w:val="842"/>
+    <w:next w:val="842"/>
+    <w:link w:val="671"/>
     <w:uiPriority w:val="9"/>
     <w:unhideWhenUsed/>
     <w:qFormat/>
@@ -1442,9 +1494,9 @@
       <w:szCs w:val="30"/>
     </w:rPr>
   </w:style>
-  <w:style w:type="character" w:styleId="661">
+  <w:style w:type="character" w:styleId="671">
     <w:name w:val="Heading 3 Char"/>
-    <w:link w:val="660"/>
+    <w:link w:val="670"/>
     <w:uiPriority w:val="9"/>
     <w:pPr>
       <w:pBdr/>
@@ -1457,11 +1509,11 @@
       <w:szCs w:val="30"/>
     </w:rPr>
   </w:style>
-  <w:style w:type="paragraph" w:styleId="662">
+  <w:style w:type="paragraph" w:styleId="672">
     <w:name w:val="Heading 4"/>
-    <w:basedOn w:val="832"/>
-    <w:next w:val="832"/>
-    <w:link w:val="663"/>
+    <w:basedOn w:val="842"/>
+    <w:next w:val="842"/>
+    <w:link w:val="673"/>
     <w:uiPriority w:val="9"/>
     <w:unhideWhenUsed/>
     <w:qFormat/>
@@ -1481,9 +1533,9 @@
       <w:szCs w:val="26"/>
     </w:rPr>
   </w:style>
-  <w:style w:type="character" w:styleId="663">
+  <w:style w:type="character" w:styleId="673">
     <w:name w:val="Heading 4 Char"/>
-    <w:link w:val="662"/>
+    <w:link w:val="672"/>
     <w:uiPriority w:val="9"/>
     <w:pPr>
       <w:pBdr/>
@@ -1498,11 +1550,11 @@
       <w:szCs w:val="26"/>
     </w:rPr>
   </w:style>
-  <w:style w:type="paragraph" w:styleId="664">
+  <w:style w:type="paragraph" w:styleId="674">
     <w:name w:val="Heading 5"/>
-    <w:basedOn w:val="832"/>
-    <w:next w:val="832"/>
-    <w:link w:val="665"/>
+    <w:basedOn w:val="842"/>
+    <w:next w:val="842"/>
+    <w:link w:val="675"/>
     <w:uiPriority w:val="9"/>
     <w:unhideWhenUsed/>
     <w:qFormat/>
@@ -1522,9 +1574,9 @@
       <w:szCs w:val="24"/>
     </w:rPr>
   </w:style>
-  <w:style w:type="character" w:styleId="665">
+  <w:style w:type="character" w:styleId="675">
     <w:name w:val="Heading 5 Char"/>
-    <w:link w:val="664"/>
+    <w:link w:val="674"/>
     <w:uiPriority w:val="9"/>
     <w:pPr>
       <w:pBdr/>
@@ -1539,11 +1591,11 @@
       <w:szCs w:val="24"/>
     </w:rPr>
   </w:style>
-  <w:style w:type="paragraph" w:styleId="666">
+  <w:style w:type="paragraph" w:styleId="676">
     <w:name w:val="Heading 6"/>
-    <w:basedOn w:val="832"/>
-    <w:next w:val="832"/>
-    <w:link w:val="667"/>
+    <w:basedOn w:val="842"/>
+    <w:next w:val="842"/>
+    <w:link w:val="677"/>
     <w:uiPriority w:val="9"/>
     <w:unhideWhenUsed/>
     <w:qFormat/>
@@ -1563,9 +1615,9 @@
       <w:szCs w:val="22"/>
     </w:rPr>
   </w:style>
-  <w:style w:type="character" w:styleId="667">
+  <w:style w:type="character" w:styleId="677">
     <w:name w:val="Heading 6 Char"/>
-    <w:link w:val="666"/>
+    <w:link w:val="676"/>
     <w:uiPriority w:val="9"/>
     <w:pPr>
       <w:pBdr/>
@@ -1580,11 +1632,11 @@
       <w:szCs w:val="22"/>
     </w:rPr>
   </w:style>
-  <w:style w:type="paragraph" w:styleId="668">
+  <w:style w:type="paragraph" w:styleId="678">
     <w:name w:val="Heading 7"/>
-    <w:basedOn w:val="832"/>
-    <w:next w:val="832"/>
-    <w:link w:val="669"/>
+    <w:basedOn w:val="842"/>
+    <w:next w:val="842"/>
+    <w:link w:val="679"/>
     <w:uiPriority w:val="9"/>
     <w:unhideWhenUsed/>
     <w:qFormat/>
@@ -1606,9 +1658,9 @@
       <w:szCs w:val="22"/>
     </w:rPr>
   </w:style>
-  <w:style w:type="character" w:styleId="669">
+  <w:style w:type="character" w:styleId="679">
     <w:name w:val="Heading 7 Char"/>
-    <w:link w:val="668"/>
+    <w:link w:val="678"/>
     <w:uiPriority w:val="9"/>
     <w:pPr>
       <w:pBdr/>
@@ -1625,11 +1677,11 @@
       <w:szCs w:val="22"/>
     </w:rPr>
   </w:style>
-  <w:style w:type="paragraph" w:styleId="670">
+  <w:style w:type="paragraph" w:styleId="680">
     <w:name w:val="Heading 8"/>
-    <w:basedOn w:val="832"/>
-    <w:next w:val="832"/>
-    <w:link w:val="671"/>
+    <w:basedOn w:val="842"/>
+    <w:next w:val="842"/>
+    <w:link w:val="681"/>
     <w:uiPriority w:val="9"/>
     <w:unhideWhenUsed/>
     <w:qFormat/>
@@ -1649,9 +1701,9 @@
       <w:szCs w:val="22"/>
     </w:rPr>
   </w:style>
-  <w:style w:type="character" w:styleId="671">
+  <w:style w:type="character" w:styleId="681">
     <w:name w:val="Heading 8 Char"/>
-    <w:link w:val="670"/>
+    <w:link w:val="680"/>
     <w:uiPriority w:val="9"/>
     <w:pPr>
       <w:pBdr/>
@@ -1666,11 +1718,11 @@
       <w:szCs w:val="22"/>
     </w:rPr>
   </w:style>
-  <w:style w:type="paragraph" w:styleId="672">
+  <w:style w:type="paragraph" w:styleId="682">
     <w:name w:val="Heading 9"/>
-    <w:basedOn w:val="832"/>
-    <w:next w:val="832"/>
-    <w:link w:val="673"/>
+    <w:basedOn w:val="842"/>
+    <w:next w:val="842"/>
+    <w:link w:val="683"/>
     <w:uiPriority w:val="9"/>
     <w:unhideWhenUsed/>
     <w:qFormat/>
@@ -1690,9 +1742,9 @@
       <w:szCs w:val="21"/>
     </w:rPr>
   </w:style>
-  <w:style w:type="character" w:styleId="673">
+  <w:style w:type="character" w:styleId="683">
     <w:name w:val="Heading 9 Char"/>
-    <w:link w:val="672"/>
+    <w:link w:val="682"/>
     <w:uiPriority w:val="9"/>
     <w:pPr>
       <w:pBdr/>
@@ -1707,11 +1759,11 @@
       <w:szCs w:val="21"/>
     </w:rPr>
   </w:style>
-  <w:style w:type="paragraph" w:styleId="674">
+  <w:style w:type="paragraph" w:styleId="684">
     <w:name w:val="Title"/>
-    <w:basedOn w:val="832"/>
-    <w:next w:val="832"/>
-    <w:link w:val="675"/>
+    <w:basedOn w:val="842"/>
+    <w:next w:val="842"/>
+    <w:link w:val="685"/>
     <w:uiPriority w:val="10"/>
     <w:qFormat/>
     <w:pPr>
@@ -1725,9 +1777,9 @@
       <w:szCs w:val="48"/>
     </w:rPr>
   </w:style>
-  <w:style w:type="character" w:styleId="675">
+  <w:style w:type="character" w:styleId="685">
     <w:name w:val="Title Char"/>
-    <w:link w:val="674"/>
+    <w:link w:val="684"/>
     <w:uiPriority w:val="10"/>
     <w:pPr>
       <w:pBdr/>
@@ -1739,11 +1791,11 @@
       <w:szCs w:val="48"/>
     </w:rPr>
   </w:style>
-  <w:style w:type="paragraph" w:styleId="676">
+  <w:style w:type="paragraph" w:styleId="686">
     <w:name w:val="Subtitle"/>
-    <w:basedOn w:val="832"/>
-    <w:next w:val="832"/>
-    <w:link w:val="677"/>
+    <w:basedOn w:val="842"/>
+    <w:next w:val="842"/>
+    <w:link w:val="687"/>
     <w:uiPriority w:val="11"/>
     <w:qFormat/>
     <w:pPr>
@@ -1756,9 +1808,9 @@
       <w:szCs w:val="24"/>
     </w:rPr>
   </w:style>
-  <w:style w:type="character" w:styleId="677">
+  <w:style w:type="character" w:styleId="687">
     <w:name w:val="Subtitle Char"/>
-    <w:link w:val="676"/>
+    <w:link w:val="686"/>
     <w:uiPriority w:val="11"/>
     <w:pPr>
       <w:pBdr/>
@@ -1770,11 +1822,11 @@
       <w:szCs w:val="24"/>
     </w:rPr>
   </w:style>
-  <w:style w:type="paragraph" w:styleId="678">
+  <w:style w:type="paragraph" w:styleId="688">
     <w:name w:val="Quote"/>
-    <w:basedOn w:val="832"/>
-    <w:next w:val="832"/>
-    <w:link w:val="679"/>
+    <w:basedOn w:val="842"/>
+    <w:next w:val="842"/>
+    <w:link w:val="689"/>
     <w:uiPriority w:val="29"/>
     <w:qFormat/>
     <w:pPr>
@@ -1786,9 +1838,9 @@
       <w:i/>
     </w:rPr>
   </w:style>
-  <w:style w:type="character" w:styleId="679">
+  <w:style w:type="character" w:styleId="689">
     <w:name w:val="Quote Char"/>
-    <w:link w:val="678"/>
+    <w:link w:val="688"/>
     <w:uiPriority w:val="29"/>
     <w:pPr>
       <w:pBdr/>
@@ -1799,11 +1851,11 @@
       <w:i/>
     </w:rPr>
   </w:style>
-  <w:style w:type="paragraph" w:styleId="680">
+  <w:style w:type="paragraph" w:styleId="690">
     <w:name w:val="Intense Quote"/>
-    <w:basedOn w:val="832"/>
-    <w:next w:val="832"/>
-    <w:link w:val="681"/>
+    <w:basedOn w:val="842"/>
+    <w:next w:val="842"/>
+    <w:link w:val="691"/>
     <w:uiPriority w:val="30"/>
     <w:qFormat/>
     <w:pPr>
@@ -1822,9 +1874,9 @@
       <w:i/>
     </w:rPr>
   </w:style>
-  <w:style w:type="character" w:styleId="681">
+  <w:style w:type="character" w:styleId="691">
     <w:name w:val="Intense Quote Char"/>
-    <w:link w:val="680"/>
+    <w:link w:val="690"/>
     <w:uiPriority w:val="30"/>
     <w:pPr>
       <w:pBdr/>
@@ -1835,10 +1887,10 @@
       <w:i/>
     </w:rPr>
   </w:style>
-  <w:style w:type="paragraph" w:styleId="682">
+  <w:style w:type="paragraph" w:styleId="692">
     <w:name w:val="Header"/>
-    <w:basedOn w:val="832"/>
-    <w:link w:val="683"/>
+    <w:basedOn w:val="842"/>
+    <w:link w:val="693"/>
     <w:uiPriority w:val="99"/>
     <w:unhideWhenUsed/>
     <w:pPr>
@@ -1851,9 +1903,9 @@
       <w:ind/>
     </w:pPr>
   </w:style>
-  <w:style w:type="character" w:styleId="683">
+  <w:style w:type="character" w:styleId="693">
     <w:name w:val="Header Char"/>
-    <w:link w:val="682"/>
+    <w:link w:val="692"/>
     <w:uiPriority w:val="99"/>
     <w:pPr>
       <w:pBdr/>
@@ -1861,10 +1913,10 @@
       <w:ind/>
     </w:pPr>
   </w:style>
-  <w:style w:type="paragraph" w:styleId="684">
+  <w:style w:type="paragraph" w:styleId="694">
     <w:name w:val="Footer"/>
-    <w:basedOn w:val="832"/>
-    <w:link w:val="687"/>
+    <w:basedOn w:val="842"/>
+    <w:link w:val="697"/>
     <w:uiPriority w:val="99"/>
     <w:unhideWhenUsed/>
     <w:pPr>
@@ -1877,9 +1929,9 @@
       <w:ind/>
     </w:pPr>
   </w:style>
-  <w:style w:type="character" w:styleId="685">
+  <w:style w:type="character" w:styleId="695">
     <w:name w:val="Footer Char"/>
-    <w:link w:val="684"/>
+    <w:link w:val="694"/>
     <w:uiPriority w:val="99"/>
     <w:pPr>
       <w:pBdr/>
@@ -1887,10 +1939,10 @@
       <w:ind/>
     </w:pPr>
   </w:style>
-  <w:style w:type="paragraph" w:styleId="686">
+  <w:style w:type="paragraph" w:styleId="696">
     <w:name w:val="Caption"/>
-    <w:basedOn w:val="832"/>
-    <w:next w:val="832"/>
+    <w:basedOn w:val="842"/>
+    <w:next w:val="842"/>
     <w:uiPriority w:val="35"/>
     <w:semiHidden/>
     <w:unhideWhenUsed/>
@@ -1908,10 +1960,10 @@
       <w:szCs w:val="18"/>
     </w:rPr>
   </w:style>
-  <w:style w:type="character" w:styleId="687">
+  <w:style w:type="character" w:styleId="697">
     <w:name w:val="Caption Char"/>
-    <w:basedOn w:val="686"/>
-    <w:link w:val="684"/>
+    <w:basedOn w:val="696"/>
+    <w:link w:val="694"/>
     <w:uiPriority w:val="99"/>
     <w:pPr>
       <w:pBdr/>
@@ -1919,9 +1971,9 @@
       <w:ind/>
     </w:pPr>
   </w:style>
-  <w:style w:type="table" w:styleId="688">
+  <w:style w:type="table" w:styleId="698">
     <w:name w:val="Table Grid"/>
-    <w:basedOn w:val="833"/>
+    <w:basedOn w:val="843"/>
     <w:uiPriority w:val="59"/>
     <w:pPr>
       <w:pBdr/>
@@ -2118,9 +2170,9 @@
       </w:tcPr>
     </w:tblStylePr>
   </w:style>
-  <w:style w:type="table" w:styleId="689">
+  <w:style w:type="table" w:styleId="699">
     <w:name w:val="Table Grid Light"/>
-    <w:basedOn w:val="833"/>
+    <w:basedOn w:val="843"/>
     <w:uiPriority w:val="59"/>
     <w:pPr>
       <w:pBdr/>
@@ -2317,9 +2369,9 @@
       </w:tcPr>
     </w:tblStylePr>
   </w:style>
-  <w:style w:type="table" w:styleId="690">
+  <w:style w:type="table" w:styleId="700">
     <w:name w:val="Plain Table 1"/>
-    <w:basedOn w:val="833"/>
+    <w:basedOn w:val="843"/>
     <w:uiPriority w:val="59"/>
     <w:pPr>
       <w:pBdr/>
@@ -2542,9 +2594,9 @@
       </w:tcPr>
     </w:tblStylePr>
   </w:style>
-  <w:style w:type="table" w:styleId="691">
+  <w:style w:type="table" w:styleId="701">
     <w:name w:val="Plain Table 2"/>
-    <w:basedOn w:val="833"/>
+    <w:basedOn w:val="843"/>
     <w:uiPriority w:val="59"/>
     <w:pPr>
       <w:pBdr/>
@@ -2775,9 +2827,9 @@
       </w:tcPr>
     </w:tblStylePr>
   </w:style>
-  <w:style w:type="table" w:styleId="692">
+  <w:style w:type="table" w:styleId="702">
     <w:name w:val="Plain Table 3"/>
-    <w:basedOn w:val="833"/>
+    <w:basedOn w:val="843"/>
     <w:uiPriority w:val="99"/>
     <w:pPr>
       <w:pBdr/>
@@ -3005,9 +3057,9 @@
       </w:tcPr>
     </w:tblStylePr>
   </w:style>
-  <w:style w:type="table" w:styleId="693">
+  <w:style w:type="table" w:styleId="703">
     <w:name w:val="Plain Table 4"/>
-    <w:basedOn w:val="833"/>
+    <w:basedOn w:val="843"/>
     <w:uiPriority w:val="99"/>
     <w:pPr>
       <w:pBdr/>
@@ -3221,9 +3273,9 @@
       </w:tcPr>
     </w:tblStylePr>
   </w:style>
-  <w:style w:type="table" w:styleId="694">
+  <w:style w:type="table" w:styleId="704">
     <w:name w:val="Plain Table 5"/>
-    <w:basedOn w:val="833"/>
+    <w:basedOn w:val="843"/>
     <w:uiPriority w:val="99"/>
     <w:pPr>
       <w:pBdr/>
@@ -3454,9 +3506,9 @@
       </w:tcPr>
     </w:tblStylePr>
   </w:style>
-  <w:style w:type="table" w:styleId="695">
+  <w:style w:type="table" w:styleId="705">
     <w:name w:val="Grid Table 1 Light"/>
-    <w:basedOn w:val="833"/>
+    <w:basedOn w:val="843"/>
     <w:uiPriority w:val="99"/>
     <w:pPr>
       <w:pBdr/>
@@ -3677,9 +3729,9 @@
       </w:tcPr>
     </w:tblStylePr>
   </w:style>
-  <w:style w:type="table" w:styleId="696">
+  <w:style w:type="table" w:styleId="706">
     <w:name w:val="Grid Table 1 Light - Accent 1"/>
-    <w:basedOn w:val="833"/>
+    <w:basedOn w:val="843"/>
     <w:uiPriority w:val="99"/>
     <w:pPr>
       <w:pBdr/>
@@ -3900,9 +3952,9 @@
       </w:tcPr>
     </w:tblStylePr>
   </w:style>
-  <w:style w:type="table" w:styleId="697">
+  <w:style w:type="table" w:styleId="707">
     <w:name w:val="Grid Table 1 Light - Accent 2"/>
-    <w:basedOn w:val="833"/>
+    <w:basedOn w:val="843"/>
     <w:uiPriority w:val="99"/>
     <w:pPr>
       <w:pBdr/>
@@ -4123,9 +4175,9 @@
       </w:tcPr>
     </w:tblStylePr>
   </w:style>
-  <w:style w:type="table" w:styleId="698">
+  <w:style w:type="table" w:styleId="708">
     <w:name w:val="Grid Table 1 Light - Accent 3"/>
-    <w:basedOn w:val="833"/>
+    <w:basedOn w:val="843"/>
     <w:uiPriority w:val="99"/>
     <w:pPr>
       <w:pBdr/>
@@ -4346,9 +4398,9 @@
       </w:tcPr>
     </w:tblStylePr>
   </w:style>
-  <w:style w:type="table" w:styleId="699">
+  <w:style w:type="table" w:styleId="709">
     <w:name w:val="Grid Table 1 Light - Accent 4"/>
-    <w:basedOn w:val="833"/>
+    <w:basedOn w:val="843"/>
     <w:uiPriority w:val="99"/>
     <w:pPr>
       <w:pBdr/>
@@ -4569,9 +4621,9 @@
       </w:tcPr>
     </w:tblStylePr>
   </w:style>
-  <w:style w:type="table" w:styleId="700">
+  <w:style w:type="table" w:styleId="710">
     <w:name w:val="Grid Table 1 Light - Accent 5"/>
-    <w:basedOn w:val="833"/>
+    <w:basedOn w:val="843"/>
     <w:uiPriority w:val="99"/>
     <w:pPr>
       <w:pBdr/>
@@ -4792,9 +4844,9 @@
       </w:tcPr>
     </w:tblStylePr>
   </w:style>
-  <w:style w:type="table" w:styleId="701">
+  <w:style w:type="table" w:styleId="711">
     <w:name w:val="Grid Table 1 Light - Accent 6"/>
-    <w:basedOn w:val="833"/>
+    <w:basedOn w:val="843"/>
     <w:uiPriority w:val="99"/>
     <w:pPr>
       <w:pBdr/>
@@ -5015,9 +5067,9 @@
       </w:tcPr>
     </w:tblStylePr>
   </w:style>
-  <w:style w:type="table" w:styleId="702">
+  <w:style w:type="table" w:styleId="712">
     <w:name w:val="Grid Table 2"/>
-    <w:basedOn w:val="833"/>
+    <w:basedOn w:val="843"/>
     <w:uiPriority w:val="99"/>
     <w:pPr>
       <w:pBdr/>
@@ -5247,9 +5299,9 @@
       </w:tcPr>
     </w:tblStylePr>
   </w:style>
-  <w:style w:type="table" w:styleId="703">
+  <w:style w:type="table" w:styleId="713">
     <w:name w:val="Grid Table 2 - Accent 1"/>
-    <w:basedOn w:val="833"/>
+    <w:basedOn w:val="843"/>
     <w:uiPriority w:val="99"/>
     <w:pPr>
       <w:pBdr/>
@@ -5479,9 +5531,9 @@
       </w:tcPr>
     </w:tblStylePr>
   </w:style>
-  <w:style w:type="table" w:styleId="704">
+  <w:style w:type="table" w:styleId="714">
     <w:name w:val="Grid Table 2 - Accent 2"/>
-    <w:basedOn w:val="833"/>
+    <w:basedOn w:val="843"/>
     <w:uiPriority w:val="99"/>
     <w:pPr>
       <w:pBdr/>
@@ -5711,9 +5763,9 @@
       </w:tcPr>
     </w:tblStylePr>
   </w:style>
-  <w:style w:type="table" w:styleId="705">
+  <w:style w:type="table" w:styleId="715">
     <w:name w:val="Grid Table 2 - Accent 3"/>
-    <w:basedOn w:val="833"/>
+    <w:basedOn w:val="843"/>
     <w:uiPriority w:val="99"/>
     <w:pPr>
       <w:pBdr/>
@@ -5943,9 +5995,9 @@
       </w:tcPr>
     </w:tblStylePr>
   </w:style>
-  <w:style w:type="table" w:styleId="706">
+  <w:style w:type="table" w:styleId="716">
     <w:name w:val="Grid Table 2 - Accent 4"/>
-    <w:basedOn w:val="833"/>
+    <w:basedOn w:val="843"/>
     <w:uiPriority w:val="99"/>
     <w:pPr>
       <w:pBdr/>
@@ -6175,9 +6227,9 @@
       </w:tcPr>
     </w:tblStylePr>
   </w:style>
-  <w:style w:type="table" w:styleId="707">
+  <w:style w:type="table" w:styleId="717">
     <w:name w:val="Grid Table 2 - Accent 5"/>
-    <w:basedOn w:val="833"/>
+    <w:basedOn w:val="843"/>
     <w:uiPriority w:val="99"/>
     <w:pPr>
       <w:pBdr/>
@@ -6407,9 +6459,9 @@
       </w:tcPr>
     </w:tblStylePr>
   </w:style>
-  <w:style w:type="table" w:styleId="708">
+  <w:style w:type="table" w:styleId="718">
     <w:name w:val="Grid Table 2 - Accent 6"/>
-    <w:basedOn w:val="833"/>
+    <w:basedOn w:val="843"/>
     <w:uiPriority w:val="99"/>
     <w:pPr>
       <w:pBdr/>
@@ -6639,9 +6691,9 @@
       </w:tcPr>
     </w:tblStylePr>
   </w:style>
-  <w:style w:type="table" w:styleId="709">
+  <w:style w:type="table" w:styleId="719">
     <w:name w:val="Grid Table 3"/>
-    <w:basedOn w:val="833"/>
+    <w:basedOn w:val="843"/>
     <w:uiPriority w:val="99"/>
     <w:pPr>
       <w:pBdr/>
@@ -6884,9 +6936,9 @@
       </w:tcPr>
     </w:tblStylePr>
   </w:style>
-  <w:style w:type="table" w:styleId="710">
+  <w:style w:type="table" w:styleId="720">
     <w:name w:val="Grid Table 3 - Accent 1"/>
-    <w:basedOn w:val="833"/>
+    <w:basedOn w:val="843"/>
     <w:uiPriority w:val="99"/>
     <w:pPr>
       <w:pBdr/>
@@ -7129,9 +7181,9 @@
       </w:tcPr>
     </w:tblStylePr>
   </w:style>
-  <w:style w:type="table" w:styleId="711">
+  <w:style w:type="table" w:styleId="721">
     <w:name w:val="Grid Table 3 - Accent 2"/>
-    <w:basedOn w:val="833"/>
+    <w:basedOn w:val="843"/>
     <w:uiPriority w:val="99"/>
     <w:pPr>
       <w:pBdr/>
@@ -7374,9 +7426,9 @@
       </w:tcPr>
     </w:tblStylePr>
   </w:style>
-  <w:style w:type="table" w:styleId="712">
+  <w:style w:type="table" w:styleId="722">
     <w:name w:val="Grid Table 3 - Accent 3"/>
-    <w:basedOn w:val="833"/>
+    <w:basedOn w:val="843"/>
     <w:uiPriority w:val="99"/>
     <w:pPr>
       <w:pBdr/>
@@ -7619,9 +7671,9 @@
       </w:tcPr>
     </w:tblStylePr>
   </w:style>
-  <w:style w:type="table" w:styleId="713">
+  <w:style w:type="table" w:styleId="723">
     <w:name w:val="Grid Table 3 - Accent 4"/>
-    <w:basedOn w:val="833"/>
+    <w:basedOn w:val="843"/>
     <w:uiPriority w:val="99"/>
     <w:pPr>
       <w:pBdr/>
@@ -7864,9 +7916,9 @@
       </w:tcPr>
     </w:tblStylePr>
   </w:style>
-  <w:style w:type="table" w:styleId="714">
+  <w:style w:type="table" w:styleId="724">
     <w:name w:val="Grid Table 3 - Accent 5"/>
-    <w:basedOn w:val="833"/>
+    <w:basedOn w:val="843"/>
     <w:uiPriority w:val="99"/>
     <w:pPr>
       <w:pBdr/>
@@ -8109,9 +8161,9 @@
       </w:tcPr>
     </w:tblStylePr>
   </w:style>
-  <w:style w:type="table" w:styleId="715">
+  <w:style w:type="table" w:styleId="725">
     <w:name w:val="Grid Table 3 - Accent 6"/>
-    <w:basedOn w:val="833"/>
+    <w:basedOn w:val="843"/>
     <w:uiPriority w:val="99"/>
     <w:pPr>
       <w:pBdr/>
@@ -8354,9 +8406,9 @@
       </w:tcPr>
     </w:tblStylePr>
   </w:style>
-  <w:style w:type="table" w:styleId="716">
+  <w:style w:type="table" w:styleId="726">
     <w:name w:val="Grid Table 4"/>
-    <w:basedOn w:val="833"/>
+    <w:basedOn w:val="843"/>
     <w:uiPriority w:val="59"/>
     <w:pPr>
       <w:pBdr/>
@@ -8587,9 +8639,9 @@
       </w:tcPr>
     </w:tblStylePr>
   </w:style>
-  <w:style w:type="table" w:styleId="717">
+  <w:style w:type="table" w:styleId="727">
     <w:name w:val="Grid Table 4 - Accent 1"/>
-    <w:basedOn w:val="833"/>
+    <w:basedOn w:val="843"/>
     <w:uiPriority w:val="59"/>
     <w:pPr>
       <w:pBdr/>
@@ -8820,9 +8872,9 @@
       </w:tcPr>
     </w:tblStylePr>
   </w:style>
-  <w:style w:type="table" w:styleId="718">
+  <w:style w:type="table" w:styleId="728">
     <w:name w:val="Grid Table 4 - Accent 2"/>
-    <w:basedOn w:val="833"/>
+    <w:basedOn w:val="843"/>
     <w:uiPriority w:val="59"/>
     <w:pPr>
       <w:pBdr/>
@@ -9053,9 +9105,9 @@
       </w:tcPr>
     </w:tblStylePr>
   </w:style>
-  <w:style w:type="table" w:styleId="719">
+  <w:style w:type="table" w:styleId="729">
     <w:name w:val="Grid Table 4 - Accent 3"/>
-    <w:basedOn w:val="833"/>
+    <w:basedOn w:val="843"/>
     <w:uiPriority w:val="59"/>
     <w:pPr>
       <w:pBdr/>
@@ -9286,9 +9338,9 @@
       </w:tcPr>
     </w:tblStylePr>
   </w:style>
-  <w:style w:type="table" w:styleId="720">
+  <w:style w:type="table" w:styleId="730">
     <w:name w:val="Grid Table 4 - Accent 4"/>
-    <w:basedOn w:val="833"/>
+    <w:basedOn w:val="843"/>
     <w:uiPriority w:val="59"/>
     <w:pPr>
       <w:pBdr/>
@@ -9519,9 +9571,9 @@
       </w:tcPr>
     </w:tblStylePr>
   </w:style>
-  <w:style w:type="table" w:styleId="721">
+  <w:style w:type="table" w:styleId="731">
     <w:name w:val="Grid Table 4 - Accent 5"/>
-    <w:basedOn w:val="833"/>
+    <w:basedOn w:val="843"/>
     <w:uiPriority w:val="59"/>
     <w:pPr>
       <w:pBdr/>
@@ -9752,9 +9804,9 @@
       </w:tcPr>
     </w:tblStylePr>
   </w:style>
-  <w:style w:type="table" w:styleId="722">
+  <w:style w:type="table" w:styleId="732">
     <w:name w:val="Grid Table 4 - Accent 6"/>
-    <w:basedOn w:val="833"/>
+    <w:basedOn w:val="843"/>
     <w:uiPriority w:val="59"/>
     <w:pPr>
       <w:pBdr/>
@@ -9985,9 +10037,9 @@
       </w:tcPr>
     </w:tblStylePr>
   </w:style>
-  <w:style w:type="table" w:styleId="723">
+  <w:style w:type="table" w:styleId="733">
     <w:name w:val="Grid Table 5 Dark"/>
-    <w:basedOn w:val="833"/>
+    <w:basedOn w:val="843"/>
     <w:uiPriority w:val="99"/>
     <w:pPr>
       <w:pBdr/>
@@ -10213,9 +10265,9 @@
       </w:tcPr>
     </w:tblStylePr>
   </w:style>
-  <w:style w:type="table" w:styleId="724">
+  <w:style w:type="table" w:styleId="734">
     <w:name w:val="Grid Table 5 Dark- Accent 1"/>
-    <w:basedOn w:val="833"/>
+    <w:basedOn w:val="843"/>
     <w:uiPriority w:val="99"/>
     <w:pPr>
       <w:pBdr/>
@@ -10441,9 +10493,9 @@
       </w:tcPr>
     </w:tblStylePr>
   </w:style>
-  <w:style w:type="table" w:styleId="725">
+  <w:style w:type="table" w:styleId="735">
     <w:name w:val="Grid Table 5 Dark - Accent 2"/>
-    <w:basedOn w:val="833"/>
+    <w:basedOn w:val="843"/>
     <w:uiPriority w:val="99"/>
     <w:pPr>
       <w:pBdr/>
@@ -10669,9 +10721,9 @@
       </w:tcPr>
     </w:tblStylePr>
   </w:style>
-  <w:style w:type="table" w:styleId="726">
+  <w:style w:type="table" w:styleId="736">
     <w:name w:val="Grid Table 5 Dark - Accent 3"/>
-    <w:basedOn w:val="833"/>
+    <w:basedOn w:val="843"/>
     <w:uiPriority w:val="99"/>
     <w:pPr>
       <w:pBdr/>
@@ -10897,9 +10949,9 @@
       </w:tcPr>
     </w:tblStylePr>
   </w:style>
-  <w:style w:type="table" w:styleId="727">
+  <w:style w:type="table" w:styleId="737">
     <w:name w:val="Grid Table 5 Dark- Accent 4"/>
-    <w:basedOn w:val="833"/>
+    <w:basedOn w:val="843"/>
     <w:uiPriority w:val="99"/>
     <w:pPr>
       <w:pBdr/>
@@ -11125,9 +11177,9 @@
       </w:tcPr>
     </w:tblStylePr>
   </w:style>
-  <w:style w:type="table" w:styleId="728">
+  <w:style w:type="table" w:styleId="738">
     <w:name w:val="Grid Table 5 Dark - Accent 5"/>
-    <w:basedOn w:val="833"/>
+    <w:basedOn w:val="843"/>
     <w:uiPriority w:val="99"/>
     <w:pPr>
       <w:pBdr/>
@@ -11353,9 +11405,9 @@
       </w:tcPr>
     </w:tblStylePr>
   </w:style>
-  <w:style w:type="table" w:styleId="729">
+  <w:style w:type="table" w:styleId="739">
     <w:name w:val="Grid Table 5 Dark - Accent 6"/>
-    <w:basedOn w:val="833"/>
+    <w:basedOn w:val="843"/>
     <w:uiPriority w:val="99"/>
     <w:pPr>
       <w:pBdr/>
@@ -11581,9 +11633,9 @@
       </w:tcPr>
     </w:tblStylePr>
   </w:style>
-  <w:style w:type="table" w:styleId="730">
+  <w:style w:type="table" w:styleId="740">
     <w:name w:val="Grid Table 6 Colorful"/>
-    <w:basedOn w:val="833"/>
+    <w:basedOn w:val="843"/>
     <w:uiPriority w:val="99"/>
     <w:pPr>
       <w:pBdr/>
@@ -11811,9 +11863,9 @@
       </w:tcPr>
     </w:tblStylePr>
   </w:style>
-  <w:style w:type="table" w:styleId="731">
+  <w:style w:type="table" w:styleId="741">
     <w:name w:val="Grid Table 6 Colorful - Accent 1"/>
-    <w:basedOn w:val="833"/>
+    <w:basedOn w:val="843"/>
     <w:uiPriority w:val="99"/>
     <w:pPr>
       <w:pBdr/>
@@ -12041,9 +12093,9 @@
       </w:tcPr>
     </w:tblStylePr>
   </w:style>
-  <w:style w:type="table" w:styleId="732">
+  <w:style w:type="table" w:styleId="742">
     <w:name w:val="Grid Table 6 Colorful - Accent 2"/>
-    <w:basedOn w:val="833"/>
+    <w:basedOn w:val="843"/>
     <w:uiPriority w:val="99"/>
     <w:pPr>
       <w:pBdr/>
@@ -12271,9 +12323,9 @@
       </w:tcPr>
     </w:tblStylePr>
   </w:style>
-  <w:style w:type="table" w:styleId="733">
+  <w:style w:type="table" w:styleId="743">
     <w:name w:val="Grid Table 6 Colorful - Accent 3"/>
-    <w:basedOn w:val="833"/>
+    <w:basedOn w:val="843"/>
     <w:uiPriority w:val="99"/>
     <w:pPr>
       <w:pBdr/>
@@ -12501,9 +12553,9 @@
       </w:tcPr>
     </w:tblStylePr>
   </w:style>
-  <w:style w:type="table" w:styleId="734">
+  <w:style w:type="table" w:styleId="744">
     <w:name w:val="Grid Table 6 Colorful - Accent 4"/>
-    <w:basedOn w:val="833"/>
+    <w:basedOn w:val="843"/>
     <w:uiPriority w:val="99"/>
     <w:pPr>
       <w:pBdr/>
@@ -12731,9 +12783,9 @@
       </w:tcPr>
     </w:tblStylePr>
   </w:style>
-  <w:style w:type="table" w:styleId="735">
+  <w:style w:type="table" w:styleId="745">
     <w:name w:val="Grid Table 6 Colorful - Accent 5"/>
-    <w:basedOn w:val="833"/>
+    <w:basedOn w:val="843"/>
     <w:uiPriority w:val="99"/>
     <w:pPr>
       <w:pBdr/>
@@ -12961,9 +13013,9 @@
       </w:tcPr>
     </w:tblStylePr>
   </w:style>
-  <w:style w:type="table" w:styleId="736">
+  <w:style w:type="table" w:styleId="746">
     <w:name w:val="Grid Table 6 Colorful - Accent 6"/>
-    <w:basedOn w:val="833"/>
+    <w:basedOn w:val="843"/>
     <w:uiPriority w:val="99"/>
     <w:pPr>
       <w:pBdr/>
@@ -13191,9 +13243,9 @@
       </w:tcPr>
     </w:tblStylePr>
   </w:style>
-  <w:style w:type="table" w:styleId="737">
+  <w:style w:type="table" w:styleId="747">
     <w:name w:val="Grid Table 7 Colorful"/>
-    <w:basedOn w:val="833"/>
+    <w:basedOn w:val="843"/>
     <w:uiPriority w:val="99"/>
     <w:pPr>
       <w:pBdr/>
@@ -13445,9 +13497,9 @@
       </w:tcPr>
     </w:tblStylePr>
   </w:style>
-  <w:style w:type="table" w:styleId="738">
+  <w:style w:type="table" w:styleId="748">
     <w:name w:val="Grid Table 7 Colorful - Accent 1"/>
-    <w:basedOn w:val="833"/>
+    <w:basedOn w:val="843"/>
     <w:uiPriority w:val="99"/>
     <w:pPr>
       <w:pBdr/>
@@ -13699,9 +13751,9 @@
       </w:tcPr>
     </w:tblStylePr>
   </w:style>
-  <w:style w:type="table" w:styleId="739">
+  <w:style w:type="table" w:styleId="749">
     <w:name w:val="Grid Table 7 Colorful - Accent 2"/>
-    <w:basedOn w:val="833"/>
+    <w:basedOn w:val="843"/>
     <w:uiPriority w:val="99"/>
     <w:pPr>
       <w:pBdr/>
@@ -13953,9 +14005,9 @@
       </w:tcPr>
     </w:tblStylePr>
   </w:style>
-  <w:style w:type="table" w:styleId="740">
+  <w:style w:type="table" w:styleId="750">
     <w:name w:val="Grid Table 7 Colorful - Accent 3"/>
-    <w:basedOn w:val="833"/>
+    <w:basedOn w:val="843"/>
     <w:uiPriority w:val="99"/>
     <w:pPr>
       <w:pBdr/>
@@ -14207,9 +14259,9 @@
       </w:tcPr>
     </w:tblStylePr>
   </w:style>
-  <w:style w:type="table" w:styleId="741">
+  <w:style w:type="table" w:styleId="751">
     <w:name w:val="Grid Table 7 Colorful - Accent 4"/>
-    <w:basedOn w:val="833"/>
+    <w:basedOn w:val="843"/>
     <w:uiPriority w:val="99"/>
     <w:pPr>
       <w:pBdr/>
@@ -14461,9 +14513,9 @@
       </w:tcPr>
     </w:tblStylePr>
   </w:style>
-  <w:style w:type="table" w:styleId="742">
+  <w:style w:type="table" w:styleId="752">
     <w:name w:val="Grid Table 7 Colorful - Accent 5"/>
-    <w:basedOn w:val="833"/>
+    <w:basedOn w:val="843"/>
     <w:uiPriority w:val="99"/>
     <w:pPr>
       <w:pBdr/>
@@ -14715,9 +14767,9 @@
       </w:tcPr>
     </w:tblStylePr>
   </w:style>
-  <w:style w:type="table" w:styleId="743">
+  <w:style w:type="table" w:styleId="753">
     <w:name w:val="Grid Table 7 Colorful - Accent 6"/>
-    <w:basedOn w:val="833"/>
+    <w:basedOn w:val="843"/>
     <w:uiPriority w:val="99"/>
     <w:pPr>
       <w:pBdr/>
@@ -14969,9 +15021,9 @@
       </w:tcPr>
     </w:tblStylePr>
   </w:style>
-  <w:style w:type="table" w:styleId="744">
+  <w:style w:type="table" w:styleId="754">
     <w:name w:val="List Table 1 Light"/>
-    <w:basedOn w:val="833"/>
+    <w:basedOn w:val="843"/>
     <w:uiPriority w:val="99"/>
     <w:pPr>
       <w:pBdr/>
@@ -15185,9 +15237,9 @@
       </w:tcPr>
     </w:tblStylePr>
   </w:style>
-  <w:style w:type="table" w:styleId="745">
+  <w:style w:type="table" w:styleId="755">
     <w:name w:val="List Table 1 Light - Accent 1"/>
-    <w:basedOn w:val="833"/>
+    <w:basedOn w:val="843"/>
     <w:uiPriority w:val="99"/>
     <w:pPr>
       <w:pBdr/>
@@ -15401,9 +15453,9 @@
       </w:tcPr>
     </w:tblStylePr>
   </w:style>
-  <w:style w:type="table" w:styleId="746">
+  <w:style w:type="table" w:styleId="756">
     <w:name w:val="List Table 1 Light - Accent 2"/>
-    <w:basedOn w:val="833"/>
+    <w:basedOn w:val="843"/>
     <w:uiPriority w:val="99"/>
     <w:pPr>
       <w:pBdr/>
@@ -15617,9 +15669,9 @@
       </w:tcPr>
     </w:tblStylePr>
   </w:style>
-  <w:style w:type="table" w:styleId="747">
+  <w:style w:type="table" w:styleId="757">
     <w:name w:val="List Table 1 Light - Accent 3"/>
-    <w:basedOn w:val="833"/>
+    <w:basedOn w:val="843"/>
     <w:uiPriority w:val="99"/>
     <w:pPr>
       <w:pBdr/>
@@ -15833,9 +15885,9 @@
       </w:tcPr>
     </w:tblStylePr>
   </w:style>
-  <w:style w:type="table" w:styleId="748">
+  <w:style w:type="table" w:styleId="758">
     <w:name w:val="List Table 1 Light - Accent 4"/>
-    <w:basedOn w:val="833"/>
+    <w:basedOn w:val="843"/>
     <w:uiPriority w:val="99"/>
     <w:pPr>
       <w:pBdr/>
@@ -16049,9 +16101,9 @@
       </w:tcPr>
     </w:tblStylePr>
   </w:style>
-  <w:style w:type="table" w:styleId="749">
+  <w:style w:type="table" w:styleId="759">
     <w:name w:val="List Table 1 Light - Accent 5"/>
-    <w:basedOn w:val="833"/>
+    <w:basedOn w:val="843"/>
     <w:uiPriority w:val="99"/>
     <w:pPr>
       <w:pBdr/>
@@ -16265,9 +16317,9 @@
       </w:tcPr>
     </w:tblStylePr>
   </w:style>
-  <w:style w:type="table" w:styleId="750">
+  <w:style w:type="table" w:styleId="760">
     <w:name w:val="List Table 1 Light - Accent 6"/>
-    <w:basedOn w:val="833"/>
+    <w:basedOn w:val="843"/>
     <w:uiPriority w:val="99"/>
     <w:pPr>
       <w:pBdr/>
@@ -16481,9 +16533,9 @@
       </w:tcPr>
     </w:tblStylePr>
   </w:style>
-  <w:style w:type="table" w:styleId="751">
+  <w:style w:type="table" w:styleId="761">
     <w:name w:val="List Table 2"/>
-    <w:basedOn w:val="833"/>
+    <w:basedOn w:val="843"/>
     <w:uiPriority w:val="99"/>
     <w:pPr>
       <w:pBdr/>
@@ -16719,9 +16771,9 @@
       </w:tcPr>
     </w:tblStylePr>
   </w:style>
-  <w:style w:type="table" w:styleId="752">
+  <w:style w:type="table" w:styleId="762">
     <w:name w:val="List Table 2 - Accent 1"/>
-    <w:basedOn w:val="833"/>
+    <w:basedOn w:val="843"/>
     <w:uiPriority w:val="99"/>
     <w:pPr>
       <w:pBdr/>
@@ -16957,9 +17009,9 @@
       </w:tcPr>
     </w:tblStylePr>
   </w:style>
-  <w:style w:type="table" w:styleId="753">
+  <w:style w:type="table" w:styleId="763">
     <w:name w:val="List Table 2 - Accent 2"/>
-    <w:basedOn w:val="833"/>
+    <w:basedOn w:val="843"/>
     <w:uiPriority w:val="99"/>
     <w:pPr>
       <w:pBdr/>
@@ -17195,9 +17247,9 @@
       </w:tcPr>
     </w:tblStylePr>
   </w:style>
-  <w:style w:type="table" w:styleId="754">
+  <w:style w:type="table" w:styleId="764">
     <w:name w:val="List Table 2 - Accent 3"/>
-    <w:basedOn w:val="833"/>
+    <w:basedOn w:val="843"/>
     <w:uiPriority w:val="99"/>
     <w:pPr>
       <w:pBdr/>
@@ -17433,9 +17485,9 @@
       </w:tcPr>
     </w:tblStylePr>
   </w:style>
-  <w:style w:type="table" w:styleId="755">
+  <w:style w:type="table" w:styleId="765">
     <w:name w:val="List Table 2 - Accent 4"/>
-    <w:basedOn w:val="833"/>
+    <w:basedOn w:val="843"/>
     <w:uiPriority w:val="99"/>
     <w:pPr>
       <w:pBdr/>
@@ -17671,9 +17723,9 @@
       </w:tcPr>
     </w:tblStylePr>
   </w:style>
-  <w:style w:type="table" w:styleId="756">
+  <w:style w:type="table" w:styleId="766">
     <w:name w:val="List Table 2 - Accent 5"/>
-    <w:basedOn w:val="833"/>
+    <w:basedOn w:val="843"/>
     <w:uiPriority w:val="99"/>
     <w:pPr>
       <w:pBdr/>
@@ -17909,9 +17961,9 @@
       </w:tcPr>
     </w:tblStylePr>
   </w:style>
-  <w:style w:type="table" w:styleId="757">
+  <w:style w:type="table" w:styleId="767">
     <w:name w:val="List Table 2 - Accent 6"/>
-    <w:basedOn w:val="833"/>
+    <w:basedOn w:val="843"/>
     <w:uiPriority w:val="99"/>
     <w:pPr>
       <w:pBdr/>
@@ -18147,9 +18199,9 @@
       </w:tcPr>
     </w:tblStylePr>
   </w:style>
-  <w:style w:type="table" w:styleId="758">
+  <w:style w:type="table" w:styleId="768">
     <w:name w:val="List Table 3"/>
-    <w:basedOn w:val="833"/>
+    <w:basedOn w:val="843"/>
     <w:uiPriority w:val="99"/>
     <w:pPr>
       <w:pBdr/>
@@ -18375,9 +18427,9 @@
       </w:tcPr>
     </w:tblStylePr>
   </w:style>
-  <w:style w:type="table" w:styleId="759">
+  <w:style w:type="table" w:styleId="769">
     <w:name w:val="List Table 3 - Accent 1"/>
-    <w:basedOn w:val="833"/>
+    <w:basedOn w:val="843"/>
     <w:uiPriority w:val="99"/>
     <w:pPr>
       <w:pBdr/>
@@ -18603,9 +18655,9 @@
       </w:tcPr>
     </w:tblStylePr>
   </w:style>
-  <w:style w:type="table" w:styleId="760">
+  <w:style w:type="table" w:styleId="770">
     <w:name w:val="List Table 3 - Accent 2"/>
-    <w:basedOn w:val="833"/>
+    <w:basedOn w:val="843"/>
     <w:uiPriority w:val="99"/>
     <w:pPr>
       <w:pBdr/>
@@ -18831,9 +18883,9 @@
       </w:tcPr>
     </w:tblStylePr>
   </w:style>
-  <w:style w:type="table" w:styleId="761">
+  <w:style w:type="table" w:styleId="771">
     <w:name w:val="List Table 3 - Accent 3"/>
-    <w:basedOn w:val="833"/>
+    <w:basedOn w:val="843"/>
     <w:uiPriority w:val="99"/>
     <w:pPr>
       <w:pBdr/>
@@ -19059,9 +19111,9 @@
       </w:tcPr>
     </w:tblStylePr>
   </w:style>
-  <w:style w:type="table" w:styleId="762">
+  <w:style w:type="table" w:styleId="772">
     <w:name w:val="List Table 3 - Accent 4"/>
-    <w:basedOn w:val="833"/>
+    <w:basedOn w:val="843"/>
     <w:uiPriority w:val="99"/>
     <w:pPr>
       <w:pBdr/>
@@ -19287,9 +19339,9 @@
       </w:tcPr>
     </w:tblStylePr>
   </w:style>
-  <w:style w:type="table" w:styleId="763">
+  <w:style w:type="table" w:styleId="773">
     <w:name w:val="List Table 3 - Accent 5"/>
-    <w:basedOn w:val="833"/>
+    <w:basedOn w:val="843"/>
     <w:uiPriority w:val="99"/>
     <w:pPr>
       <w:pBdr/>
@@ -19515,9 +19567,9 @@
       </w:tcPr>
     </w:tblStylePr>
   </w:style>
-  <w:style w:type="table" w:styleId="764">
+  <w:style w:type="table" w:styleId="774">
     <w:name w:val="List Table 3 - Accent 6"/>
-    <w:basedOn w:val="833"/>
+    <w:basedOn w:val="843"/>
     <w:uiPriority w:val="99"/>
     <w:pPr>
       <w:pBdr/>
@@ -19743,9 +19795,9 @@
       </w:tcPr>
     </w:tblStylePr>
   </w:style>
-  <w:style w:type="table" w:styleId="765">
+  <w:style w:type="table" w:styleId="775">
     <w:name w:val="List Table 4"/>
-    <w:basedOn w:val="833"/>
+    <w:basedOn w:val="843"/>
     <w:uiPriority w:val="99"/>
     <w:pPr>
       <w:pBdr/>
@@ -19968,9 +20020,9 @@
       </w:tcPr>
     </w:tblStylePr>
   </w:style>
-  <w:style w:type="table" w:styleId="766">
+  <w:style w:type="table" w:styleId="776">
     <w:name w:val="List Table 4 - Accent 1"/>
-    <w:basedOn w:val="833"/>
+    <w:basedOn w:val="843"/>
     <w:uiPriority w:val="99"/>
     <w:pPr>
       <w:pBdr/>
@@ -20193,9 +20245,9 @@
       </w:tcPr>
     </w:tblStylePr>
   </w:style>
-  <w:style w:type="table" w:styleId="767">
+  <w:style w:type="table" w:styleId="777">
     <w:name w:val="List Table 4 - Accent 2"/>
-    <w:basedOn w:val="833"/>
+    <w:basedOn w:val="843"/>
     <w:uiPriority w:val="99"/>
     <w:pPr>
       <w:pBdr/>
@@ -20418,9 +20470,9 @@
       </w:tcPr>
     </w:tblStylePr>
   </w:style>
-  <w:style w:type="table" w:styleId="768">
+  <w:style w:type="table" w:styleId="778">
     <w:name w:val="List Table 4 - Accent 3"/>
-    <w:basedOn w:val="833"/>
+    <w:basedOn w:val="843"/>
     <w:uiPriority w:val="99"/>
     <w:pPr>
       <w:pBdr/>
@@ -20643,9 +20695,9 @@
       </w:tcPr>
     </w:tblStylePr>
   </w:style>
-  <w:style w:type="table" w:styleId="769">
+  <w:style w:type="table" w:styleId="779">
     <w:name w:val="List Table 4 - Accent 4"/>
-    <w:basedOn w:val="833"/>
+    <w:basedOn w:val="843"/>
     <w:uiPriority w:val="99"/>
     <w:pPr>
       <w:pBdr/>
@@ -20868,9 +20920,9 @@
       </w:tcPr>
     </w:tblStylePr>
   </w:style>
-  <w:style w:type="table" w:styleId="770">
+  <w:style w:type="table" w:styleId="780">
     <w:name w:val="List Table 4 - Accent 5"/>
-    <w:basedOn w:val="833"/>
+    <w:basedOn w:val="843"/>
     <w:uiPriority w:val="99"/>
     <w:pPr>
       <w:pBdr/>
@@ -21093,9 +21145,9 @@
       </w:tcPr>
     </w:tblStylePr>
   </w:style>
-  <w:style w:type="table" w:styleId="771">
+  <w:style w:type="table" w:styleId="781">
     <w:name w:val="List Table 4 - Accent 6"/>
-    <w:basedOn w:val="833"/>
+    <w:basedOn w:val="843"/>
     <w:uiPriority w:val="99"/>
     <w:pPr>
       <w:pBdr/>
@@ -21318,9 +21370,9 @@
       </w:tcPr>
     </w:tblStylePr>
   </w:style>
-  <w:style w:type="table" w:styleId="772">
+  <w:style w:type="table" w:styleId="782">
     <w:name w:val="List Table 5 Dark"/>
-    <w:basedOn w:val="833"/>
+    <w:basedOn w:val="843"/>
     <w:uiPriority w:val="99"/>
     <w:pPr>
       <w:pBdr/>
@@ -21560,9 +21612,9 @@
       </w:tcPr>
     </w:tblStylePr>
   </w:style>
-  <w:style w:type="table" w:styleId="773">
+  <w:style w:type="table" w:styleId="783">
     <w:name w:val="List Table 5 Dark - Accent 1"/>
-    <w:basedOn w:val="833"/>
+    <w:basedOn w:val="843"/>
     <w:uiPriority w:val="99"/>
     <w:pPr>
       <w:pBdr/>
@@ -21802,9 +21854,9 @@
       </w:tcPr>
     </w:tblStylePr>
   </w:style>
-  <w:style w:type="table" w:styleId="774">
+  <w:style w:type="table" w:styleId="784">
     <w:name w:val="List Table 5 Dark - Accent 2"/>
-    <w:basedOn w:val="833"/>
+    <w:basedOn w:val="843"/>
     <w:uiPriority w:val="99"/>
     <w:pPr>
       <w:pBdr/>
@@ -22044,9 +22096,9 @@
       </w:tcPr>
     </w:tblStylePr>
   </w:style>
-  <w:style w:type="table" w:styleId="775">
+  <w:style w:type="table" w:styleId="785">
     <w:name w:val="List Table 5 Dark - Accent 3"/>
-    <w:basedOn w:val="833"/>
+    <w:basedOn w:val="843"/>
     <w:uiPriority w:val="99"/>
     <w:pPr>
       <w:pBdr/>
@@ -22286,9 +22338,9 @@
       </w:tcPr>
     </w:tblStylePr>
   </w:style>
-  <w:style w:type="table" w:styleId="776">
+  <w:style w:type="table" w:styleId="786">
     <w:name w:val="List Table 5 Dark - Accent 4"/>
-    <w:basedOn w:val="833"/>
+    <w:basedOn w:val="843"/>
     <w:uiPriority w:val="99"/>
     <w:pPr>
       <w:pBdr/>
@@ -22528,9 +22580,9 @@
       </w:tcPr>
     </w:tblStylePr>
   </w:style>
-  <w:style w:type="table" w:styleId="777">
+  <w:style w:type="table" w:styleId="787">
     <w:name w:val="List Table 5 Dark - Accent 5"/>
-    <w:basedOn w:val="833"/>
+    <w:basedOn w:val="843"/>
     <w:uiPriority w:val="99"/>
     <w:pPr>
       <w:pBdr/>
@@ -22770,9 +22822,9 @@
       </w:tcPr>
     </w:tblStylePr>
   </w:style>
-  <w:style w:type="table" w:styleId="778">
+  <w:style w:type="table" w:styleId="788">
     <w:name w:val="List Table 5 Dark - Accent 6"/>
-    <w:basedOn w:val="833"/>
+    <w:basedOn w:val="843"/>
     <w:uiPriority w:val="99"/>
     <w:pPr>
       <w:pBdr/>
@@ -23012,9 +23064,9 @@
       </w:tcPr>
     </w:tblStylePr>
   </w:style>
-  <w:style w:type="table" w:styleId="779">
+  <w:style w:type="table" w:styleId="789">
     <w:name w:val="List Table 6 Colorful"/>
-    <w:basedOn w:val="833"/>
+    <w:basedOn w:val="843"/>
     <w:uiPriority w:val="99"/>
     <w:pPr>
       <w:pBdr/>
@@ -23235,9 +23287,9 @@
       </w:tcPr>
     </w:tblStylePr>
   </w:style>
-  <w:style w:type="table" w:styleId="780">
+  <w:style w:type="table" w:styleId="790">
     <w:name w:val="List Table 6 Colorful - Accent 1"/>
-    <w:basedOn w:val="833"/>
+    <w:basedOn w:val="843"/>
     <w:uiPriority w:val="99"/>
     <w:pPr>
       <w:pBdr/>
@@ -23458,9 +23510,9 @@
       </w:tcPr>
     </w:tblStylePr>
   </w:style>
-  <w:style w:type="table" w:styleId="781">
+  <w:style w:type="table" w:styleId="791">
     <w:name w:val="List Table 6 Colorful - Accent 2"/>
-    <w:basedOn w:val="833"/>
+    <w:basedOn w:val="843"/>
     <w:uiPriority w:val="99"/>
     <w:pPr>
       <w:pBdr/>
@@ -23681,9 +23733,9 @@
       </w:tcPr>
     </w:tblStylePr>
   </w:style>
-  <w:style w:type="table" w:styleId="782">
+  <w:style w:type="table" w:styleId="792">
     <w:name w:val="List Table 6 Colorful - Accent 3"/>
-    <w:basedOn w:val="833"/>
+    <w:basedOn w:val="843"/>
     <w:uiPriority w:val="99"/>
     <w:pPr>
       <w:pBdr/>
@@ -23904,9 +23956,9 @@
       </w:tcPr>
     </w:tblStylePr>
   </w:style>
-  <w:style w:type="table" w:styleId="783">
+  <w:style w:type="table" w:styleId="793">
     <w:name w:val="List Table 6 Colorful - Accent 4"/>
-    <w:basedOn w:val="833"/>
+    <w:basedOn w:val="843"/>
     <w:uiPriority w:val="99"/>
     <w:pPr>
       <w:pBdr/>
@@ -24127,9 +24179,9 @@
       </w:tcPr>
     </w:tblStylePr>
   </w:style>
-  <w:style w:type="table" w:styleId="784">
+  <w:style w:type="table" w:styleId="794">
     <w:name w:val="List Table 6 Colorful - Accent 5"/>
-    <w:basedOn w:val="833"/>
+    <w:basedOn w:val="843"/>
     <w:uiPriority w:val="99"/>
     <w:pPr>
       <w:pBdr/>
@@ -24350,9 +24402,9 @@
       </w:tcPr>
     </w:tblStylePr>
   </w:style>
-  <w:style w:type="table" w:styleId="785">
+  <w:style w:type="table" w:styleId="795">
     <w:name w:val="List Table 6 Colorful - Accent 6"/>
-    <w:basedOn w:val="833"/>
+    <w:basedOn w:val="843"/>
     <w:uiPriority w:val="99"/>
     <w:pPr>
       <w:pBdr/>
@@ -24573,9 +24625,9 @@
       </w:tcPr>
     </w:tblStylePr>
   </w:style>
-  <w:style w:type="table" w:styleId="786">
+  <w:style w:type="table" w:styleId="796">
     <w:name w:val="List Table 7 Colorful"/>
-    <w:basedOn w:val="833"/>
+    <w:basedOn w:val="843"/>
     <w:uiPriority w:val="99"/>
     <w:pPr>
       <w:pBdr/>
@@ -24829,9 +24881,9 @@
       </w:tcPr>
     </w:tblStylePr>
   </w:style>
-  <w:style w:type="table" w:styleId="787">
+  <w:style w:type="table" w:styleId="797">
     <w:name w:val="List Table 7 Colorful - Accent 1"/>
-    <w:basedOn w:val="833"/>
+    <w:basedOn w:val="843"/>
     <w:uiPriority w:val="99"/>
     <w:pPr>
       <w:pBdr/>
@@ -25085,9 +25137,9 @@
       </w:tcPr>
     </w:tblStylePr>
   </w:style>
-  <w:style w:type="table" w:styleId="788">
+  <w:style w:type="table" w:styleId="798">
     <w:name w:val="List Table 7 Colorful - Accent 2"/>
-    <w:basedOn w:val="833"/>
+    <w:basedOn w:val="843"/>
     <w:uiPriority w:val="99"/>
     <w:pPr>
       <w:pBdr/>
@@ -25341,9 +25393,9 @@
       </w:tcPr>
     </w:tblStylePr>
   </w:style>
-  <w:style w:type="table" w:styleId="789">
+  <w:style w:type="table" w:styleId="799">
     <w:name w:val="List Table 7 Colorful - Accent 3"/>
-    <w:basedOn w:val="833"/>
+    <w:basedOn w:val="843"/>
     <w:uiPriority w:val="99"/>
     <w:pPr>
       <w:pBdr/>
@@ -25597,9 +25649,9 @@
       </w:tcPr>
     </w:tblStylePr>
   </w:style>
-  <w:style w:type="table" w:styleId="790">
+  <w:style w:type="table" w:styleId="800">
     <w:name w:val="List Table 7 Colorful - Accent 4"/>
-    <w:basedOn w:val="833"/>
+    <w:basedOn w:val="843"/>
     <w:uiPriority w:val="99"/>
     <w:pPr>
       <w:pBdr/>
@@ -25853,9 +25905,9 @@
       </w:tcPr>
     </w:tblStylePr>
   </w:style>
-  <w:style w:type="table" w:styleId="791">
+  <w:style w:type="table" w:styleId="801">
     <w:name w:val="List Table 7 Colorful - Accent 5"/>
-    <w:basedOn w:val="833"/>
+    <w:basedOn w:val="843"/>
     <w:uiPriority w:val="99"/>
     <w:pPr>
       <w:pBdr/>
@@ -26109,9 +26161,9 @@
       </w:tcPr>
     </w:tblStylePr>
   </w:style>
-  <w:style w:type="table" w:styleId="792">
+  <w:style w:type="table" w:styleId="802">
     <w:name w:val="List Table 7 Colorful - Accent 6"/>
-    <w:basedOn w:val="833"/>
+    <w:basedOn w:val="843"/>
     <w:uiPriority w:val="99"/>
     <w:pPr>
       <w:pBdr/>
@@ -26365,9 +26417,9 @@
       </w:tcPr>
     </w:tblStylePr>
   </w:style>
-  <w:style w:type="table" w:styleId="793">
+  <w:style w:type="table" w:styleId="803">
     <w:name w:val="Lined - Accent"/>
-    <w:basedOn w:val="833"/>
+    <w:basedOn w:val="843"/>
     <w:uiPriority w:val="99"/>
     <w:pPr>
       <w:pBdr/>
@@ -26602,9 +26654,9 @@
       </w:tcPr>
     </w:tblStylePr>
   </w:style>
-  <w:style w:type="table" w:styleId="794">
+  <w:style w:type="table" w:styleId="804">
     <w:name w:val="Lined - Accent 1"/>
-    <w:basedOn w:val="833"/>
+    <w:basedOn w:val="843"/>
     <w:uiPriority w:val="99"/>
     <w:pPr>
       <w:pBdr/>
@@ -26839,9 +26891,9 @@
       </w:tcPr>
     </w:tblStylePr>
   </w:style>
-  <w:style w:type="table" w:styleId="795">
+  <w:style w:type="table" w:styleId="805">
     <w:name w:val="Lined - Accent 2"/>
-    <w:basedOn w:val="833"/>
+    <w:basedOn w:val="843"/>
     <w:uiPriority w:val="99"/>
     <w:pPr>
       <w:pBdr/>
@@ -27076,9 +27128,9 @@
       </w:tcPr>
     </w:tblStylePr>
   </w:style>
-  <w:style w:type="table" w:styleId="796">
+  <w:style w:type="table" w:styleId="806">
     <w:name w:val="Lined - Accent 3"/>
-    <w:basedOn w:val="833"/>
+    <w:basedOn w:val="843"/>
     <w:uiPriority w:val="99"/>
     <w:pPr>
       <w:pBdr/>
@@ -27313,9 +27365,9 @@
       </w:tcPr>
     </w:tblStylePr>
   </w:style>
-  <w:style w:type="table" w:styleId="797">
+  <w:style w:type="table" w:styleId="807">
     <w:name w:val="Lined - Accent 4"/>
-    <w:basedOn w:val="833"/>
+    <w:basedOn w:val="843"/>
     <w:uiPriority w:val="99"/>
     <w:pPr>
       <w:pBdr/>
@@ -27550,9 +27602,9 @@
       </w:tcPr>
     </w:tblStylePr>
   </w:style>
-  <w:style w:type="table" w:styleId="798">
+  <w:style w:type="table" w:styleId="808">
     <w:name w:val="Lined - Accent 5"/>
-    <w:basedOn w:val="833"/>
+    <w:basedOn w:val="843"/>
     <w:uiPriority w:val="99"/>
     <w:pPr>
       <w:pBdr/>
@@ -27787,9 +27839,9 @@
       </w:tcPr>
     </w:tblStylePr>
   </w:style>
-  <w:style w:type="table" w:styleId="799">
+  <w:style w:type="table" w:styleId="809">
     <w:name w:val="Lined - Accent 6"/>
-    <w:basedOn w:val="833"/>
+    <w:basedOn w:val="843"/>
     <w:uiPriority w:val="99"/>
     <w:pPr>
       <w:pBdr/>
@@ -28024,9 +28076,9 @@
       </w:tcPr>
     </w:tblStylePr>
   </w:style>
-  <w:style w:type="table" w:styleId="800">
+  <w:style w:type="table" w:styleId="810">
     <w:name w:val="Bordered &amp; Lined - Accent"/>
-    <w:basedOn w:val="833"/>
+    <w:basedOn w:val="843"/>
     <w:uiPriority w:val="99"/>
     <w:pPr>
       <w:pBdr/>
@@ -28268,9 +28320,9 @@
       </w:tcPr>
     </w:tblStylePr>
   </w:style>
-  <w:style w:type="table" w:styleId="801">
+  <w:style w:type="table" w:styleId="811">
     <w:name w:val="Bordered &amp; Lined - Accent 1"/>
-    <w:basedOn w:val="833"/>
+    <w:basedOn w:val="843"/>
     <w:uiPriority w:val="99"/>
     <w:pPr>
       <w:pBdr/>
@@ -28512,9 +28564,9 @@
       </w:tcPr>
     </w:tblStylePr>
   </w:style>
-  <w:style w:type="table" w:styleId="802">
+  <w:style w:type="table" w:styleId="812">
     <w:name w:val="Bordered &amp; Lined - Accent 2"/>
-    <w:basedOn w:val="833"/>
+    <w:basedOn w:val="843"/>
     <w:uiPriority w:val="99"/>
     <w:pPr>
       <w:pBdr/>
@@ -28756,9 +28808,9 @@
       </w:tcPr>
     </w:tblStylePr>
   </w:style>
-  <w:style w:type="table" w:styleId="803">
+  <w:style w:type="table" w:styleId="813">
     <w:name w:val="Bordered &amp; Lined - Accent 3"/>
-    <w:basedOn w:val="833"/>
+    <w:basedOn w:val="843"/>
     <w:uiPriority w:val="99"/>
     <w:pPr>
       <w:pBdr/>
@@ -29000,9 +29052,9 @@
       </w:tcPr>
     </w:tblStylePr>
   </w:style>
-  <w:style w:type="table" w:styleId="804">
+  <w:style w:type="table" w:styleId="814">
     <w:name w:val="Bordered &amp; Lined - Accent 4"/>
-    <w:basedOn w:val="833"/>
+    <w:basedOn w:val="843"/>
     <w:uiPriority w:val="99"/>
     <w:pPr>
       <w:pBdr/>
@@ -29244,9 +29296,9 @@
       </w:tcPr>
     </w:tblStylePr>
   </w:style>
-  <w:style w:type="table" w:styleId="805">
+  <w:style w:type="table" w:styleId="815">
     <w:name w:val="Bordered &amp; Lined - Accent 5"/>
-    <w:basedOn w:val="833"/>
+    <w:basedOn w:val="843"/>
     <w:uiPriority w:val="99"/>
     <w:pPr>
       <w:pBdr/>
@@ -29488,9 +29540,9 @@
       </w:tcPr>
     </w:tblStylePr>
   </w:style>
-  <w:style w:type="table" w:styleId="806">
+  <w:style w:type="table" w:styleId="816">
     <w:name w:val="Bordered &amp; Lined - Accent 6"/>
-    <w:basedOn w:val="833"/>
+    <w:basedOn w:val="843"/>
     <w:uiPriority w:val="99"/>
     <w:pPr>
       <w:pBdr/>
@@ -29732,9 +29784,9 @@
       </w:tcPr>
     </w:tblStylePr>
   </w:style>
-  <w:style w:type="table" w:styleId="807">
+  <w:style w:type="table" w:styleId="817">
     <w:name w:val="Bordered"/>
-    <w:basedOn w:val="833"/>
+    <w:basedOn w:val="843"/>
     <w:uiPriority w:val="99"/>
     <w:pPr>
       <w:pBdr/>
@@ -29963,9 +30015,9 @@
       </w:tcPr>
     </w:tblStylePr>
   </w:style>
-  <w:style w:type="table" w:styleId="808">
+  <w:style w:type="table" w:styleId="818">
     <w:name w:val="Bordered - Accent 1"/>
-    <w:basedOn w:val="833"/>
+    <w:basedOn w:val="843"/>
     <w:uiPriority w:val="99"/>
     <w:pPr>
       <w:pBdr/>
@@ -30194,9 +30246,9 @@
       </w:tcPr>
     </w:tblStylePr>
   </w:style>
-  <w:style w:type="table" w:styleId="809">
+  <w:style w:type="table" w:styleId="819">
     <w:name w:val="Bordered - Accent 2"/>
-    <w:basedOn w:val="833"/>
+    <w:basedOn w:val="843"/>
     <w:uiPriority w:val="99"/>
     <w:pPr>
       <w:pBdr/>
@@ -30425,9 +30477,9 @@
       </w:tcPr>
     </w:tblStylePr>
   </w:style>
-  <w:style w:type="table" w:styleId="810">
+  <w:style w:type="table" w:styleId="820">
     <w:name w:val="Bordered - Accent 3"/>
-    <w:basedOn w:val="833"/>
+    <w:basedOn w:val="843"/>
     <w:uiPriority w:val="99"/>
     <w:pPr>
       <w:pBdr/>
@@ -30656,9 +30708,9 @@
       </w:tcPr>
     </w:tblStylePr>
   </w:style>
-  <w:style w:type="table" w:styleId="811">
+  <w:style w:type="table" w:styleId="821">
     <w:name w:val="Bordered - Accent 4"/>
-    <w:basedOn w:val="833"/>
+    <w:basedOn w:val="843"/>
     <w:uiPriority w:val="99"/>
     <w:pPr>
       <w:pBdr/>
@@ -30887,9 +30939,9 @@
       </w:tcPr>
     </w:tblStylePr>
   </w:style>
-  <w:style w:type="table" w:styleId="812">
+  <w:style w:type="table" w:styleId="822">
     <w:name w:val="Bordered - Accent 5"/>
-    <w:basedOn w:val="833"/>
+    <w:basedOn w:val="843"/>
     <w:uiPriority w:val="99"/>
     <w:pPr>
       <w:pBdr/>
@@ -31118,9 +31170,9 @@
       </w:tcPr>
     </w:tblStylePr>
   </w:style>
-  <w:style w:type="table" w:styleId="813">
+  <w:style w:type="table" w:styleId="823">
     <w:name w:val="Bordered - Accent 6"/>
-    <w:basedOn w:val="833"/>
+    <w:basedOn w:val="843"/>
     <w:uiPriority w:val="99"/>
     <w:pPr>
       <w:pBdr/>
@@ -31349,7 +31401,7 @@
       </w:tcPr>
     </w:tblStylePr>
   </w:style>
-  <w:style w:type="character" w:styleId="814">
+  <w:style w:type="character" w:styleId="824">
     <w:name w:val="Hyperlink"/>
     <w:uiPriority w:val="99"/>
     <w:unhideWhenUsed/>
@@ -31363,10 +31415,10 @@
       <w:u w:val="single"/>
     </w:rPr>
   </w:style>
-  <w:style w:type="paragraph" w:styleId="815">
+  <w:style w:type="paragraph" w:styleId="825">
     <w:name w:val="footnote text"/>
-    <w:basedOn w:val="832"/>
-    <w:link w:val="816"/>
+    <w:basedOn w:val="842"/>
+    <w:link w:val="826"/>
     <w:uiPriority w:val="99"/>
     <w:semiHidden/>
     <w:unhideWhenUsed/>
@@ -31379,9 +31431,9 @@
       <w:sz w:val="18"/>
     </w:rPr>
   </w:style>
-  <w:style w:type="character" w:styleId="816">
+  <w:style w:type="character" w:styleId="826">
     <w:name w:val="Footnote Text Char"/>
-    <w:link w:val="815"/>
+    <w:link w:val="825"/>
     <w:uiPriority w:val="99"/>
     <w:pPr>
       <w:pBdr/>
@@ -31392,7 +31444,7 @@
       <w:sz w:val="18"/>
     </w:rPr>
   </w:style>
-  <w:style w:type="character" w:styleId="817">
+  <w:style w:type="character" w:styleId="827">
     <w:name w:val="footnote reference"/>
     <w:uiPriority w:val="99"/>
     <w:unhideWhenUsed/>
@@ -31405,10 +31457,10 @@
       <w:vertAlign w:val="superscript"/>
     </w:rPr>
   </w:style>
-  <w:style w:type="paragraph" w:styleId="818">
+  <w:style w:type="paragraph" w:styleId="828">
     <w:name w:val="endnote text"/>
-    <w:basedOn w:val="832"/>
-    <w:link w:val="819"/>
+    <w:basedOn w:val="842"/>
+    <w:link w:val="829"/>
     <w:uiPriority w:val="99"/>
     <w:semiHidden/>
     <w:unhideWhenUsed/>
@@ -31421,9 +31473,9 @@
       <w:sz w:val="20"/>
     </w:rPr>
   </w:style>
-  <w:style w:type="character" w:styleId="819">
+  <w:style w:type="character" w:styleId="829">
     <w:name w:val="Endnote Text Char"/>
-    <w:link w:val="818"/>
+    <w:link w:val="828"/>
     <w:uiPriority w:val="99"/>
     <w:pPr>
       <w:pBdr/>
@@ -31434,7 +31486,7 @@
       <w:sz w:val="20"/>
     </w:rPr>
   </w:style>
-  <w:style w:type="character" w:styleId="820">
+  <w:style w:type="character" w:styleId="830">
     <w:name w:val="endnote reference"/>
     <w:uiPriority w:val="99"/>
     <w:semiHidden/>
@@ -31448,10 +31500,10 @@
       <w:vertAlign w:val="superscript"/>
     </w:rPr>
   </w:style>
-  <w:style w:type="paragraph" w:styleId="821">
+  <w:style w:type="paragraph" w:styleId="831">
     <w:name w:val="toc 1"/>
-    <w:basedOn w:val="832"/>
-    <w:next w:val="832"/>
+    <w:basedOn w:val="842"/>
+    <w:next w:val="842"/>
     <w:uiPriority w:val="39"/>
     <w:unhideWhenUsed/>
     <w:pPr>
@@ -31460,10 +31512,10 @@
       <w:ind w:right="0" w:firstLine="0" w:left="0"/>
     </w:pPr>
   </w:style>
-  <w:style w:type="paragraph" w:styleId="822">
+  <w:style w:type="paragraph" w:styleId="832">
     <w:name w:val="toc 2"/>
-    <w:basedOn w:val="832"/>
-    <w:next w:val="832"/>
+    <w:basedOn w:val="842"/>
+    <w:next w:val="842"/>
     <w:uiPriority w:val="39"/>
     <w:unhideWhenUsed/>
     <w:pPr>
@@ -31472,10 +31524,10 @@
       <w:ind w:right="0" w:firstLine="0" w:left="283"/>
     </w:pPr>
   </w:style>
-  <w:style w:type="paragraph" w:styleId="823">
+  <w:style w:type="paragraph" w:styleId="833">
     <w:name w:val="toc 3"/>
-    <w:basedOn w:val="832"/>
-    <w:next w:val="832"/>
+    <w:basedOn w:val="842"/>
+    <w:next w:val="842"/>
     <w:uiPriority w:val="39"/>
     <w:unhideWhenUsed/>
     <w:pPr>
@@ -31484,10 +31536,10 @@
       <w:ind w:right="0" w:firstLine="0" w:left="567"/>
     </w:pPr>
   </w:style>
-  <w:style w:type="paragraph" w:styleId="824">
+  <w:style w:type="paragraph" w:styleId="834">
     <w:name w:val="toc 4"/>
-    <w:basedOn w:val="832"/>
-    <w:next w:val="832"/>
+    <w:basedOn w:val="842"/>
+    <w:next w:val="842"/>
     <w:uiPriority w:val="39"/>
     <w:unhideWhenUsed/>
     <w:pPr>
@@ -31496,10 +31548,10 @@
       <w:ind w:right="0" w:firstLine="0" w:left="850"/>
     </w:pPr>
   </w:style>
-  <w:style w:type="paragraph" w:styleId="825">
+  <w:style w:type="paragraph" w:styleId="835">
     <w:name w:val="toc 5"/>
-    <w:basedOn w:val="832"/>
-    <w:next w:val="832"/>
+    <w:basedOn w:val="842"/>
+    <w:next w:val="842"/>
     <w:uiPriority w:val="39"/>
     <w:unhideWhenUsed/>
     <w:pPr>
@@ -31508,10 +31560,10 @@
       <w:ind w:right="0" w:firstLine="0" w:left="1134"/>
     </w:pPr>
   </w:style>
-  <w:style w:type="paragraph" w:styleId="826">
+  <w:style w:type="paragraph" w:styleId="836">
     <w:name w:val="toc 6"/>
-    <w:basedOn w:val="832"/>
-    <w:next w:val="832"/>
+    <w:basedOn w:val="842"/>
+    <w:next w:val="842"/>
     <w:uiPriority w:val="39"/>
     <w:unhideWhenUsed/>
     <w:pPr>
@@ -31520,10 +31572,10 @@
       <w:ind w:right="0" w:firstLine="0" w:left="1417"/>
     </w:pPr>
   </w:style>
-  <w:style w:type="paragraph" w:styleId="827">
+  <w:style w:type="paragraph" w:styleId="837">
     <w:name w:val="toc 7"/>
-    <w:basedOn w:val="832"/>
-    <w:next w:val="832"/>
+    <w:basedOn w:val="842"/>
+    <w:next w:val="842"/>
     <w:uiPriority w:val="39"/>
     <w:unhideWhenUsed/>
     <w:pPr>
@@ -31532,10 +31584,10 @@
       <w:ind w:right="0" w:firstLine="0" w:left="1701"/>
     </w:pPr>
   </w:style>
-  <w:style w:type="paragraph" w:styleId="828">
+  <w:style w:type="paragraph" w:styleId="838">
     <w:name w:val="toc 8"/>
-    <w:basedOn w:val="832"/>
-    <w:next w:val="832"/>
+    <w:basedOn w:val="842"/>
+    <w:next w:val="842"/>
     <w:uiPriority w:val="39"/>
     <w:unhideWhenUsed/>
     <w:pPr>
@@ -31544,10 +31596,10 @@
       <w:ind w:right="0" w:firstLine="0" w:left="1984"/>
     </w:pPr>
   </w:style>
-  <w:style w:type="paragraph" w:styleId="829">
+  <w:style w:type="paragraph" w:styleId="839">
     <w:name w:val="toc 9"/>
-    <w:basedOn w:val="832"/>
-    <w:next w:val="832"/>
+    <w:basedOn w:val="842"/>
+    <w:next w:val="842"/>
     <w:uiPriority w:val="39"/>
     <w:unhideWhenUsed/>
     <w:pPr>
@@ -31556,7 +31608,7 @@
       <w:ind w:right="0" w:firstLine="0" w:left="2268"/>
     </w:pPr>
   </w:style>
-  <w:style w:type="paragraph" w:styleId="830">
+  <w:style w:type="paragraph" w:styleId="840">
     <w:name w:val="TOC Heading"/>
     <w:uiPriority w:val="39"/>
     <w:unhideWhenUsed/>
@@ -31566,10 +31618,10 @@
       <w:ind/>
     </w:pPr>
   </w:style>
-  <w:style w:type="paragraph" w:styleId="831">
+  <w:style w:type="paragraph" w:styleId="841">
     <w:name w:val="table of figures"/>
-    <w:basedOn w:val="832"/>
-    <w:next w:val="832"/>
+    <w:basedOn w:val="842"/>
+    <w:next w:val="842"/>
     <w:uiPriority w:val="99"/>
     <w:unhideWhenUsed/>
     <w:pPr>
@@ -31578,7 +31630,7 @@
       <w:ind/>
     </w:pPr>
   </w:style>
-  <w:style w:type="paragraph" w:styleId="832" w:default="1">
+  <w:style w:type="paragraph" w:styleId="842" w:default="1">
     <w:name w:val="Normal"/>
     <w:qFormat/>
     <w:pPr>
@@ -31587,7 +31639,7 @@
       <w:ind/>
     </w:pPr>
   </w:style>
-  <w:style w:type="table" w:styleId="833" w:default="1">
+  <w:style w:type="table" w:styleId="843" w:default="1">
     <w:name w:val="Normal Table"/>
     <w:uiPriority w:val="99"/>
     <w:semiHidden/>
@@ -31780,7 +31832,7 @@
       </w:tcPr>
     </w:tblStylePr>
   </w:style>
-  <w:style w:type="numbering" w:styleId="834" w:default="1">
+  <w:style w:type="numbering" w:styleId="844" w:default="1">
     <w:name w:val="No List"/>
     <w:uiPriority w:val="99"/>
     <w:semiHidden/>
@@ -31791,9 +31843,9 @@
       <w:ind/>
     </w:pPr>
   </w:style>
-  <w:style w:type="paragraph" w:styleId="835">
+  <w:style w:type="paragraph" w:styleId="845">
     <w:name w:val="No Spacing"/>
-    <w:basedOn w:val="832"/>
+    <w:basedOn w:val="842"/>
     <w:uiPriority w:val="1"/>
     <w:qFormat/>
     <w:pPr>
@@ -31802,9 +31854,9 @@
       <w:ind/>
     </w:pPr>
   </w:style>
-  <w:style w:type="paragraph" w:styleId="836">
+  <w:style w:type="paragraph" w:styleId="846">
     <w:name w:val="List Paragraph"/>
-    <w:basedOn w:val="832"/>
+    <w:basedOn w:val="842"/>
     <w:uiPriority w:val="34"/>
     <w:qFormat/>
     <w:pPr>
@@ -31814,7 +31866,7 @@
       <w:contextualSpacing w:val="true"/>
     </w:pPr>
   </w:style>
-  <w:style w:type="character" w:styleId="837" w:default="1">
+  <w:style w:type="character" w:styleId="847" w:default="1">
     <w:name w:val="Default Paragraph Font"/>
     <w:uiPriority w:val="1"/>
     <w:semiHidden/>

--- a/articles/green_ai.docx
+++ b/articles/green_ai.docx
@@ -85,7 +85,7 @@
         <w:rPr>
           <w:highlight w:val="none"/>
         </w:rPr>
-        <w:t xml:space="preserve">m devices most of us never interact with, think about or let alone know about.</w:t>
+        <w:t xml:space="preserve">m devices most of us never interact with, think about, let alone know about.</w:t>
       </w:r>
       <w:r>
         <w:rPr>
